--- a/Docs/מסמך הנדסי.docx
+++ b/Docs/מסמך הנדסי.docx
@@ -1989,6 +1989,7 @@
     </w:p>
     <w:p>
       <w:r>
+        <w:lastRenderedPageBreak/>
         <w:br w:type="page"/>
       </w:r>
     </w:p>
@@ -2018,228 +2019,70 @@
         <w:rPr>
           <w:noProof/>
         </w:rPr>
-        <mc:AlternateContent>
-          <mc:Choice Requires="wpg">
-            <w:drawing>
-              <wp:anchor distT="0" distB="0" distL="114300" distR="114300" simplePos="0" relativeHeight="251660288" behindDoc="0" locked="0" layoutInCell="1" allowOverlap="1" wp14:anchorId="6377C5FF" wp14:editId="6ABA241E">
-                <wp:simplePos x="0" y="0"/>
-                <wp:positionH relativeFrom="column">
-                  <wp:posOffset>1104900</wp:posOffset>
-                </wp:positionH>
-                <wp:positionV relativeFrom="paragraph">
-                  <wp:posOffset>66675</wp:posOffset>
-                </wp:positionV>
-                <wp:extent cx="3383915" cy="2644775"/>
-                <wp:effectExtent l="0" t="0" r="0" b="0"/>
-                <wp:wrapTopAndBottom/>
-                <wp:docPr id="63" name="Group 63"/>
-                <wp:cNvGraphicFramePr>
-                  <a:graphicFrameLocks xmlns:a="http://schemas.openxmlformats.org/drawingml/2006/main"/>
-                </wp:cNvGraphicFramePr>
-                <a:graphic xmlns:a="http://schemas.openxmlformats.org/drawingml/2006/main">
-                  <a:graphicData uri="http://schemas.microsoft.com/office/word/2010/wordprocessingGroup">
-                    <wpg:wgp>
-                      <wpg:cNvGrpSpPr>
-                        <a:grpSpLocks/>
-                      </wpg:cNvGrpSpPr>
-                      <wpg:grpSpPr>
-                        <a:xfrm>
-                          <a:off x="0" y="0"/>
-                          <a:ext cx="3383915" cy="2644775"/>
-                          <a:chOff x="3654043" y="2460470"/>
-                          <a:chExt cx="3383915" cy="2639060"/>
-                        </a:xfrm>
-                      </wpg:grpSpPr>
-                      <wpg:grpSp>
-                        <wpg:cNvPr id="64" name="Group 1"/>
-                        <wpg:cNvGrpSpPr/>
-                        <wpg:grpSpPr>
-                          <a:xfrm>
-                            <a:off x="3654043" y="2460470"/>
-                            <a:ext cx="3383915" cy="2639060"/>
-                            <a:chOff x="0" y="0"/>
-                            <a:chExt cx="2653879" cy="2211871"/>
-                          </a:xfrm>
-                        </wpg:grpSpPr>
-                        <wps:wsp>
-                          <wps:cNvPr id="65" name="Rectangle 2"/>
-                          <wps:cNvSpPr/>
-                          <wps:spPr>
-                            <a:xfrm>
-                              <a:off x="0" y="0"/>
-                              <a:ext cx="2653875" cy="2211850"/>
-                            </a:xfrm>
-                            <a:prstGeom prst="rect">
-                              <a:avLst/>
-                            </a:prstGeom>
-                            <a:noFill/>
-                            <a:ln>
-                              <a:noFill/>
-                            </a:ln>
-                          </wps:spPr>
-                          <wps:txbx>
-                            <w:txbxContent>
-                              <w:p>
-                                <w:pPr>
-                                  <w:spacing w:line="240" w:lineRule="auto"/>
-                                  <w:jc w:val="left"/>
-                                  <w:textDirection w:val="btLr"/>
-                                </w:pPr>
-                              </w:p>
-                            </w:txbxContent>
-                          </wps:txbx>
-                          <wps:bodyPr spcFirstLastPara="1" wrap="square" lIns="91425" tIns="91425" rIns="91425" bIns="91425" anchor="ctr" anchorCtr="0">
-                            <a:noAutofit/>
-                          </wps:bodyPr>
-                        </wps:wsp>
-                        <wps:wsp>
-                          <wps:cNvPr id="66" name="Rectangle 3"/>
-                          <wps:cNvSpPr/>
-                          <wps:spPr>
-                            <a:xfrm>
-                              <a:off x="344384" y="1953491"/>
-                              <a:ext cx="2309495" cy="258380"/>
-                            </a:xfrm>
-                            <a:prstGeom prst="rect">
-                              <a:avLst/>
-                            </a:prstGeom>
-                            <a:solidFill>
-                              <a:srgbClr val="FFFFFF"/>
-                            </a:solidFill>
-                            <a:ln>
-                              <a:noFill/>
-                            </a:ln>
-                          </wps:spPr>
-                          <wps:txbx>
-                            <w:txbxContent>
-                              <w:p>
-                                <w:pPr>
-                                  <w:spacing w:after="200" w:line="240" w:lineRule="auto"/>
-                                  <w:jc w:val="left"/>
-                                  <w:textDirection w:val="btLr"/>
-                                </w:pPr>
-                                <w:r>
-                                  <w:rPr>
-                                    <w:rFonts w:ascii="Arial" w:eastAsia="Arial" w:hAnsi="Arial" w:cs="Arial"/>
-                                    <w:i/>
-                                    <w:color w:val="1F497D"/>
-                                    <w:sz w:val="18"/>
-                                  </w:rPr>
-                                  <w:t xml:space="preserve">Figure 2- convolution operation </w:t>
-                                </w:r>
-                              </w:p>
-                            </w:txbxContent>
-                          </wps:txbx>
-                          <wps:bodyPr spcFirstLastPara="1" wrap="square" lIns="0" tIns="0" rIns="0" bIns="0" anchor="t" anchorCtr="0">
-                            <a:noAutofit/>
-                          </wps:bodyPr>
-                        </wps:wsp>
-                        <pic:pic xmlns:pic="http://schemas.openxmlformats.org/drawingml/2006/picture">
-                          <pic:nvPicPr>
-                            <pic:cNvPr id="67" name="Shape 11" descr="A picture containing businesscard&#10;&#10;Description automatically generated"/>
-                            <pic:cNvPicPr preferRelativeResize="0"/>
-                          </pic:nvPicPr>
-                          <pic:blipFill rotWithShape="1">
-                            <a:blip r:embed="rId10">
-                              <a:alphaModFix/>
-                            </a:blip>
-                            <a:srcRect/>
-                            <a:stretch/>
-                          </pic:blipFill>
-                          <pic:spPr>
-                            <a:xfrm>
-                              <a:off x="0" y="0"/>
-                              <a:ext cx="1792605" cy="1916430"/>
-                            </a:xfrm>
-                            <a:prstGeom prst="rect">
-                              <a:avLst/>
-                            </a:prstGeom>
-                            <a:noFill/>
-                            <a:ln>
-                              <a:noFill/>
-                            </a:ln>
-                          </pic:spPr>
-                        </pic:pic>
-                      </wpg:grpSp>
-                    </wpg:wgp>
-                  </a:graphicData>
-                </a:graphic>
-                <wp14:sizeRelH relativeFrom="page">
-                  <wp14:pctWidth>0</wp14:pctWidth>
-                </wp14:sizeRelH>
-                <wp14:sizeRelV relativeFrom="page">
-                  <wp14:pctHeight>0</wp14:pctHeight>
-                </wp14:sizeRelV>
-              </wp:anchor>
-            </w:drawing>
-          </mc:Choice>
-          <mc:Fallback>
-            <w:pict>
-              <v:group w14:anchorId="6377C5FF" id="Group 63" o:spid="_x0000_s1026" style="position:absolute;left:0;text-align:left;margin-left:87pt;margin-top:5.25pt;width:266.45pt;height:208.25pt;z-index:251660288" coordorigin="36540,24604" coordsize="33839,26390" o:gfxdata="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">
-                <v:group id="Group 1" o:spid="_x0000_s1027" style="position:absolute;left:36540;top:24604;width:33839;height:26391" coordsize="26538,22118" o:gfxdata="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">
-                  <v:rect id="Rectangle 2" o:spid="_x0000_s1028" style="position:absolute;width:26538;height:22118;visibility:visible;mso-wrap-style:square;v-text-anchor:middle" o:gfxdata="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" filled="f" stroked="f">
-                    <v:textbox inset="2.53958mm,2.53958mm,2.53958mm,2.53958mm">
-                      <w:txbxContent>
-                        <w:p>
-                          <w:pPr>
-                            <w:spacing w:line="240" w:lineRule="auto"/>
-                            <w:jc w:val="left"/>
-                            <w:textDirection w:val="btLr"/>
-                          </w:pPr>
-                        </w:p>
-                      </w:txbxContent>
-                    </v:textbox>
-                  </v:rect>
-                  <v:rect id="Rectangle 3" o:spid="_x0000_s1029" style="position:absolute;left:3443;top:19534;width:23095;height:2584;visibility:visible;mso-wrap-style:square;v-text-anchor:top" o:gfxdata="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" stroked="f">
-                    <v:textbox inset="0,0,0,0">
-                      <w:txbxContent>
-                        <w:p>
-                          <w:pPr>
-                            <w:spacing w:after="200" w:line="240" w:lineRule="auto"/>
-                            <w:jc w:val="left"/>
-                            <w:textDirection w:val="btLr"/>
-                          </w:pPr>
-                          <w:r>
-                            <w:rPr>
-                              <w:rFonts w:ascii="Arial" w:eastAsia="Arial" w:hAnsi="Arial" w:cs="Arial"/>
-                              <w:i/>
-                              <w:color w:val="1F497D"/>
-                              <w:sz w:val="18"/>
-                            </w:rPr>
-                            <w:t xml:space="preserve">Figure 2- convolution operation </w:t>
-                          </w:r>
-                        </w:p>
-                      </w:txbxContent>
-                    </v:textbox>
-                  </v:rect>
-                  <v:shapetype id="_x0000_t75" coordsize="21600,21600" o:spt="75" o:preferrelative="t" path="m@4@5l@4@11@9@11@9@5xe" filled="f" stroked="f">
-                    <v:stroke joinstyle="miter"/>
-                    <v:formulas>
-                      <v:f eqn="if lineDrawn pixelLineWidth 0"/>
-                      <v:f eqn="sum @0 1 0"/>
-                      <v:f eqn="sum 0 0 @1"/>
-                      <v:f eqn="prod @2 1 2"/>
-                      <v:f eqn="prod @3 21600 pixelWidth"/>
-                      <v:f eqn="prod @3 21600 pixelHeight"/>
-                      <v:f eqn="sum @0 0 1"/>
-                      <v:f eqn="prod @6 1 2"/>
-                      <v:f eqn="prod @7 21600 pixelWidth"/>
-                      <v:f eqn="sum @8 21600 0"/>
-                      <v:f eqn="prod @7 21600 pixelHeight"/>
-                      <v:f eqn="sum @10 21600 0"/>
-                    </v:formulas>
-                    <v:path o:extrusionok="f" gradientshapeok="t" o:connecttype="rect"/>
-                    <o:lock v:ext="edit" aspectratio="t"/>
-                  </v:shapetype>
-                  <v:shape id="Shape 11" o:spid="_x0000_s1030" type="#_x0000_t75" alt="A picture containing businesscard&#10;&#10;Description automatically generated" style="position:absolute;width:17926;height:19164;visibility:visible;mso-wrap-style:square" o:preferrelative="f" o:gfxdata="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">
-                    <v:imagedata r:id="rId11" o:title="A picture containing businesscard&#10;&#10;Description automatically generated"/>
-                  </v:shape>
-                </v:group>
-                <w10:wrap type="topAndBottom"/>
-              </v:group>
-            </w:pict>
-          </mc:Fallback>
-        </mc:AlternateContent>
+        <w:pict w14:anchorId="3C743FE9">
+          <v:group id="Group 63" o:spid="_x0000_s1051" style="position:absolute;left:0;text-align:left;margin-left:87pt;margin-top:5.25pt;width:266.45pt;height:208.25pt;z-index:251660288;mso-position-horizontal-relative:text;mso-position-vertical-relative:text" coordorigin="36540,24604" coordsize="33839,26390" o:gfxdata="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">
+            <v:group id="Group 1" o:spid="_x0000_s1052" style="position:absolute;left:36540;top:24604;width:33839;height:26391" coordsize="26538,22118" o:gfxdata="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">
+              <v:rect id="Rectangle 2" o:spid="_x0000_s1053" style="position:absolute;width:26538;height:22118;visibility:visible;mso-wrap-style:square;v-text-anchor:middle" o:gfxdata="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" filled="f" stroked="f">
+                <v:textbox inset="2.53958mm,2.53958mm,2.53958mm,2.53958mm">
+                  <w:txbxContent>
+                    <w:p>
+                      <w:pPr>
+                        <w:spacing w:line="240" w:lineRule="auto"/>
+                        <w:jc w:val="left"/>
+                        <w:textDirection w:val="btLr"/>
+                      </w:pPr>
+                    </w:p>
+                  </w:txbxContent>
+                </v:textbox>
+              </v:rect>
+              <v:rect id="Rectangle 3" o:spid="_x0000_s1054" style="position:absolute;left:3443;top:19534;width:23095;height:2584;visibility:visible;mso-wrap-style:square;v-text-anchor:top" o:gfxdata="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" stroked="f">
+                <v:textbox inset="0,0,0,0">
+                  <w:txbxContent>
+                    <w:p>
+                      <w:pPr>
+                        <w:spacing w:after="200" w:line="240" w:lineRule="auto"/>
+                        <w:jc w:val="left"/>
+                        <w:textDirection w:val="btLr"/>
+                      </w:pPr>
+                      <w:r>
+                        <w:rPr>
+                          <w:rFonts w:ascii="Arial" w:eastAsia="Arial" w:hAnsi="Arial" w:cs="Arial"/>
+                          <w:i/>
+                          <w:color w:val="1F497D"/>
+                          <w:sz w:val="18"/>
+                        </w:rPr>
+                        <w:t xml:space="preserve">Figure 2- convolution operation </w:t>
+                      </w:r>
+                    </w:p>
+                  </w:txbxContent>
+                </v:textbox>
+              </v:rect>
+              <v:shapetype id="_x0000_t75" coordsize="21600,21600" o:spt="75" o:preferrelative="t" path="m@4@5l@4@11@9@11@9@5xe" filled="f" stroked="f">
+                <v:stroke joinstyle="miter"/>
+                <v:formulas>
+                  <v:f eqn="if lineDrawn pixelLineWidth 0"/>
+                  <v:f eqn="sum @0 1 0"/>
+                  <v:f eqn="sum 0 0 @1"/>
+                  <v:f eqn="prod @2 1 2"/>
+                  <v:f eqn="prod @3 21600 pixelWidth"/>
+                  <v:f eqn="prod @3 21600 pixelHeight"/>
+                  <v:f eqn="sum @0 0 1"/>
+                  <v:f eqn="prod @6 1 2"/>
+                  <v:f eqn="prod @7 21600 pixelWidth"/>
+                  <v:f eqn="sum @8 21600 0"/>
+                  <v:f eqn="prod @7 21600 pixelHeight"/>
+                  <v:f eqn="sum @10 21600 0"/>
+                </v:formulas>
+                <v:path o:extrusionok="f" gradientshapeok="t" o:connecttype="rect"/>
+                <o:lock v:ext="edit" aspectratio="t"/>
+              </v:shapetype>
+              <v:shape id="Shape 11" o:spid="_x0000_s1055" type="#_x0000_t75" alt="A picture containing businesscard&#10;&#10;Description automatically generated" style="position:absolute;width:17926;height:19164;visibility:visible;mso-wrap-style:square" o:preferrelative="f" o:gfxdata="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">
+                <v:imagedata r:id="rId10" o:title="A picture containing businesscard&#10;&#10;Description automatically generated"/>
+              </v:shape>
+            </v:group>
+            <w10:wrap type="topAndBottom"/>
+          </v:group>
+        </w:pict>
       </w:r>
     </w:p>
     <w:p>
@@ -2848,7 +2691,7 @@
                     <pic:cNvPicPr preferRelativeResize="0"/>
                   </pic:nvPicPr>
                   <pic:blipFill>
-                    <a:blip r:embed="rId12"/>
+                    <a:blip r:embed="rId11"/>
                     <a:srcRect/>
                     <a:stretch>
                       <a:fillRect/>
@@ -3325,6 +3168,7 @@
         </w:rPr>
       </w:pPr>
       <w:r>
+        <w:lastRenderedPageBreak/>
         <w:t>The approach behind this network is instead of layers learning the underlying mapping, we allow the network to fit the residual mapping.</w:t>
       </w:r>
       <w:r>
@@ -3359,222 +3203,57 @@
         <w:rPr>
           <w:color w:val="000000"/>
         </w:rPr>
-        <w:t xml:space="preserve"> scales these factors, the EfficientNet scaling method uniformly scales network width, depth, and resolution with a set of fixed scaling coefficients. EfficientNets also transfer well and achieve state-of-the-art accuracy on CIFAR-100 </w:t>
-      </w:r>
-      <w:r>
-        <w:rPr>
-          <w:color w:val="000000"/>
-        </w:rPr>
-        <w:lastRenderedPageBreak/>
-        <w:t>(91.7%), Flowers (98.8%), and 3 other transfer learning datasets, with an order of magnitude fewer parameters.</w:t>
+        <w:t xml:space="preserve"> scales these factors, the EfficientNet scaling method uniformly scales network width, depth, and resolution with a set of fixed scaling coefficients. EfficientNets also transfer well and achieve state-of-the-art accuracy on CIFAR-100 (91.7%), Flowers (98.8%), and 3 other transfer learning datasets, with an order of magnitude fewer parameters.</w:t>
       </w:r>
       <w:r>
         <w:rPr>
           <w:noProof/>
         </w:rPr>
-        <mc:AlternateContent>
-          <mc:Choice Requires="wpg">
-            <w:drawing>
-              <wp:anchor distT="0" distB="0" distL="114300" distR="114300" simplePos="0" relativeHeight="251661312" behindDoc="0" locked="0" layoutInCell="1" allowOverlap="1" wp14:anchorId="1412B30D" wp14:editId="4AA425EE">
-                <wp:simplePos x="0" y="0"/>
-                <wp:positionH relativeFrom="column">
-                  <wp:posOffset>400050</wp:posOffset>
-                </wp:positionH>
-                <wp:positionV relativeFrom="paragraph">
-                  <wp:posOffset>85725</wp:posOffset>
-                </wp:positionV>
-                <wp:extent cx="4105910" cy="2285365"/>
-                <wp:effectExtent l="0" t="0" r="0" b="0"/>
-                <wp:wrapTopAndBottom/>
-                <wp:docPr id="58" name="Group 58"/>
-                <wp:cNvGraphicFramePr>
-                  <a:graphicFrameLocks xmlns:a="http://schemas.openxmlformats.org/drawingml/2006/main"/>
-                </wp:cNvGraphicFramePr>
-                <a:graphic xmlns:a="http://schemas.openxmlformats.org/drawingml/2006/main">
-                  <a:graphicData uri="http://schemas.microsoft.com/office/word/2010/wordprocessingGroup">
-                    <wpg:wgp>
-                      <wpg:cNvGrpSpPr>
-                        <a:grpSpLocks/>
-                      </wpg:cNvGrpSpPr>
-                      <wpg:grpSpPr>
-                        <a:xfrm>
-                          <a:off x="0" y="0"/>
-                          <a:ext cx="4105910" cy="2285365"/>
-                          <a:chOff x="3293045" y="2646843"/>
-                          <a:chExt cx="4105910" cy="2266315"/>
-                        </a:xfrm>
-                      </wpg:grpSpPr>
-                      <wpg:grpSp>
-                        <wpg:cNvPr id="59" name="Group 5"/>
-                        <wpg:cNvGrpSpPr/>
-                        <wpg:grpSpPr>
-                          <a:xfrm>
-                            <a:off x="3293045" y="2646843"/>
-                            <a:ext cx="4105910" cy="2266315"/>
-                            <a:chOff x="0" y="0"/>
-                            <a:chExt cx="4105910" cy="2266315"/>
-                          </a:xfrm>
-                        </wpg:grpSpPr>
-                        <wps:wsp>
-                          <wps:cNvPr id="60" name="Rectangle 6"/>
-                          <wps:cNvSpPr/>
-                          <wps:spPr>
-                            <a:xfrm>
-                              <a:off x="0" y="0"/>
-                              <a:ext cx="4105900" cy="2266300"/>
-                            </a:xfrm>
-                            <a:prstGeom prst="rect">
-                              <a:avLst/>
-                            </a:prstGeom>
-                            <a:noFill/>
-                            <a:ln>
-                              <a:noFill/>
-                            </a:ln>
-                          </wps:spPr>
-                          <wps:txbx>
-                            <w:txbxContent>
-                              <w:p>
-                                <w:pPr>
-                                  <w:spacing w:line="240" w:lineRule="auto"/>
-                                  <w:jc w:val="left"/>
-                                  <w:textDirection w:val="btLr"/>
-                                </w:pPr>
-                              </w:p>
-                            </w:txbxContent>
-                          </wps:txbx>
-                          <wps:bodyPr spcFirstLastPara="1" wrap="square" lIns="91425" tIns="91425" rIns="91425" bIns="91425" anchor="ctr" anchorCtr="0">
-                            <a:noAutofit/>
-                          </wps:bodyPr>
-                        </wps:wsp>
-                        <pic:pic xmlns:pic="http://schemas.openxmlformats.org/drawingml/2006/picture">
-                          <pic:nvPicPr>
-                            <pic:cNvPr id="61" name="Shape 24" descr="Diagram&#10;&#10;Description automatically generated"/>
-                            <pic:cNvPicPr preferRelativeResize="0"/>
-                          </pic:nvPicPr>
-                          <pic:blipFill rotWithShape="1">
-                            <a:blip r:embed="rId13">
-                              <a:alphaModFix/>
-                            </a:blip>
-                            <a:srcRect/>
-                            <a:stretch/>
-                          </pic:blipFill>
-                          <pic:spPr>
-                            <a:xfrm>
-                              <a:off x="0" y="0"/>
-                              <a:ext cx="4105910" cy="1954530"/>
-                            </a:xfrm>
-                            <a:prstGeom prst="rect">
-                              <a:avLst/>
-                            </a:prstGeom>
-                            <a:noFill/>
-                            <a:ln>
-                              <a:noFill/>
-                            </a:ln>
-                          </pic:spPr>
-                        </pic:pic>
-                        <wps:wsp>
-                          <wps:cNvPr id="62" name="Rectangle 7"/>
-                          <wps:cNvSpPr/>
-                          <wps:spPr>
-                            <a:xfrm>
-                              <a:off x="0" y="2007870"/>
-                              <a:ext cx="4105910" cy="258445"/>
-                            </a:xfrm>
-                            <a:prstGeom prst="rect">
-                              <a:avLst/>
-                            </a:prstGeom>
-                            <a:solidFill>
-                              <a:srgbClr val="FFFFFF"/>
-                            </a:solidFill>
-                            <a:ln>
-                              <a:noFill/>
-                            </a:ln>
-                          </wps:spPr>
-                          <wps:txbx>
-                            <w:txbxContent>
-                              <w:p>
-                                <w:pPr>
-                                  <w:spacing w:after="200" w:line="240" w:lineRule="auto"/>
-                                  <w:jc w:val="center"/>
-                                  <w:textDirection w:val="btLr"/>
-                                </w:pPr>
-                                <w:r>
-                                  <w:rPr>
-                                    <w:rFonts w:ascii="Arial" w:eastAsia="Arial" w:hAnsi="Arial" w:cs="Arial"/>
-                                    <w:i/>
-                                    <w:color w:val="1F497D"/>
-                                    <w:sz w:val="18"/>
-                                  </w:rPr>
-                                  <w:t>Figure 3 - skip connection technique</w:t>
-                                </w:r>
-                              </w:p>
-                            </w:txbxContent>
-                          </wps:txbx>
-                          <wps:bodyPr spcFirstLastPara="1" wrap="square" lIns="0" tIns="0" rIns="0" bIns="0" anchor="t" anchorCtr="0">
-                            <a:noAutofit/>
-                          </wps:bodyPr>
-                        </wps:wsp>
-                      </wpg:grpSp>
-                    </wpg:wgp>
-                  </a:graphicData>
-                </a:graphic>
-                <wp14:sizeRelH relativeFrom="page">
-                  <wp14:pctWidth>0</wp14:pctWidth>
-                </wp14:sizeRelH>
-                <wp14:sizeRelV relativeFrom="page">
-                  <wp14:pctHeight>0</wp14:pctHeight>
-                </wp14:sizeRelV>
-              </wp:anchor>
-            </w:drawing>
-          </mc:Choice>
-          <mc:Fallback>
-            <w:pict>
-              <v:group w14:anchorId="1412B30D" id="Group 58" o:spid="_x0000_s1031" style="position:absolute;left:0;text-align:left;margin-left:31.5pt;margin-top:6.75pt;width:323.3pt;height:179.95pt;z-index:251661312" coordorigin="32930,26468" coordsize="41059,22663" o:gfxdata="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">
-                <v:group id="Group 5" o:spid="_x0000_s1032" style="position:absolute;left:32930;top:26468;width:41059;height:22663" coordsize="41059,22663" o:gfxdata="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">
-                  <v:rect id="Rectangle 6" o:spid="_x0000_s1033" style="position:absolute;width:41059;height:22663;visibility:visible;mso-wrap-style:square;v-text-anchor:middle" o:gfxdata="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" filled="f" stroked="f">
-                    <v:textbox inset="2.53958mm,2.53958mm,2.53958mm,2.53958mm">
-                      <w:txbxContent>
-                        <w:p>
-                          <w:pPr>
-                            <w:spacing w:line="240" w:lineRule="auto"/>
-                            <w:jc w:val="left"/>
-                            <w:textDirection w:val="btLr"/>
-                          </w:pPr>
-                        </w:p>
-                      </w:txbxContent>
-                    </v:textbox>
-                  </v:rect>
-                  <v:shape id="Shape 24" o:spid="_x0000_s1034" type="#_x0000_t75" alt="Diagram&#10;&#10;Description automatically generated" style="position:absolute;width:41059;height:19545;visibility:visible;mso-wrap-style:square" o:preferrelative="f" o:gfxdata="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">
-                    <v:imagedata r:id="rId14" o:title="Diagram&#10;&#10;Description automatically generated"/>
-                  </v:shape>
-                  <v:rect id="Rectangle 7" o:spid="_x0000_s1035" style="position:absolute;top:20078;width:41059;height:2585;visibility:visible;mso-wrap-style:square;v-text-anchor:top" o:gfxdata="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" stroked="f">
-                    <v:textbox inset="0,0,0,0">
-                      <w:txbxContent>
-                        <w:p>
-                          <w:pPr>
-                            <w:spacing w:after="200" w:line="240" w:lineRule="auto"/>
-                            <w:jc w:val="center"/>
-                            <w:textDirection w:val="btLr"/>
-                          </w:pPr>
-                          <w:r>
-                            <w:rPr>
-                              <w:rFonts w:ascii="Arial" w:eastAsia="Arial" w:hAnsi="Arial" w:cs="Arial"/>
-                              <w:i/>
-                              <w:color w:val="1F497D"/>
-                              <w:sz w:val="18"/>
-                            </w:rPr>
-                            <w:t>Figure 3 - skip connection technique</w:t>
-                          </w:r>
-                        </w:p>
-                      </w:txbxContent>
-                    </v:textbox>
-                  </v:rect>
-                </v:group>
-                <w10:wrap type="topAndBottom"/>
-              </v:group>
-            </w:pict>
-          </mc:Fallback>
-        </mc:AlternateContent>
+        <w:pict w14:anchorId="0558CCCC">
+          <v:group id="Group 58" o:spid="_x0000_s1046" style="position:absolute;left:0;text-align:left;margin-left:31.5pt;margin-top:6.75pt;width:323.3pt;height:179.95pt;z-index:251661312;mso-position-horizontal-relative:text;mso-position-vertical-relative:text" coordorigin="32930,26468" coordsize="41059,22663" o:gfxdata="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">
+            <v:group id="Group 5" o:spid="_x0000_s1047" style="position:absolute;left:32930;top:26468;width:41059;height:22663" coordsize="41059,22663" o:gfxdata="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">
+              <v:rect id="Rectangle 6" o:spid="_x0000_s1048" style="position:absolute;width:41059;height:22663;visibility:visible;mso-wrap-style:square;v-text-anchor:middle" o:gfxdata="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" filled="f" stroked="f">
+                <v:textbox inset="2.53958mm,2.53958mm,2.53958mm,2.53958mm">
+                  <w:txbxContent>
+                    <w:p>
+                      <w:pPr>
+                        <w:spacing w:line="240" w:lineRule="auto"/>
+                        <w:jc w:val="left"/>
+                        <w:textDirection w:val="btLr"/>
+                      </w:pPr>
+                    </w:p>
+                  </w:txbxContent>
+                </v:textbox>
+              </v:rect>
+              <v:shape id="Shape 24" o:spid="_x0000_s1049" type="#_x0000_t75" alt="Diagram&#10;&#10;Description automatically generated" style="position:absolute;width:41059;height:19545;visibility:visible;mso-wrap-style:square" o:preferrelative="f" o:gfxdata="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">
+                <v:imagedata r:id="rId12" o:title="Diagram&#10;&#10;Description automatically generated"/>
+              </v:shape>
+              <v:rect id="Rectangle 7" o:spid="_x0000_s1050" style="position:absolute;top:20078;width:41059;height:2585;visibility:visible;mso-wrap-style:square;v-text-anchor:top" o:gfxdata="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" stroked="f">
+                <v:textbox inset="0,0,0,0">
+                  <w:txbxContent>
+                    <w:p>
+                      <w:pPr>
+                        <w:spacing w:after="200" w:line="240" w:lineRule="auto"/>
+                        <w:jc w:val="center"/>
+                        <w:textDirection w:val="btLr"/>
+                      </w:pPr>
+                      <w:r>
+                        <w:rPr>
+                          <w:rFonts w:ascii="Arial" w:eastAsia="Arial" w:hAnsi="Arial" w:cs="Arial"/>
+                          <w:i/>
+                          <w:color w:val="1F497D"/>
+                          <w:sz w:val="18"/>
+                        </w:rPr>
+                        <w:t>Figure 3 - skip connection technique</w:t>
+                      </w:r>
+                    </w:p>
+                  </w:txbxContent>
+                </v:textbox>
+              </v:rect>
+            </v:group>
+            <w10:wrap type="topAndBottom"/>
+          </v:group>
+        </w:pict>
       </w:r>
     </w:p>
     <w:p>
@@ -3623,154 +3302,113 @@
         <w:rPr>
           <w:noProof/>
         </w:rPr>
-        <mc:AlternateContent>
-          <mc:Choice Requires="wps">
-            <w:drawing>
-              <wp:anchor distT="0" distB="0" distL="114300" distR="114300" simplePos="0" relativeHeight="251662336" behindDoc="0" locked="0" layoutInCell="1" allowOverlap="1" wp14:anchorId="7F5E8B3C" wp14:editId="1623F56F">
-                <wp:simplePos x="0" y="0"/>
-                <wp:positionH relativeFrom="column">
-                  <wp:posOffset>-139700</wp:posOffset>
-                </wp:positionH>
-                <wp:positionV relativeFrom="paragraph">
-                  <wp:posOffset>127000</wp:posOffset>
-                </wp:positionV>
-                <wp:extent cx="2998470" cy="1689100"/>
-                <wp:effectExtent l="0" t="0" r="0" b="6350"/>
-                <wp:wrapNone/>
-                <wp:docPr id="57" name="Rectangle 57"/>
-                <wp:cNvGraphicFramePr>
-                  <a:graphicFrameLocks xmlns:a="http://schemas.openxmlformats.org/drawingml/2006/main"/>
-                </wp:cNvGraphicFramePr>
-                <a:graphic xmlns:a="http://schemas.openxmlformats.org/drawingml/2006/main">
-                  <a:graphicData uri="http://schemas.microsoft.com/office/word/2010/wordprocessingShape">
-                    <wps:wsp>
-                      <wps:cNvSpPr>
-                        <a:spLocks/>
-                      </wps:cNvSpPr>
-                      <wps:spPr>
-                        <a:xfrm>
-                          <a:off x="0" y="0"/>
-                          <a:ext cx="2998470" cy="1689100"/>
-                        </a:xfrm>
-                        <a:prstGeom prst="rect">
-                          <a:avLst/>
-                        </a:prstGeom>
-                        <a:gradFill>
-                          <a:gsLst>
-                            <a:gs pos="0">
-                              <a:srgbClr val="3E7FCD"/>
-                            </a:gs>
-                            <a:gs pos="100000">
-                              <a:srgbClr val="96C0FF"/>
-                            </a:gs>
-                          </a:gsLst>
-                          <a:lin ang="16200000" scaled="0"/>
-                        </a:gradFill>
-                        <a:ln w="9525" cap="flat" cmpd="sng">
-                          <a:solidFill>
-                            <a:srgbClr val="4A7DBA"/>
-                          </a:solidFill>
-                          <a:prstDash val="solid"/>
-                          <a:round/>
-                          <a:headEnd type="none" w="sm" len="sm"/>
-                          <a:tailEnd type="none" w="sm" len="sm"/>
-                        </a:ln>
-                      </wps:spPr>
-                      <wps:txbx>
-                        <w:txbxContent>
-                          <w:p>
-                            <w:pPr>
-                              <w:spacing w:line="240" w:lineRule="auto"/>
-                              <w:jc w:val="center"/>
-                              <w:textDirection w:val="btLr"/>
-                              <w:rPr>
-                                <w:highlight w:val="none"/>
-                              </w:rPr>
-                            </w:pPr>
-                          </w:p>
-                          <w:p>
-                            <w:pPr>
-                              <w:spacing w:line="240" w:lineRule="auto"/>
-                              <w:jc w:val="center"/>
-                              <w:textDirection w:val="btLr"/>
-                              <w:rPr>
-                                <w:highlight w:val="none"/>
-                              </w:rPr>
-                            </w:pPr>
-                          </w:p>
-                          <w:p>
-                            <w:pPr>
-                              <w:spacing w:line="240" w:lineRule="auto"/>
-                              <w:jc w:val="center"/>
-                              <w:textDirection w:val="btLr"/>
-                              <w:rPr>
-                                <w:highlight w:val="none"/>
-                              </w:rPr>
-                            </w:pPr>
-                          </w:p>
-                          <w:p>
-                            <w:pPr>
-                              <w:spacing w:line="240" w:lineRule="auto"/>
-                              <w:jc w:val="center"/>
-                              <w:textDirection w:val="btLr"/>
-                              <w:rPr>
-                                <w:highlight w:val="none"/>
-                              </w:rPr>
-                            </w:pPr>
-                          </w:p>
-                          <w:p>
-                            <w:pPr>
-                              <w:spacing w:line="240" w:lineRule="auto"/>
-                              <w:jc w:val="center"/>
-                              <w:textDirection w:val="btLr"/>
-                              <w:rPr>
-                                <w:highlight w:val="none"/>
-                              </w:rPr>
-                            </w:pPr>
-                          </w:p>
-                          <w:p>
-                            <w:pPr>
-                              <w:spacing w:line="240" w:lineRule="auto"/>
-                              <w:jc w:val="center"/>
-                              <w:textDirection w:val="btLr"/>
-                              <w:rPr>
-                                <w:highlight w:val="none"/>
-                              </w:rPr>
-                            </w:pPr>
-                            <w:r>
-                              <w:rPr>
-                                <w:rFonts w:ascii="Arial" w:eastAsia="Arial" w:hAnsi="Arial" w:cs="Arial"/>
-                                <w:color w:val="000000"/>
-                                <w:highlight w:val="none"/>
-                              </w:rPr>
-                              <w:t>1. Data augmentation</w:t>
-                            </w:r>
-                          </w:p>
-                        </w:txbxContent>
-                      </wps:txbx>
-                      <wps:bodyPr spcFirstLastPara="1" wrap="square" lIns="91425" tIns="45700" rIns="91425" bIns="45700" anchor="ctr" anchorCtr="0">
-                        <a:noAutofit/>
-                      </wps:bodyPr>
-                    </wps:wsp>
-                  </a:graphicData>
-                </a:graphic>
-                <wp14:sizeRelH relativeFrom="page">
-                  <wp14:pctWidth>0</wp14:pctWidth>
-                </wp14:sizeRelH>
-                <wp14:sizeRelV relativeFrom="page">
-                  <wp14:pctHeight>0</wp14:pctHeight>
-                </wp14:sizeRelV>
-              </wp:anchor>
-            </w:drawing>
-          </mc:Choice>
-          <mc:Fallback>
-            <w:pict>
-              <v:rect w14:anchorId="7F5E8B3C" id="Rectangle 57" o:spid="_x0000_s1036" style="position:absolute;left:0;text-align:left;margin-left:-11pt;margin-top:10pt;width:236.1pt;height:133pt;z-index:251662336;visibility:visible;mso-wrap-style:square;mso-width-percent:0;mso-height-percent:0;mso-wrap-distance-left:9pt;mso-wrap-distance-top:0;mso-wrap-distance-right:9pt;mso-wrap-distance-bottom:0;mso-position-horizontal:absolute;mso-position-horizontal-relative:text;mso-position-vertical:absolute;mso-position-vertical-relative:text;mso-width-percent:0;mso-height-percent:0;mso-width-relative:page;mso-height-relative:page;v-text-anchor:middle" o:gfxdata="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" fillcolor="#3e7fcd" strokecolor="#4a7dba">
+        <w:pict w14:anchorId="6615CDFF">
+          <v:rect id="Rectangle 57" o:spid="_x0000_s1045" style="position:absolute;left:0;text-align:left;margin-left:-11pt;margin-top:10pt;width:236.1pt;height:133pt;z-index:251662336;visibility:visible;mso-wrap-style:square;mso-width-percent:0;mso-height-percent:0;mso-wrap-distance-left:9pt;mso-wrap-distance-top:0;mso-wrap-distance-right:9pt;mso-wrap-distance-bottom:0;mso-position-horizontal:absolute;mso-position-horizontal-relative:text;mso-position-vertical:absolute;mso-position-vertical-relative:text;mso-width-percent:0;mso-height-percent:0;mso-width-relative:page;mso-height-relative:page;v-text-anchor:middle" o:gfxdata="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" fillcolor="#3e7fcd" strokecolor="#4a7dba">
+            <v:fill color2="#96c0ff" angle="180" focus="100%" type="gradient">
+              <o:fill v:ext="view" type="gradientUnscaled"/>
+            </v:fill>
+            <v:stroke startarrowwidth="narrow" startarrowlength="short" endarrowwidth="narrow" endarrowlength="short" joinstyle="round"/>
+            <v:path arrowok="t"/>
+            <v:textbox inset="2.53958mm,1.2694mm,2.53958mm,1.2694mm">
+              <w:txbxContent>
+                <w:p>
+                  <w:pPr>
+                    <w:spacing w:line="240" w:lineRule="auto"/>
+                    <w:jc w:val="center"/>
+                    <w:textDirection w:val="btLr"/>
+                    <w:rPr>
+                      <w:highlight w:val="none"/>
+                    </w:rPr>
+                  </w:pPr>
+                </w:p>
+                <w:p>
+                  <w:pPr>
+                    <w:spacing w:line="240" w:lineRule="auto"/>
+                    <w:jc w:val="center"/>
+                    <w:textDirection w:val="btLr"/>
+                    <w:rPr>
+                      <w:highlight w:val="none"/>
+                    </w:rPr>
+                  </w:pPr>
+                </w:p>
+                <w:p>
+                  <w:pPr>
+                    <w:spacing w:line="240" w:lineRule="auto"/>
+                    <w:jc w:val="center"/>
+                    <w:textDirection w:val="btLr"/>
+                    <w:rPr>
+                      <w:highlight w:val="none"/>
+                    </w:rPr>
+                  </w:pPr>
+                </w:p>
+                <w:p>
+                  <w:pPr>
+                    <w:spacing w:line="240" w:lineRule="auto"/>
+                    <w:jc w:val="center"/>
+                    <w:textDirection w:val="btLr"/>
+                    <w:rPr>
+                      <w:highlight w:val="none"/>
+                    </w:rPr>
+                  </w:pPr>
+                </w:p>
+                <w:p>
+                  <w:pPr>
+                    <w:spacing w:line="240" w:lineRule="auto"/>
+                    <w:jc w:val="center"/>
+                    <w:textDirection w:val="btLr"/>
+                    <w:rPr>
+                      <w:highlight w:val="none"/>
+                    </w:rPr>
+                  </w:pPr>
+                </w:p>
+                <w:p>
+                  <w:pPr>
+                    <w:spacing w:line="240" w:lineRule="auto"/>
+                    <w:jc w:val="center"/>
+                    <w:textDirection w:val="btLr"/>
+                    <w:rPr>
+                      <w:highlight w:val="none"/>
+                    </w:rPr>
+                  </w:pPr>
+                  <w:r>
+                    <w:rPr>
+                      <w:rFonts w:ascii="Arial" w:eastAsia="Arial" w:hAnsi="Arial" w:cs="Arial"/>
+                      <w:color w:val="000000"/>
+                      <w:highlight w:val="none"/>
+                    </w:rPr>
+                    <w:t>1. Data augmentation</w:t>
+                  </w:r>
+                </w:p>
+              </w:txbxContent>
+            </v:textbox>
+          </v:rect>
+        </w:pict>
+      </w:r>
+      <w:r>
+        <w:rPr>
+          <w:noProof/>
+        </w:rPr>
+        <w:pict w14:anchorId="50F6FB21">
+          <v:group id="Group 51" o:spid="_x0000_s1039" style="position:absolute;left:0;text-align:left;margin-left:237pt;margin-top:10pt;width:239.75pt;height:132.55pt;z-index:251663360" coordorigin="38234,29427" coordsize="30450,16744" o:gfxdata="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">
+            <v:group id="Group 10" o:spid="_x0000_s1040" style="position:absolute;left:38234;top:29427;width:30451;height:16745" coordsize="29889,15370" o:gfxdata="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">
+              <v:rect id="Rectangle 12" o:spid="_x0000_s1041" style="position:absolute;width:29889;height:15370;visibility:visible;mso-wrap-style:square;v-text-anchor:middle" o:gfxdata="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" filled="f" stroked="f">
+                <v:textbox inset="2.53958mm,2.53958mm,2.53958mm,2.53958mm">
+                  <w:txbxContent>
+                    <w:p>
+                      <w:pPr>
+                        <w:spacing w:line="240" w:lineRule="auto"/>
+                        <w:jc w:val="left"/>
+                        <w:textDirection w:val="btLr"/>
+                      </w:pPr>
+                    </w:p>
+                  </w:txbxContent>
+                </v:textbox>
+              </v:rect>
+              <v:rect id="Rectangle 13" o:spid="_x0000_s1042" style="position:absolute;width:29889;height:15370;visibility:visible;mso-wrap-style:square;v-text-anchor:middle" o:gfxdata="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" fillcolor="#3e7fcd" strokecolor="#4a7dba">
                 <v:fill color2="#96c0ff" angle="180" focus="100%" type="gradient">
                   <o:fill v:ext="view" type="gradientUnscaled"/>
                 </v:fill>
                 <v:stroke startarrowwidth="narrow" startarrowlength="short" endarrowwidth="narrow" endarrowlength="short" joinstyle="round"/>
-                <v:path arrowok="t"/>
                 <v:textbox inset="2.53958mm,1.2694mm,2.53958mm,1.2694mm">
                   <w:txbxContent>
                     <w:p>
@@ -3809,6 +3447,8 @@
                         <w:jc w:val="center"/>
                         <w:textDirection w:val="btLr"/>
                         <w:rPr>
+                          <w:b/>
+                          <w:bCs/>
                           <w:highlight w:val="none"/>
                         </w:rPr>
                       </w:pPr>
@@ -3838,599 +3478,17 @@
                           <w:color w:val="000000"/>
                           <w:highlight w:val="none"/>
                         </w:rPr>
-                        <w:t>1. Data augmentation</w:t>
+                        <w:t>2. Low-light model benchmark</w:t>
                       </w:r>
                     </w:p>
                   </w:txbxContent>
                 </v:textbox>
               </v:rect>
-            </w:pict>
-          </mc:Fallback>
-        </mc:AlternateContent>
-      </w:r>
-      <w:r>
-        <w:rPr>
-          <w:noProof/>
-        </w:rPr>
-        <mc:AlternateContent>
-          <mc:Choice Requires="wpg">
-            <w:drawing>
-              <wp:anchor distT="0" distB="0" distL="114300" distR="114300" simplePos="0" relativeHeight="251663360" behindDoc="0" locked="0" layoutInCell="1" allowOverlap="1" wp14:anchorId="22017759" wp14:editId="4DCAB9EF">
-                <wp:simplePos x="0" y="0"/>
-                <wp:positionH relativeFrom="column">
-                  <wp:posOffset>3009900</wp:posOffset>
-                </wp:positionH>
-                <wp:positionV relativeFrom="paragraph">
-                  <wp:posOffset>127000</wp:posOffset>
-                </wp:positionV>
-                <wp:extent cx="3044825" cy="1683385"/>
-                <wp:effectExtent l="0" t="0" r="3175" b="0"/>
-                <wp:wrapNone/>
-                <wp:docPr id="51" name="Group 51"/>
-                <wp:cNvGraphicFramePr>
-                  <a:graphicFrameLocks xmlns:a="http://schemas.openxmlformats.org/drawingml/2006/main"/>
-                </wp:cNvGraphicFramePr>
-                <a:graphic xmlns:a="http://schemas.openxmlformats.org/drawingml/2006/main">
-                  <a:graphicData uri="http://schemas.microsoft.com/office/word/2010/wordprocessingGroup">
-                    <wpg:wgp>
-                      <wpg:cNvGrpSpPr>
-                        <a:grpSpLocks/>
-                      </wpg:cNvGrpSpPr>
-                      <wpg:grpSpPr>
-                        <a:xfrm>
-                          <a:off x="0" y="0"/>
-                          <a:ext cx="3044825" cy="1683385"/>
-                          <a:chOff x="3823461" y="2942753"/>
-                          <a:chExt cx="3045078" cy="1674495"/>
-                        </a:xfrm>
-                      </wpg:grpSpPr>
-                      <wpg:grpSp>
-                        <wpg:cNvPr id="52" name="Group 10"/>
-                        <wpg:cNvGrpSpPr/>
-                        <wpg:grpSpPr>
-                          <a:xfrm>
-                            <a:off x="3823461" y="2942753"/>
-                            <a:ext cx="3045078" cy="1674495"/>
-                            <a:chOff x="0" y="0"/>
-                            <a:chExt cx="2988945" cy="1537089"/>
-                          </a:xfrm>
-                        </wpg:grpSpPr>
-                        <wps:wsp>
-                          <wps:cNvPr id="53" name="Rectangle 12"/>
-                          <wps:cNvSpPr/>
-                          <wps:spPr>
-                            <a:xfrm>
-                              <a:off x="0" y="0"/>
-                              <a:ext cx="2988925" cy="1537075"/>
-                            </a:xfrm>
-                            <a:prstGeom prst="rect">
-                              <a:avLst/>
-                            </a:prstGeom>
-                            <a:noFill/>
-                            <a:ln>
-                              <a:noFill/>
-                            </a:ln>
-                          </wps:spPr>
-                          <wps:txbx>
-                            <w:txbxContent>
-                              <w:p>
-                                <w:pPr>
-                                  <w:spacing w:line="240" w:lineRule="auto"/>
-                                  <w:jc w:val="left"/>
-                                  <w:textDirection w:val="btLr"/>
-                                </w:pPr>
-                              </w:p>
-                            </w:txbxContent>
-                          </wps:txbx>
-                          <wps:bodyPr spcFirstLastPara="1" wrap="square" lIns="91425" tIns="91425" rIns="91425" bIns="91425" anchor="ctr" anchorCtr="0">
-                            <a:noAutofit/>
-                          </wps:bodyPr>
-                        </wps:wsp>
-                        <wps:wsp>
-                          <wps:cNvPr id="54" name="Rectangle 13"/>
-                          <wps:cNvSpPr/>
-                          <wps:spPr>
-                            <a:xfrm>
-                              <a:off x="0" y="0"/>
-                              <a:ext cx="2988945" cy="1537089"/>
-                            </a:xfrm>
-                            <a:prstGeom prst="rect">
-                              <a:avLst/>
-                            </a:prstGeom>
-                            <a:gradFill>
-                              <a:gsLst>
-                                <a:gs pos="0">
-                                  <a:srgbClr val="3E7FCD"/>
-                                </a:gs>
-                                <a:gs pos="100000">
-                                  <a:srgbClr val="96C0FF"/>
-                                </a:gs>
-                              </a:gsLst>
-                              <a:lin ang="16200000" scaled="0"/>
-                            </a:gradFill>
-                            <a:ln w="9525" cap="flat" cmpd="sng">
-                              <a:solidFill>
-                                <a:srgbClr val="4A7DBA"/>
-                              </a:solidFill>
-                              <a:prstDash val="solid"/>
-                              <a:round/>
-                              <a:headEnd type="none" w="sm" len="sm"/>
-                              <a:tailEnd type="none" w="sm" len="sm"/>
-                            </a:ln>
-                          </wps:spPr>
-                          <wps:txbx>
-                            <w:txbxContent>
-                              <w:p>
-                                <w:pPr>
-                                  <w:spacing w:line="240" w:lineRule="auto"/>
-                                  <w:jc w:val="center"/>
-                                  <w:textDirection w:val="btLr"/>
-                                  <w:rPr>
-                                    <w:highlight w:val="none"/>
-                                  </w:rPr>
-                                </w:pPr>
-                              </w:p>
-                              <w:p>
-                                <w:pPr>
-                                  <w:spacing w:line="240" w:lineRule="auto"/>
-                                  <w:jc w:val="center"/>
-                                  <w:textDirection w:val="btLr"/>
-                                  <w:rPr>
-                                    <w:highlight w:val="none"/>
-                                  </w:rPr>
-                                </w:pPr>
-                              </w:p>
-                              <w:p>
-                                <w:pPr>
-                                  <w:spacing w:line="240" w:lineRule="auto"/>
-                                  <w:jc w:val="center"/>
-                                  <w:textDirection w:val="btLr"/>
-                                  <w:rPr>
-                                    <w:highlight w:val="none"/>
-                                  </w:rPr>
-                                </w:pPr>
-                              </w:p>
-                              <w:p>
-                                <w:pPr>
-                                  <w:spacing w:line="240" w:lineRule="auto"/>
-                                  <w:jc w:val="center"/>
-                                  <w:textDirection w:val="btLr"/>
-                                  <w:rPr>
-                                    <w:b/>
-                                    <w:bCs/>
-                                    <w:highlight w:val="none"/>
-                                  </w:rPr>
-                                </w:pPr>
-                              </w:p>
-                              <w:p>
-                                <w:pPr>
-                                  <w:spacing w:line="240" w:lineRule="auto"/>
-                                  <w:jc w:val="center"/>
-                                  <w:textDirection w:val="btLr"/>
-                                  <w:rPr>
-                                    <w:highlight w:val="none"/>
-                                  </w:rPr>
-                                </w:pPr>
-                              </w:p>
-                              <w:p>
-                                <w:pPr>
-                                  <w:spacing w:line="240" w:lineRule="auto"/>
-                                  <w:jc w:val="center"/>
-                                  <w:textDirection w:val="btLr"/>
-                                  <w:rPr>
-                                    <w:highlight w:val="none"/>
-                                  </w:rPr>
-                                </w:pPr>
-                                <w:r>
-                                  <w:rPr>
-                                    <w:rFonts w:ascii="Arial" w:eastAsia="Arial" w:hAnsi="Arial" w:cs="Arial"/>
-                                    <w:color w:val="000000"/>
-                                    <w:highlight w:val="none"/>
-                                  </w:rPr>
-                                  <w:t>2. Low-light model benchmark</w:t>
-                                </w:r>
-                              </w:p>
-                            </w:txbxContent>
-                          </wps:txbx>
-                          <wps:bodyPr spcFirstLastPara="1" wrap="square" lIns="91425" tIns="45700" rIns="91425" bIns="45700" anchor="ctr" anchorCtr="0">
-                            <a:noAutofit/>
-                          </wps:bodyPr>
-                        </wps:wsp>
-                        <wps:wsp>
-                          <wps:cNvPr id="55" name="Rectangle 14"/>
-                          <wps:cNvSpPr/>
-                          <wps:spPr>
-                            <a:xfrm>
-                              <a:off x="185133" y="157081"/>
-                              <a:ext cx="1245300" cy="714300"/>
-                            </a:xfrm>
-                            <a:prstGeom prst="rect">
-                              <a:avLst/>
-                            </a:prstGeom>
-                            <a:gradFill>
-                              <a:gsLst>
-                                <a:gs pos="0">
-                                  <a:srgbClr val="3E7FCD"/>
-                                </a:gs>
-                                <a:gs pos="100000">
-                                  <a:srgbClr val="96C0FF"/>
-                                </a:gs>
-                              </a:gsLst>
-                              <a:lin ang="16200000" scaled="0"/>
-                            </a:gradFill>
-                            <a:ln w="9525" cap="flat" cmpd="sng">
-                              <a:solidFill>
-                                <a:srgbClr val="4A7DBA"/>
-                              </a:solidFill>
-                              <a:prstDash val="solid"/>
-                              <a:round/>
-                              <a:headEnd type="none" w="sm" len="sm"/>
-                              <a:tailEnd type="none" w="sm" len="sm"/>
-                            </a:ln>
-                          </wps:spPr>
-                          <wps:txbx>
-                            <w:txbxContent>
-                              <w:p>
-                                <w:pPr>
-                                  <w:spacing w:line="240" w:lineRule="auto"/>
-                                  <w:jc w:val="center"/>
-                                  <w:textDirection w:val="btLr"/>
-                                  <w:rPr>
-                                    <w:highlight w:val="none"/>
-                                  </w:rPr>
-                                </w:pPr>
-                                <w:r>
-                                  <w:rPr>
-                                    <w:rFonts w:ascii="Arial" w:eastAsia="Arial" w:hAnsi="Arial" w:cs="Arial"/>
-                                    <w:color w:val="000000"/>
-                                    <w:highlight w:val="none"/>
-                                  </w:rPr>
-                                  <w:t>Evaluate accuracy on pristine images</w:t>
-                                </w:r>
-                              </w:p>
-                            </w:txbxContent>
-                          </wps:txbx>
-                          <wps:bodyPr spcFirstLastPara="1" wrap="square" lIns="91425" tIns="45700" rIns="91425" bIns="45700" anchor="ctr" anchorCtr="0">
-                            <a:noAutofit/>
-                          </wps:bodyPr>
-                        </wps:wsp>
-                        <wps:wsp>
-                          <wps:cNvPr id="56" name="Rectangle 15"/>
-                          <wps:cNvSpPr/>
-                          <wps:spPr>
-                            <a:xfrm>
-                              <a:off x="1497830" y="157081"/>
-                              <a:ext cx="1339800" cy="714300"/>
-                            </a:xfrm>
-                            <a:prstGeom prst="rect">
-                              <a:avLst/>
-                            </a:prstGeom>
-                            <a:gradFill>
-                              <a:gsLst>
-                                <a:gs pos="0">
-                                  <a:srgbClr val="3E7FCD"/>
-                                </a:gs>
-                                <a:gs pos="100000">
-                                  <a:srgbClr val="96C0FF"/>
-                                </a:gs>
-                              </a:gsLst>
-                              <a:lin ang="16200000" scaled="0"/>
-                            </a:gradFill>
-                            <a:ln w="9525" cap="flat" cmpd="sng">
-                              <a:solidFill>
-                                <a:srgbClr val="4A7DBA"/>
-                              </a:solidFill>
-                              <a:prstDash val="solid"/>
-                              <a:round/>
-                              <a:headEnd type="none" w="sm" len="sm"/>
-                              <a:tailEnd type="none" w="sm" len="sm"/>
-                            </a:ln>
-                          </wps:spPr>
-                          <wps:txbx>
-                            <w:txbxContent>
-                              <w:p>
-                                <w:pPr>
-                                  <w:spacing w:line="240" w:lineRule="auto"/>
-                                  <w:jc w:val="center"/>
-                                  <w:textDirection w:val="btLr"/>
-                                  <w:rPr>
-                                    <w:highlight w:val="none"/>
-                                  </w:rPr>
-                                </w:pPr>
-                                <w:r>
-                                  <w:rPr>
-                                    <w:rFonts w:ascii="Arial" w:eastAsia="Arial" w:hAnsi="Arial" w:cs="Arial"/>
-                                    <w:color w:val="000000"/>
-                                    <w:highlight w:val="none"/>
-                                  </w:rPr>
-                                  <w:t>Estimate accuracy loss on augmented images</w:t>
-                                </w:r>
-                              </w:p>
-                            </w:txbxContent>
-                          </wps:txbx>
-                          <wps:bodyPr spcFirstLastPara="1" wrap="square" lIns="91425" tIns="45700" rIns="91425" bIns="45700" anchor="ctr" anchorCtr="0">
-                            <a:noAutofit/>
-                          </wps:bodyPr>
-                        </wps:wsp>
-                      </wpg:grpSp>
-                    </wpg:wgp>
-                  </a:graphicData>
-                </a:graphic>
-                <wp14:sizeRelH relativeFrom="page">
-                  <wp14:pctWidth>0</wp14:pctWidth>
-                </wp14:sizeRelH>
-                <wp14:sizeRelV relativeFrom="page">
-                  <wp14:pctHeight>0</wp14:pctHeight>
-                </wp14:sizeRelV>
-              </wp:anchor>
-            </w:drawing>
-          </mc:Choice>
-          <mc:Fallback>
-            <w:pict>
-              <v:group w14:anchorId="22017759" id="Group 51" o:spid="_x0000_s1037" style="position:absolute;left:0;text-align:left;margin-left:237pt;margin-top:10pt;width:239.75pt;height:132.55pt;z-index:251663360" coordorigin="38234,29427" coordsize="30450,16744" o:gfxdata="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">
-                <v:group id="Group 10" o:spid="_x0000_s1038" style="position:absolute;left:38234;top:29427;width:30451;height:16745" coordsize="29889,15370" o:gfxdata="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">
-                  <v:rect id="Rectangle 12" o:spid="_x0000_s1039" style="position:absolute;width:29889;height:15370;visibility:visible;mso-wrap-style:square;v-text-anchor:middle" o:gfxdata="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" filled="f" stroked="f">
-                    <v:textbox inset="2.53958mm,2.53958mm,2.53958mm,2.53958mm">
-                      <w:txbxContent>
-                        <w:p>
-                          <w:pPr>
-                            <w:spacing w:line="240" w:lineRule="auto"/>
-                            <w:jc w:val="left"/>
-                            <w:textDirection w:val="btLr"/>
-                          </w:pPr>
-                        </w:p>
-                      </w:txbxContent>
-                    </v:textbox>
-                  </v:rect>
-                  <v:rect id="Rectangle 13" o:spid="_x0000_s1040" style="position:absolute;width:29889;height:15370;visibility:visible;mso-wrap-style:square;v-text-anchor:middle" o:gfxdata="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" fillcolor="#3e7fcd" strokecolor="#4a7dba">
-                    <v:fill color2="#96c0ff" angle="180" focus="100%" type="gradient">
-                      <o:fill v:ext="view" type="gradientUnscaled"/>
-                    </v:fill>
-                    <v:stroke startarrowwidth="narrow" startarrowlength="short" endarrowwidth="narrow" endarrowlength="short" joinstyle="round"/>
-                    <v:textbox inset="2.53958mm,1.2694mm,2.53958mm,1.2694mm">
-                      <w:txbxContent>
-                        <w:p>
-                          <w:pPr>
-                            <w:spacing w:line="240" w:lineRule="auto"/>
-                            <w:jc w:val="center"/>
-                            <w:textDirection w:val="btLr"/>
-                            <w:rPr>
-                              <w:highlight w:val="none"/>
-                            </w:rPr>
-                          </w:pPr>
-                        </w:p>
-                        <w:p>
-                          <w:pPr>
-                            <w:spacing w:line="240" w:lineRule="auto"/>
-                            <w:jc w:val="center"/>
-                            <w:textDirection w:val="btLr"/>
-                            <w:rPr>
-                              <w:highlight w:val="none"/>
-                            </w:rPr>
-                          </w:pPr>
-                        </w:p>
-                        <w:p>
-                          <w:pPr>
-                            <w:spacing w:line="240" w:lineRule="auto"/>
-                            <w:jc w:val="center"/>
-                            <w:textDirection w:val="btLr"/>
-                            <w:rPr>
-                              <w:highlight w:val="none"/>
-                            </w:rPr>
-                          </w:pPr>
-                        </w:p>
-                        <w:p>
-                          <w:pPr>
-                            <w:spacing w:line="240" w:lineRule="auto"/>
-                            <w:jc w:val="center"/>
-                            <w:textDirection w:val="btLr"/>
-                            <w:rPr>
-                              <w:b/>
-                              <w:bCs/>
-                              <w:highlight w:val="none"/>
-                            </w:rPr>
-                          </w:pPr>
-                        </w:p>
-                        <w:p>
-                          <w:pPr>
-                            <w:spacing w:line="240" w:lineRule="auto"/>
-                            <w:jc w:val="center"/>
-                            <w:textDirection w:val="btLr"/>
-                            <w:rPr>
-                              <w:highlight w:val="none"/>
-                            </w:rPr>
-                          </w:pPr>
-                        </w:p>
-                        <w:p>
-                          <w:pPr>
-                            <w:spacing w:line="240" w:lineRule="auto"/>
-                            <w:jc w:val="center"/>
-                            <w:textDirection w:val="btLr"/>
-                            <w:rPr>
-                              <w:highlight w:val="none"/>
-                            </w:rPr>
-                          </w:pPr>
-                          <w:r>
-                            <w:rPr>
-                              <w:rFonts w:ascii="Arial" w:eastAsia="Arial" w:hAnsi="Arial" w:cs="Arial"/>
-                              <w:color w:val="000000"/>
-                              <w:highlight w:val="none"/>
-                            </w:rPr>
-                            <w:t>2. Low-light model benchmark</w:t>
-                          </w:r>
-                        </w:p>
-                      </w:txbxContent>
-                    </v:textbox>
-                  </v:rect>
-                  <v:rect id="Rectangle 14" o:spid="_x0000_s1041" style="position:absolute;left:1851;top:1570;width:12453;height:7143;visibility:visible;mso-wrap-style:square;v-text-anchor:middle" o:gfxdata="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" fillcolor="#3e7fcd" strokecolor="#4a7dba">
-                    <v:fill color2="#96c0ff" angle="180" focus="100%" type="gradient">
-                      <o:fill v:ext="view" type="gradientUnscaled"/>
-                    </v:fill>
-                    <v:stroke startarrowwidth="narrow" startarrowlength="short" endarrowwidth="narrow" endarrowlength="short" joinstyle="round"/>
-                    <v:textbox inset="2.53958mm,1.2694mm,2.53958mm,1.2694mm">
-                      <w:txbxContent>
-                        <w:p>
-                          <w:pPr>
-                            <w:spacing w:line="240" w:lineRule="auto"/>
-                            <w:jc w:val="center"/>
-                            <w:textDirection w:val="btLr"/>
-                            <w:rPr>
-                              <w:highlight w:val="none"/>
-                            </w:rPr>
-                          </w:pPr>
-                          <w:r>
-                            <w:rPr>
-                              <w:rFonts w:ascii="Arial" w:eastAsia="Arial" w:hAnsi="Arial" w:cs="Arial"/>
-                              <w:color w:val="000000"/>
-                              <w:highlight w:val="none"/>
-                            </w:rPr>
-                            <w:t>Evaluate accuracy on pristine images</w:t>
-                          </w:r>
-                        </w:p>
-                      </w:txbxContent>
-                    </v:textbox>
-                  </v:rect>
-                  <v:rect id="Rectangle 15" o:spid="_x0000_s1042" style="position:absolute;left:14978;top:1570;width:13398;height:7143;visibility:visible;mso-wrap-style:square;v-text-anchor:middle" o:gfxdata="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" fillcolor="#3e7fcd" strokecolor="#4a7dba">
-                    <v:fill color2="#96c0ff" angle="180" focus="100%" type="gradient">
-                      <o:fill v:ext="view" type="gradientUnscaled"/>
-                    </v:fill>
-                    <v:stroke startarrowwidth="narrow" startarrowlength="short" endarrowwidth="narrow" endarrowlength="short" joinstyle="round"/>
-                    <v:textbox inset="2.53958mm,1.2694mm,2.53958mm,1.2694mm">
-                      <w:txbxContent>
-                        <w:p>
-                          <w:pPr>
-                            <w:spacing w:line="240" w:lineRule="auto"/>
-                            <w:jc w:val="center"/>
-                            <w:textDirection w:val="btLr"/>
-                            <w:rPr>
-                              <w:highlight w:val="none"/>
-                            </w:rPr>
-                          </w:pPr>
-                          <w:r>
-                            <w:rPr>
-                              <w:rFonts w:ascii="Arial" w:eastAsia="Arial" w:hAnsi="Arial" w:cs="Arial"/>
-                              <w:color w:val="000000"/>
-                              <w:highlight w:val="none"/>
-                            </w:rPr>
-                            <w:t>Estimate accuracy loss on augmented images</w:t>
-                          </w:r>
-                        </w:p>
-                      </w:txbxContent>
-                    </v:textbox>
-                  </v:rect>
-                </v:group>
-              </v:group>
-            </w:pict>
-          </mc:Fallback>
-        </mc:AlternateContent>
-      </w:r>
-    </w:p>
-    <w:p>
-      <w:pPr>
-        <w:ind w:left="-68"/>
-      </w:pPr>
-      <w:r>
-        <w:rPr>
-          <w:noProof/>
-        </w:rPr>
-        <mc:AlternateContent>
-          <mc:Choice Requires="wps">
-            <w:drawing>
-              <wp:anchor distT="0" distB="0" distL="114300" distR="114300" simplePos="0" relativeHeight="251664384" behindDoc="0" locked="0" layoutInCell="1" allowOverlap="1" wp14:anchorId="4FFE3FCE" wp14:editId="6422A380">
-                <wp:simplePos x="0" y="0"/>
-                <wp:positionH relativeFrom="column">
-                  <wp:posOffset>-63500</wp:posOffset>
-                </wp:positionH>
-                <wp:positionV relativeFrom="paragraph">
-                  <wp:posOffset>63500</wp:posOffset>
-                </wp:positionV>
-                <wp:extent cx="1298575" cy="887730"/>
-                <wp:effectExtent l="0" t="0" r="0" b="7620"/>
-                <wp:wrapNone/>
-                <wp:docPr id="50" name="Rectangle 50"/>
-                <wp:cNvGraphicFramePr>
-                  <a:graphicFrameLocks xmlns:a="http://schemas.openxmlformats.org/drawingml/2006/main"/>
-                </wp:cNvGraphicFramePr>
-                <a:graphic xmlns:a="http://schemas.openxmlformats.org/drawingml/2006/main">
-                  <a:graphicData uri="http://schemas.microsoft.com/office/word/2010/wordprocessingShape">
-                    <wps:wsp>
-                      <wps:cNvSpPr>
-                        <a:spLocks/>
-                      </wps:cNvSpPr>
-                      <wps:spPr>
-                        <a:xfrm>
-                          <a:off x="0" y="0"/>
-                          <a:ext cx="1298575" cy="887730"/>
-                        </a:xfrm>
-                        <a:prstGeom prst="rect">
-                          <a:avLst/>
-                        </a:prstGeom>
-                        <a:gradFill>
-                          <a:gsLst>
-                            <a:gs pos="0">
-                              <a:srgbClr val="3E7FCD"/>
-                            </a:gs>
-                            <a:gs pos="100000">
-                              <a:srgbClr val="96C0FF"/>
-                            </a:gs>
-                          </a:gsLst>
-                          <a:lin ang="16200000" scaled="0"/>
-                        </a:gradFill>
-                        <a:ln w="9525" cap="flat" cmpd="sng">
-                          <a:solidFill>
-                            <a:srgbClr val="4A7DBA"/>
-                          </a:solidFill>
-                          <a:prstDash val="solid"/>
-                          <a:round/>
-                          <a:headEnd type="none" w="sm" len="sm"/>
-                          <a:tailEnd type="none" w="sm" len="sm"/>
-                        </a:ln>
-                      </wps:spPr>
-                      <wps:txbx>
-                        <w:txbxContent>
-                          <w:p>
-                            <w:pPr>
-                              <w:spacing w:line="240" w:lineRule="auto"/>
-                              <w:jc w:val="center"/>
-                              <w:textDirection w:val="btLr"/>
-                              <w:rPr>
-                                <w:highlight w:val="none"/>
-                              </w:rPr>
-                            </w:pPr>
-                            <w:r>
-                              <w:rPr>
-                                <w:rFonts w:ascii="Arial" w:eastAsia="Arial" w:hAnsi="Arial" w:cs="Arial"/>
-                                <w:color w:val="000000"/>
-                                <w:highlight w:val="none"/>
-                              </w:rPr>
-                              <w:t>Select dataset</w:t>
-                            </w:r>
-                          </w:p>
-                        </w:txbxContent>
-                      </wps:txbx>
-                      <wps:bodyPr spcFirstLastPara="1" wrap="square" lIns="91425" tIns="45700" rIns="91425" bIns="45700" anchor="ctr" anchorCtr="0">
-                        <a:noAutofit/>
-                      </wps:bodyPr>
-                    </wps:wsp>
-                  </a:graphicData>
-                </a:graphic>
-                <wp14:sizeRelH relativeFrom="page">
-                  <wp14:pctWidth>0</wp14:pctWidth>
-                </wp14:sizeRelH>
-                <wp14:sizeRelV relativeFrom="page">
-                  <wp14:pctHeight>0</wp14:pctHeight>
-                </wp14:sizeRelV>
-              </wp:anchor>
-            </w:drawing>
-          </mc:Choice>
-          <mc:Fallback>
-            <w:pict>
-              <v:rect w14:anchorId="4FFE3FCE" id="Rectangle 50" o:spid="_x0000_s1043" style="position:absolute;left:0;text-align:left;margin-left:-5pt;margin-top:5pt;width:102.25pt;height:69.9pt;z-index:251664384;visibility:visible;mso-wrap-style:square;mso-width-percent:0;mso-height-percent:0;mso-wrap-distance-left:9pt;mso-wrap-distance-top:0;mso-wrap-distance-right:9pt;mso-wrap-distance-bottom:0;mso-position-horizontal:absolute;mso-position-horizontal-relative:text;mso-position-vertical:absolute;mso-position-vertical-relative:text;mso-width-percent:0;mso-height-percent:0;mso-width-relative:page;mso-height-relative:page;v-text-anchor:middle" o:gfxdata="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" fillcolor="#3e7fcd" strokecolor="#4a7dba">
+              <v:rect id="Rectangle 14" o:spid="_x0000_s1043" style="position:absolute;left:1851;top:1570;width:12453;height:7143;visibility:visible;mso-wrap-style:square;v-text-anchor:middle" o:gfxdata="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" fillcolor="#3e7fcd" strokecolor="#4a7dba">
                 <v:fill color2="#96c0ff" angle="180" focus="100%" type="gradient">
                   <o:fill v:ext="view" type="gradientUnscaled"/>
                 </v:fill>
                 <v:stroke startarrowwidth="narrow" startarrowlength="short" endarrowwidth="narrow" endarrowlength="short" joinstyle="round"/>
-                <v:path arrowok="t"/>
                 <v:textbox inset="2.53958mm,1.2694mm,2.53958mm,1.2694mm">
                   <w:txbxContent>
                     <w:p>
@@ -4448,118 +3506,17 @@
                           <w:color w:val="000000"/>
                           <w:highlight w:val="none"/>
                         </w:rPr>
-                        <w:t>Select dataset</w:t>
+                        <w:t>Evaluate accuracy on pristine images</w:t>
                       </w:r>
                     </w:p>
                   </w:txbxContent>
                 </v:textbox>
               </v:rect>
-            </w:pict>
-          </mc:Fallback>
-        </mc:AlternateContent>
-      </w:r>
-      <w:r>
-        <w:rPr>
-          <w:noProof/>
-        </w:rPr>
-        <mc:AlternateContent>
-          <mc:Choice Requires="wps">
-            <w:drawing>
-              <wp:anchor distT="0" distB="0" distL="114300" distR="114300" simplePos="0" relativeHeight="251665408" behindDoc="0" locked="0" layoutInCell="1" allowOverlap="1" wp14:anchorId="6E21B810" wp14:editId="1990C908">
-                <wp:simplePos x="0" y="0"/>
-                <wp:positionH relativeFrom="column">
-                  <wp:posOffset>1308100</wp:posOffset>
-                </wp:positionH>
-                <wp:positionV relativeFrom="paragraph">
-                  <wp:posOffset>63500</wp:posOffset>
-                </wp:positionV>
-                <wp:extent cx="1349375" cy="887730"/>
-                <wp:effectExtent l="0" t="0" r="3175" b="7620"/>
-                <wp:wrapNone/>
-                <wp:docPr id="49" name="Rectangle 49"/>
-                <wp:cNvGraphicFramePr>
-                  <a:graphicFrameLocks xmlns:a="http://schemas.openxmlformats.org/drawingml/2006/main"/>
-                </wp:cNvGraphicFramePr>
-                <a:graphic xmlns:a="http://schemas.openxmlformats.org/drawingml/2006/main">
-                  <a:graphicData uri="http://schemas.microsoft.com/office/word/2010/wordprocessingShape">
-                    <wps:wsp>
-                      <wps:cNvSpPr>
-                        <a:spLocks/>
-                      </wps:cNvSpPr>
-                      <wps:spPr>
-                        <a:xfrm>
-                          <a:off x="0" y="0"/>
-                          <a:ext cx="1349375" cy="887730"/>
-                        </a:xfrm>
-                        <a:prstGeom prst="rect">
-                          <a:avLst/>
-                        </a:prstGeom>
-                        <a:gradFill>
-                          <a:gsLst>
-                            <a:gs pos="0">
-                              <a:srgbClr val="3E7FCD"/>
-                            </a:gs>
-                            <a:gs pos="100000">
-                              <a:srgbClr val="96C0FF"/>
-                            </a:gs>
-                          </a:gsLst>
-                          <a:lin ang="16200000" scaled="0"/>
-                        </a:gradFill>
-                        <a:ln w="9525" cap="flat" cmpd="sng">
-                          <a:solidFill>
-                            <a:srgbClr val="4A7DBA"/>
-                          </a:solidFill>
-                          <a:prstDash val="solid"/>
-                          <a:round/>
-                          <a:headEnd type="none" w="sm" len="sm"/>
-                          <a:tailEnd type="none" w="sm" len="sm"/>
-                        </a:ln>
-                      </wps:spPr>
-                      <wps:txbx>
-                        <w:txbxContent>
-                          <w:p>
-                            <w:pPr>
-                              <w:spacing w:line="240" w:lineRule="auto"/>
-                              <w:jc w:val="center"/>
-                              <w:textDirection w:val="btLr"/>
-                              <w:rPr>
-                                <w:highlight w:val="none"/>
-                              </w:rPr>
-                            </w:pPr>
-                            <w:r>
-                              <w:rPr>
-                                <w:rFonts w:ascii="Arial" w:eastAsia="Arial" w:hAnsi="Arial" w:cs="Arial"/>
-                                <w:color w:val="000000"/>
-                                <w:highlight w:val="none"/>
-                              </w:rPr>
-                              <w:t>Augment photo realistic low-light images</w:t>
-                            </w:r>
-                          </w:p>
-                        </w:txbxContent>
-                      </wps:txbx>
-                      <wps:bodyPr spcFirstLastPara="1" wrap="square" lIns="91425" tIns="45700" rIns="91425" bIns="45700" anchor="ctr" anchorCtr="0">
-                        <a:noAutofit/>
-                      </wps:bodyPr>
-                    </wps:wsp>
-                  </a:graphicData>
-                </a:graphic>
-                <wp14:sizeRelH relativeFrom="page">
-                  <wp14:pctWidth>0</wp14:pctWidth>
-                </wp14:sizeRelH>
-                <wp14:sizeRelV relativeFrom="page">
-                  <wp14:pctHeight>0</wp14:pctHeight>
-                </wp14:sizeRelV>
-              </wp:anchor>
-            </w:drawing>
-          </mc:Choice>
-          <mc:Fallback>
-            <w:pict>
-              <v:rect w14:anchorId="6E21B810" id="Rectangle 49" o:spid="_x0000_s1044" style="position:absolute;left:0;text-align:left;margin-left:103pt;margin-top:5pt;width:106.25pt;height:69.9pt;z-index:251665408;visibility:visible;mso-wrap-style:square;mso-width-percent:0;mso-height-percent:0;mso-wrap-distance-left:9pt;mso-wrap-distance-top:0;mso-wrap-distance-right:9pt;mso-wrap-distance-bottom:0;mso-position-horizontal:absolute;mso-position-horizontal-relative:text;mso-position-vertical:absolute;mso-position-vertical-relative:text;mso-width-percent:0;mso-height-percent:0;mso-width-relative:page;mso-height-relative:page;v-text-anchor:middle" o:gfxdata="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" fillcolor="#3e7fcd" strokecolor="#4a7dba">
+              <v:rect id="Rectangle 15" o:spid="_x0000_s1044" style="position:absolute;left:14978;top:1570;width:13398;height:7143;visibility:visible;mso-wrap-style:square;v-text-anchor:middle" o:gfxdata="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" fillcolor="#3e7fcd" strokecolor="#4a7dba">
                 <v:fill color2="#96c0ff" angle="180" focus="100%" type="gradient">
                   <o:fill v:ext="view" type="gradientUnscaled"/>
                 </v:fill>
                 <v:stroke startarrowwidth="narrow" startarrowlength="short" endarrowwidth="narrow" endarrowlength="short" joinstyle="round"/>
-                <v:path arrowok="t"/>
                 <v:textbox inset="2.53958mm,1.2694mm,2.53958mm,1.2694mm">
                   <w:txbxContent>
                     <w:p>
@@ -4577,21 +3534,93 @@
                           <w:color w:val="000000"/>
                           <w:highlight w:val="none"/>
                         </w:rPr>
-                        <w:t>Augment photo realistic low-light images</w:t>
+                        <w:t>Estimate accuracy loss on augmented images</w:t>
                       </w:r>
                     </w:p>
                   </w:txbxContent>
                 </v:textbox>
               </v:rect>
-            </w:pict>
-          </mc:Fallback>
-        </mc:AlternateContent>
+            </v:group>
+          </v:group>
+        </w:pict>
       </w:r>
     </w:p>
     <w:p>
       <w:pPr>
         <w:ind w:left="-68"/>
       </w:pPr>
+      <w:r>
+        <w:rPr>
+          <w:noProof/>
+        </w:rPr>
+        <w:pict w14:anchorId="11E75653">
+          <v:rect id="Rectangle 50" o:spid="_x0000_s1038" style="position:absolute;left:0;text-align:left;margin-left:-5pt;margin-top:5pt;width:102.25pt;height:69.9pt;z-index:251664384;visibility:visible;mso-wrap-style:square;mso-width-percent:0;mso-height-percent:0;mso-wrap-distance-left:9pt;mso-wrap-distance-top:0;mso-wrap-distance-right:9pt;mso-wrap-distance-bottom:0;mso-position-horizontal:absolute;mso-position-horizontal-relative:text;mso-position-vertical:absolute;mso-position-vertical-relative:text;mso-width-percent:0;mso-height-percent:0;mso-width-relative:page;mso-height-relative:page;v-text-anchor:middle" o:gfxdata="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" fillcolor="#3e7fcd" strokecolor="#4a7dba">
+            <v:fill color2="#96c0ff" angle="180" focus="100%" type="gradient">
+              <o:fill v:ext="view" type="gradientUnscaled"/>
+            </v:fill>
+            <v:stroke startarrowwidth="narrow" startarrowlength="short" endarrowwidth="narrow" endarrowlength="short" joinstyle="round"/>
+            <v:path arrowok="t"/>
+            <v:textbox inset="2.53958mm,1.2694mm,2.53958mm,1.2694mm">
+              <w:txbxContent>
+                <w:p>
+                  <w:pPr>
+                    <w:spacing w:line="240" w:lineRule="auto"/>
+                    <w:jc w:val="center"/>
+                    <w:textDirection w:val="btLr"/>
+                    <w:rPr>
+                      <w:highlight w:val="none"/>
+                    </w:rPr>
+                  </w:pPr>
+                  <w:r>
+                    <w:rPr>
+                      <w:rFonts w:ascii="Arial" w:eastAsia="Arial" w:hAnsi="Arial" w:cs="Arial"/>
+                      <w:color w:val="000000"/>
+                      <w:highlight w:val="none"/>
+                    </w:rPr>
+                    <w:t>Select dataset</w:t>
+                  </w:r>
+                </w:p>
+              </w:txbxContent>
+            </v:textbox>
+          </v:rect>
+        </w:pict>
+      </w:r>
+      <w:r>
+        <w:rPr>
+          <w:noProof/>
+        </w:rPr>
+        <w:pict w14:anchorId="24B6A454">
+          <v:rect id="Rectangle 49" o:spid="_x0000_s1037" style="position:absolute;left:0;text-align:left;margin-left:103pt;margin-top:5pt;width:106.25pt;height:69.9pt;z-index:251665408;visibility:visible;mso-wrap-style:square;mso-width-percent:0;mso-height-percent:0;mso-wrap-distance-left:9pt;mso-wrap-distance-top:0;mso-wrap-distance-right:9pt;mso-wrap-distance-bottom:0;mso-position-horizontal:absolute;mso-position-horizontal-relative:text;mso-position-vertical:absolute;mso-position-vertical-relative:text;mso-width-percent:0;mso-height-percent:0;mso-width-relative:page;mso-height-relative:page;v-text-anchor:middle" o:gfxdata="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" fillcolor="#3e7fcd" strokecolor="#4a7dba">
+            <v:fill color2="#96c0ff" angle="180" focus="100%" type="gradient">
+              <o:fill v:ext="view" type="gradientUnscaled"/>
+            </v:fill>
+            <v:stroke startarrowwidth="narrow" startarrowlength="short" endarrowwidth="narrow" endarrowlength="short" joinstyle="round"/>
+            <v:path arrowok="t"/>
+            <v:textbox inset="2.53958mm,1.2694mm,2.53958mm,1.2694mm">
+              <w:txbxContent>
+                <w:p>
+                  <w:pPr>
+                    <w:spacing w:line="240" w:lineRule="auto"/>
+                    <w:jc w:val="center"/>
+                    <w:textDirection w:val="btLr"/>
+                    <w:rPr>
+                      <w:highlight w:val="none"/>
+                    </w:rPr>
+                  </w:pPr>
+                  <w:r>
+                    <w:rPr>
+                      <w:rFonts w:ascii="Arial" w:eastAsia="Arial" w:hAnsi="Arial" w:cs="Arial"/>
+                      <w:color w:val="000000"/>
+                      <w:highlight w:val="none"/>
+                    </w:rPr>
+                    <w:t>Augment photo realistic low-light images</w:t>
+                  </w:r>
+                </w:p>
+              </w:txbxContent>
+            </v:textbox>
+          </v:rect>
+        </w:pict>
+      </w:r>
     </w:p>
     <w:p>
       <w:pPr>
@@ -4602,87 +3631,26 @@
       <w:pPr>
         <w:ind w:left="-68"/>
       </w:pPr>
+    </w:p>
+    <w:p>
+      <w:pPr>
+        <w:ind w:left="-68"/>
+      </w:pPr>
       <w:r>
         <w:rPr>
           <w:noProof/>
         </w:rPr>
-        <mc:AlternateContent>
-          <mc:Choice Requires="wps">
-            <w:drawing>
-              <wp:anchor distT="4294967295" distB="4294967295" distL="114300" distR="114300" simplePos="0" relativeHeight="251679744" behindDoc="0" locked="0" layoutInCell="1" allowOverlap="1" wp14:anchorId="12EFE8AD" wp14:editId="10CDFC65">
-                <wp:simplePos x="0" y="0"/>
-                <wp:positionH relativeFrom="column">
-                  <wp:posOffset>2861310</wp:posOffset>
-                </wp:positionH>
-                <wp:positionV relativeFrom="paragraph">
-                  <wp:posOffset>192404</wp:posOffset>
-                </wp:positionV>
-                <wp:extent cx="189230" cy="0"/>
-                <wp:effectExtent l="38100" t="76200" r="20320" b="114300"/>
-                <wp:wrapNone/>
-                <wp:docPr id="48" name="Straight Arrow Connector 48"/>
-                <wp:cNvGraphicFramePr>
-                  <a:graphicFrameLocks xmlns:a="http://schemas.openxmlformats.org/drawingml/2006/main"/>
-                </wp:cNvGraphicFramePr>
-                <a:graphic xmlns:a="http://schemas.openxmlformats.org/drawingml/2006/main">
-                  <a:graphicData uri="http://schemas.microsoft.com/office/word/2010/wordprocessingShape">
-                    <wps:wsp>
-                      <wps:cNvCnPr>
-                        <a:cxnSpLocks/>
-                      </wps:cNvCnPr>
-                      <wps:spPr>
-                        <a:xfrm>
-                          <a:off x="0" y="0"/>
-                          <a:ext cx="189230" cy="0"/>
-                        </a:xfrm>
-                        <a:prstGeom prst="straightConnector1">
-                          <a:avLst/>
-                        </a:prstGeom>
-                        <a:ln>
-                          <a:tailEnd type="triangle"/>
-                        </a:ln>
-                      </wps:spPr>
-                      <wps:style>
-                        <a:lnRef idx="2">
-                          <a:schemeClr val="accent1"/>
-                        </a:lnRef>
-                        <a:fillRef idx="0">
-                          <a:schemeClr val="accent1"/>
-                        </a:fillRef>
-                        <a:effectRef idx="1">
-                          <a:schemeClr val="accent1"/>
-                        </a:effectRef>
-                        <a:fontRef idx="minor">
-                          <a:schemeClr val="tx1"/>
-                        </a:fontRef>
-                      </wps:style>
-                      <wps:bodyPr/>
-                    </wps:wsp>
-                  </a:graphicData>
-                </a:graphic>
-                <wp14:sizeRelH relativeFrom="page">
-                  <wp14:pctWidth>0</wp14:pctWidth>
-                </wp14:sizeRelH>
-                <wp14:sizeRelV relativeFrom="page">
-                  <wp14:pctHeight>0</wp14:pctHeight>
-                </wp14:sizeRelV>
-              </wp:anchor>
-            </w:drawing>
-          </mc:Choice>
-          <mc:Fallback>
-            <w:pict>
-              <v:shapetype w14:anchorId="40AA1E33" id="_x0000_t32" coordsize="21600,21600" o:spt="32" o:oned="t" path="m,l21600,21600e" filled="f">
-                <v:path arrowok="t" fillok="f" o:connecttype="none"/>
-                <o:lock v:ext="edit" shapetype="t"/>
-              </v:shapetype>
-              <v:shape id="Straight Arrow Connector 48" o:spid="_x0000_s1026" type="#_x0000_t32" style="position:absolute;margin-left:225.3pt;margin-top:15.15pt;width:14.9pt;height:0;z-index:251679744;visibility:visible;mso-wrap-style:square;mso-width-percent:0;mso-height-percent:0;mso-wrap-distance-left:9pt;mso-wrap-distance-top:-3e-5mm;mso-wrap-distance-right:9pt;mso-wrap-distance-bottom:-3e-5mm;mso-position-horizontal:absolute;mso-position-horizontal-relative:text;mso-position-vertical:absolute;mso-position-vertical-relative:text;mso-width-percent:0;mso-height-percent:0;mso-width-relative:page;mso-height-relative:page" o:gfxdata="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" strokecolor="#4f81bd [3204]" strokeweight="2pt">
-                <v:stroke endarrow="block"/>
-                <v:shadow on="t" color="black" opacity="24903f" origin=",.5" offset="0,.55556mm"/>
-                <o:lock v:ext="edit" shapetype="f"/>
-              </v:shape>
-            </w:pict>
-          </mc:Fallback>
-        </mc:AlternateContent>
+        <w:pict w14:anchorId="53058CAE">
+          <v:shapetype id="_x0000_t32" coordsize="21600,21600" o:spt="32" o:oned="t" path="m,l21600,21600e" filled="f">
+            <v:path arrowok="t" fillok="f" o:connecttype="none"/>
+            <o:lock v:ext="edit" shapetype="t"/>
+          </v:shapetype>
+          <v:shape id="Straight Arrow Connector 48" o:spid="_x0000_s1036" type="#_x0000_t32" style="position:absolute;left:0;text-align:left;margin-left:225.3pt;margin-top:15.15pt;width:14.9pt;height:0;z-index:251679744;visibility:visible;mso-wrap-style:square;mso-width-percent:0;mso-height-percent:0;mso-wrap-distance-left:9pt;mso-wrap-distance-top:-3e-5mm;mso-wrap-distance-right:9pt;mso-wrap-distance-bottom:-3e-5mm;mso-position-horizontal:absolute;mso-position-horizontal-relative:text;mso-position-vertical:absolute;mso-position-vertical-relative:text;mso-width-percent:0;mso-height-percent:0;mso-width-relative:page;mso-height-relative:page" o:gfxdata="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" strokecolor="#4f81bd [3204]" strokeweight="2pt">
+            <v:stroke endarrow="block"/>
+            <v:shadow on="t" color="black" opacity="24903f" origin=",.5" offset="0,.55556mm"/>
+            <o:lock v:ext="edit" shapetype="f"/>
+          </v:shape>
+        </w:pict>
       </w:r>
     </w:p>
     <w:p>
@@ -4708,79 +3676,13 @@
         <w:rPr>
           <w:noProof/>
         </w:rPr>
-        <mc:AlternateContent>
-          <mc:Choice Requires="wps">
-            <w:drawing>
-              <wp:anchor distT="0" distB="0" distL="114299" distR="114299" simplePos="0" relativeHeight="251680768" behindDoc="0" locked="0" layoutInCell="1" allowOverlap="1" wp14:anchorId="6A837C30" wp14:editId="66DB0C03">
-                <wp:simplePos x="0" y="0"/>
-                <wp:positionH relativeFrom="column">
-                  <wp:posOffset>4604384</wp:posOffset>
-                </wp:positionH>
-                <wp:positionV relativeFrom="paragraph">
-                  <wp:posOffset>106045</wp:posOffset>
-                </wp:positionV>
-                <wp:extent cx="0" cy="288290"/>
-                <wp:effectExtent l="95250" t="19050" r="57150" b="73660"/>
-                <wp:wrapNone/>
-                <wp:docPr id="47" name="Straight Arrow Connector 47"/>
-                <wp:cNvGraphicFramePr>
-                  <a:graphicFrameLocks xmlns:a="http://schemas.openxmlformats.org/drawingml/2006/main"/>
-                </wp:cNvGraphicFramePr>
-                <a:graphic xmlns:a="http://schemas.openxmlformats.org/drawingml/2006/main">
-                  <a:graphicData uri="http://schemas.microsoft.com/office/word/2010/wordprocessingShape">
-                    <wps:wsp>
-                      <wps:cNvCnPr>
-                        <a:cxnSpLocks/>
-                      </wps:cNvCnPr>
-                      <wps:spPr>
-                        <a:xfrm>
-                          <a:off x="0" y="0"/>
-                          <a:ext cx="0" cy="288290"/>
-                        </a:xfrm>
-                        <a:prstGeom prst="straightConnector1">
-                          <a:avLst/>
-                        </a:prstGeom>
-                        <a:ln>
-                          <a:tailEnd type="triangle"/>
-                        </a:ln>
-                      </wps:spPr>
-                      <wps:style>
-                        <a:lnRef idx="2">
-                          <a:schemeClr val="accent1"/>
-                        </a:lnRef>
-                        <a:fillRef idx="0">
-                          <a:schemeClr val="accent1"/>
-                        </a:fillRef>
-                        <a:effectRef idx="1">
-                          <a:schemeClr val="accent1"/>
-                        </a:effectRef>
-                        <a:fontRef idx="minor">
-                          <a:schemeClr val="tx1"/>
-                        </a:fontRef>
-                      </wps:style>
-                      <wps:bodyPr/>
-                    </wps:wsp>
-                  </a:graphicData>
-                </a:graphic>
-                <wp14:sizeRelH relativeFrom="page">
-                  <wp14:pctWidth>0</wp14:pctWidth>
-                </wp14:sizeRelH>
-                <wp14:sizeRelV relativeFrom="page">
-                  <wp14:pctHeight>0</wp14:pctHeight>
-                </wp14:sizeRelV>
-              </wp:anchor>
-            </w:drawing>
-          </mc:Choice>
-          <mc:Fallback>
-            <w:pict>
-              <v:shape w14:anchorId="03129BF1" id="Straight Arrow Connector 47" o:spid="_x0000_s1026" type="#_x0000_t32" style="position:absolute;margin-left:362.55pt;margin-top:8.35pt;width:0;height:22.7pt;z-index:251680768;visibility:visible;mso-wrap-style:square;mso-width-percent:0;mso-height-percent:0;mso-wrap-distance-left:3.17497mm;mso-wrap-distance-top:0;mso-wrap-distance-right:3.17497mm;mso-wrap-distance-bottom:0;mso-position-horizontal:absolute;mso-position-horizontal-relative:text;mso-position-vertical:absolute;mso-position-vertical-relative:text;mso-width-percent:0;mso-height-percent:0;mso-width-relative:page;mso-height-relative:page" o:gfxdata="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" strokecolor="#4f81bd [3204]" strokeweight="2pt">
-                <v:stroke endarrow="block"/>
-                <v:shadow on="t" color="black" opacity="24903f" origin=",.5" offset="0,.55556mm"/>
-                <o:lock v:ext="edit" shapetype="f"/>
-              </v:shape>
-            </w:pict>
-          </mc:Fallback>
-        </mc:AlternateContent>
+        <w:pict w14:anchorId="0531D078">
+          <v:shape id="Straight Arrow Connector 47" o:spid="_x0000_s1035" type="#_x0000_t32" style="position:absolute;left:0;text-align:left;margin-left:362.55pt;margin-top:8.35pt;width:0;height:22.7pt;z-index:251680768;visibility:visible;mso-wrap-style:square;mso-width-percent:0;mso-height-percent:0;mso-wrap-distance-left:3.17497mm;mso-wrap-distance-top:0;mso-wrap-distance-right:3.17497mm;mso-wrap-distance-bottom:0;mso-position-horizontal:absolute;mso-position-horizontal-relative:text;mso-position-vertical:absolute;mso-position-vertical-relative:text;mso-width-percent:0;mso-height-percent:0;mso-width-relative:page;mso-height-relative:page" o:gfxdata="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" strokecolor="#4f81bd [3204]" strokeweight="2pt">
+            <v:stroke endarrow="block"/>
+            <v:shadow on="t" color="black" opacity="24903f" origin=",.5" offset="0,.55556mm"/>
+            <o:lock v:ext="edit" shapetype="f"/>
+          </v:shape>
+        </w:pict>
       </w:r>
     </w:p>
     <w:p>
@@ -4791,381 +3693,134 @@
         <w:rPr>
           <w:noProof/>
         </w:rPr>
-        <mc:AlternateContent>
-          <mc:Choice Requires="wps">
-            <w:drawing>
-              <wp:anchor distT="0" distB="0" distL="114300" distR="114300" simplePos="0" relativeHeight="251668480" behindDoc="0" locked="0" layoutInCell="1" allowOverlap="1" wp14:anchorId="522735BB" wp14:editId="04D47E09">
-                <wp:simplePos x="0" y="0"/>
-                <wp:positionH relativeFrom="column">
-                  <wp:posOffset>3009900</wp:posOffset>
-                </wp:positionH>
-                <wp:positionV relativeFrom="paragraph">
-                  <wp:posOffset>177800</wp:posOffset>
-                </wp:positionV>
-                <wp:extent cx="2998470" cy="1309370"/>
-                <wp:effectExtent l="0" t="0" r="0" b="5080"/>
-                <wp:wrapNone/>
-                <wp:docPr id="46" name="Rectangle 46"/>
-                <wp:cNvGraphicFramePr>
-                  <a:graphicFrameLocks xmlns:a="http://schemas.openxmlformats.org/drawingml/2006/main"/>
-                </wp:cNvGraphicFramePr>
-                <a:graphic xmlns:a="http://schemas.openxmlformats.org/drawingml/2006/main">
-                  <a:graphicData uri="http://schemas.microsoft.com/office/word/2010/wordprocessingShape">
-                    <wps:wsp>
-                      <wps:cNvSpPr>
-                        <a:spLocks/>
-                      </wps:cNvSpPr>
-                      <wps:spPr>
-                        <a:xfrm>
-                          <a:off x="0" y="0"/>
-                          <a:ext cx="2998470" cy="1309370"/>
-                        </a:xfrm>
-                        <a:prstGeom prst="rect">
-                          <a:avLst/>
-                        </a:prstGeom>
-                        <a:gradFill>
-                          <a:gsLst>
-                            <a:gs pos="0">
-                              <a:srgbClr val="3E7FCD"/>
-                            </a:gs>
-                            <a:gs pos="100000">
-                              <a:srgbClr val="96C0FF"/>
-                            </a:gs>
-                          </a:gsLst>
-                          <a:lin ang="16200000" scaled="0"/>
-                        </a:gradFill>
-                        <a:ln w="9525" cap="flat" cmpd="sng">
-                          <a:solidFill>
-                            <a:srgbClr val="4A7DBA"/>
-                          </a:solidFill>
-                          <a:prstDash val="solid"/>
-                          <a:round/>
-                          <a:headEnd type="none" w="sm" len="sm"/>
-                          <a:tailEnd type="none" w="sm" len="sm"/>
-                        </a:ln>
-                      </wps:spPr>
-                      <wps:txbx>
-                        <w:txbxContent>
-                          <w:p>
-                            <w:pPr>
-                              <w:spacing w:line="240" w:lineRule="auto"/>
-                              <w:jc w:val="center"/>
-                              <w:textDirection w:val="btLr"/>
-                              <w:rPr>
-                                <w:highlight w:val="none"/>
-                              </w:rPr>
-                            </w:pPr>
-                          </w:p>
-                          <w:p>
-                            <w:pPr>
-                              <w:spacing w:line="240" w:lineRule="auto"/>
-                              <w:jc w:val="center"/>
-                              <w:textDirection w:val="btLr"/>
-                              <w:rPr>
-                                <w:highlight w:val="none"/>
-                              </w:rPr>
-                            </w:pPr>
-                          </w:p>
-                          <w:p>
-                            <w:pPr>
-                              <w:spacing w:line="240" w:lineRule="auto"/>
-                              <w:jc w:val="center"/>
-                              <w:textDirection w:val="btLr"/>
-                              <w:rPr>
-                                <w:highlight w:val="none"/>
-                              </w:rPr>
-                            </w:pPr>
-                          </w:p>
-                          <w:p>
-                            <w:pPr>
-                              <w:spacing w:line="240" w:lineRule="auto"/>
-                              <w:jc w:val="center"/>
-                              <w:textDirection w:val="btLr"/>
-                              <w:rPr>
-                                <w:highlight w:val="none"/>
-                              </w:rPr>
-                            </w:pPr>
-                          </w:p>
-                          <w:p>
-                            <w:pPr>
-                              <w:spacing w:line="240" w:lineRule="auto"/>
-                              <w:jc w:val="center"/>
-                              <w:textDirection w:val="btLr"/>
-                              <w:rPr>
-                                <w:highlight w:val="none"/>
-                              </w:rPr>
-                            </w:pPr>
-                            <w:r>
-                              <w:rPr>
-                                <w:rFonts w:ascii="Arial" w:eastAsia="Arial" w:hAnsi="Arial" w:cs="Arial"/>
-                                <w:color w:val="000000"/>
-                                <w:highlight w:val="none"/>
-                              </w:rPr>
-                              <w:t>3.  Image enhancement approach</w:t>
-                            </w:r>
-                          </w:p>
-                        </w:txbxContent>
-                      </wps:txbx>
-                      <wps:bodyPr spcFirstLastPara="1" wrap="square" lIns="91425" tIns="45700" rIns="91425" bIns="45700" anchor="ctr" anchorCtr="0">
-                        <a:noAutofit/>
-                      </wps:bodyPr>
-                    </wps:wsp>
-                  </a:graphicData>
-                </a:graphic>
-                <wp14:sizeRelH relativeFrom="page">
-                  <wp14:pctWidth>0</wp14:pctWidth>
-                </wp14:sizeRelH>
-                <wp14:sizeRelV relativeFrom="page">
-                  <wp14:pctHeight>0</wp14:pctHeight>
-                </wp14:sizeRelV>
-              </wp:anchor>
-            </w:drawing>
-          </mc:Choice>
-          <mc:Fallback>
-            <w:pict>
-              <v:rect w14:anchorId="522735BB" id="Rectangle 46" o:spid="_x0000_s1045" style="position:absolute;left:0;text-align:left;margin-left:237pt;margin-top:14pt;width:236.1pt;height:103.1pt;z-index:251668480;visibility:visible;mso-wrap-style:square;mso-width-percent:0;mso-height-percent:0;mso-wrap-distance-left:9pt;mso-wrap-distance-top:0;mso-wrap-distance-right:9pt;mso-wrap-distance-bottom:0;mso-position-horizontal:absolute;mso-position-horizontal-relative:text;mso-position-vertical:absolute;mso-position-vertical-relative:text;mso-width-percent:0;mso-height-percent:0;mso-width-relative:page;mso-height-relative:page;v-text-anchor:middle" o:gfxdata="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" fillcolor="#3e7fcd" strokecolor="#4a7dba">
-                <v:fill color2="#96c0ff" angle="180" focus="100%" type="gradient">
-                  <o:fill v:ext="view" type="gradientUnscaled"/>
-                </v:fill>
-                <v:stroke startarrowwidth="narrow" startarrowlength="short" endarrowwidth="narrow" endarrowlength="short" joinstyle="round"/>
-                <v:path arrowok="t"/>
-                <v:textbox inset="2.53958mm,1.2694mm,2.53958mm,1.2694mm">
-                  <w:txbxContent>
-                    <w:p>
-                      <w:pPr>
-                        <w:spacing w:line="240" w:lineRule="auto"/>
-                        <w:jc w:val="center"/>
-                        <w:textDirection w:val="btLr"/>
-                        <w:rPr>
-                          <w:highlight w:val="none"/>
-                        </w:rPr>
-                      </w:pPr>
-                    </w:p>
-                    <w:p>
-                      <w:pPr>
-                        <w:spacing w:line="240" w:lineRule="auto"/>
-                        <w:jc w:val="center"/>
-                        <w:textDirection w:val="btLr"/>
-                        <w:rPr>
-                          <w:highlight w:val="none"/>
-                        </w:rPr>
-                      </w:pPr>
-                    </w:p>
-                    <w:p>
-                      <w:pPr>
-                        <w:spacing w:line="240" w:lineRule="auto"/>
-                        <w:jc w:val="center"/>
-                        <w:textDirection w:val="btLr"/>
-                        <w:rPr>
-                          <w:highlight w:val="none"/>
-                        </w:rPr>
-                      </w:pPr>
-                    </w:p>
-                    <w:p>
-                      <w:pPr>
-                        <w:spacing w:line="240" w:lineRule="auto"/>
-                        <w:jc w:val="center"/>
-                        <w:textDirection w:val="btLr"/>
-                        <w:rPr>
-                          <w:highlight w:val="none"/>
-                        </w:rPr>
-                      </w:pPr>
-                    </w:p>
-                    <w:p>
-                      <w:pPr>
-                        <w:spacing w:line="240" w:lineRule="auto"/>
-                        <w:jc w:val="center"/>
-                        <w:textDirection w:val="btLr"/>
-                        <w:rPr>
-                          <w:highlight w:val="none"/>
-                        </w:rPr>
-                      </w:pPr>
-                      <w:r>
-                        <w:rPr>
-                          <w:rFonts w:ascii="Arial" w:eastAsia="Arial" w:hAnsi="Arial" w:cs="Arial"/>
-                          <w:color w:val="000000"/>
-                          <w:highlight w:val="none"/>
-                        </w:rPr>
-                        <w:t>3.  Image enhancement approach</w:t>
-                      </w:r>
-                    </w:p>
-                  </w:txbxContent>
-                </v:textbox>
-              </v:rect>
-            </w:pict>
-          </mc:Fallback>
-        </mc:AlternateContent>
+        <w:pict w14:anchorId="7BC14E18">
+          <v:rect id="Rectangle 46" o:spid="_x0000_s1034" style="position:absolute;left:0;text-align:left;margin-left:237pt;margin-top:14pt;width:236.1pt;height:103.1pt;z-index:251668480;visibility:visible;mso-wrap-style:square;mso-width-percent:0;mso-height-percent:0;mso-wrap-distance-left:9pt;mso-wrap-distance-top:0;mso-wrap-distance-right:9pt;mso-wrap-distance-bottom:0;mso-position-horizontal:absolute;mso-position-horizontal-relative:text;mso-position-vertical:absolute;mso-position-vertical-relative:text;mso-width-percent:0;mso-height-percent:0;mso-width-relative:page;mso-height-relative:page;v-text-anchor:middle" o:gfxdata="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" fillcolor="#3e7fcd" strokecolor="#4a7dba">
+            <v:fill color2="#96c0ff" angle="180" focus="100%" type="gradient">
+              <o:fill v:ext="view" type="gradientUnscaled"/>
+            </v:fill>
+            <v:stroke startarrowwidth="narrow" startarrowlength="short" endarrowwidth="narrow" endarrowlength="short" joinstyle="round"/>
+            <v:path arrowok="t"/>
+            <v:textbox inset="2.53958mm,1.2694mm,2.53958mm,1.2694mm">
+              <w:txbxContent>
+                <w:p>
+                  <w:pPr>
+                    <w:spacing w:line="240" w:lineRule="auto"/>
+                    <w:jc w:val="center"/>
+                    <w:textDirection w:val="btLr"/>
+                    <w:rPr>
+                      <w:highlight w:val="none"/>
+                    </w:rPr>
+                  </w:pPr>
+                </w:p>
+                <w:p>
+                  <w:pPr>
+                    <w:spacing w:line="240" w:lineRule="auto"/>
+                    <w:jc w:val="center"/>
+                    <w:textDirection w:val="btLr"/>
+                    <w:rPr>
+                      <w:highlight w:val="none"/>
+                    </w:rPr>
+                  </w:pPr>
+                </w:p>
+                <w:p>
+                  <w:pPr>
+                    <w:spacing w:line="240" w:lineRule="auto"/>
+                    <w:jc w:val="center"/>
+                    <w:textDirection w:val="btLr"/>
+                    <w:rPr>
+                      <w:highlight w:val="none"/>
+                    </w:rPr>
+                  </w:pPr>
+                </w:p>
+                <w:p>
+                  <w:pPr>
+                    <w:spacing w:line="240" w:lineRule="auto"/>
+                    <w:jc w:val="center"/>
+                    <w:textDirection w:val="btLr"/>
+                    <w:rPr>
+                      <w:highlight w:val="none"/>
+                    </w:rPr>
+                  </w:pPr>
+                </w:p>
+                <w:p>
+                  <w:pPr>
+                    <w:spacing w:line="240" w:lineRule="auto"/>
+                    <w:jc w:val="center"/>
+                    <w:textDirection w:val="btLr"/>
+                    <w:rPr>
+                      <w:highlight w:val="none"/>
+                    </w:rPr>
+                  </w:pPr>
+                  <w:r>
+                    <w:rPr>
+                      <w:rFonts w:ascii="Arial" w:eastAsia="Arial" w:hAnsi="Arial" w:cs="Arial"/>
+                      <w:color w:val="000000"/>
+                      <w:highlight w:val="none"/>
+                    </w:rPr>
+                    <w:t>3.  Image enhancement approach</w:t>
+                  </w:r>
+                </w:p>
+              </w:txbxContent>
+            </v:textbox>
+          </v:rect>
+        </w:pict>
       </w:r>
       <w:r>
         <w:rPr>
           <w:noProof/>
         </w:rPr>
-        <mc:AlternateContent>
-          <mc:Choice Requires="wps">
-            <w:drawing>
-              <wp:anchor distT="0" distB="0" distL="114300" distR="114300" simplePos="0" relativeHeight="251669504" behindDoc="0" locked="0" layoutInCell="1" allowOverlap="1" wp14:anchorId="4A5DCFC0" wp14:editId="172B313D">
-                <wp:simplePos x="0" y="0"/>
-                <wp:positionH relativeFrom="column">
-                  <wp:posOffset>-139700</wp:posOffset>
-                </wp:positionH>
-                <wp:positionV relativeFrom="paragraph">
-                  <wp:posOffset>165100</wp:posOffset>
-                </wp:positionV>
-                <wp:extent cx="2998470" cy="1318895"/>
-                <wp:effectExtent l="0" t="0" r="0" b="0"/>
-                <wp:wrapNone/>
-                <wp:docPr id="45" name="Rectangle 45"/>
-                <wp:cNvGraphicFramePr>
-                  <a:graphicFrameLocks xmlns:a="http://schemas.openxmlformats.org/drawingml/2006/main"/>
-                </wp:cNvGraphicFramePr>
-                <a:graphic xmlns:a="http://schemas.openxmlformats.org/drawingml/2006/main">
-                  <a:graphicData uri="http://schemas.microsoft.com/office/word/2010/wordprocessingShape">
-                    <wps:wsp>
-                      <wps:cNvSpPr>
-                        <a:spLocks/>
-                      </wps:cNvSpPr>
-                      <wps:spPr>
-                        <a:xfrm>
-                          <a:off x="0" y="0"/>
-                          <a:ext cx="2998470" cy="1318895"/>
-                        </a:xfrm>
-                        <a:prstGeom prst="rect">
-                          <a:avLst/>
-                        </a:prstGeom>
-                        <a:gradFill>
-                          <a:gsLst>
-                            <a:gs pos="0">
-                              <a:srgbClr val="3E7FCD"/>
-                            </a:gs>
-                            <a:gs pos="100000">
-                              <a:srgbClr val="96C0FF"/>
-                            </a:gs>
-                          </a:gsLst>
-                          <a:lin ang="16200000" scaled="0"/>
-                        </a:gradFill>
-                        <a:ln w="9525" cap="flat" cmpd="sng">
-                          <a:solidFill>
-                            <a:srgbClr val="4A7DBA"/>
-                          </a:solidFill>
-                          <a:prstDash val="solid"/>
-                          <a:round/>
-                          <a:headEnd type="none" w="sm" len="sm"/>
-                          <a:tailEnd type="none" w="sm" len="sm"/>
-                        </a:ln>
-                      </wps:spPr>
-                      <wps:txbx>
-                        <w:txbxContent>
-                          <w:p>
-                            <w:pPr>
-                              <w:spacing w:line="240" w:lineRule="auto"/>
-                              <w:jc w:val="center"/>
-                              <w:textDirection w:val="btLr"/>
-                            </w:pPr>
-                          </w:p>
-                          <w:p>
-                            <w:pPr>
-                              <w:spacing w:line="240" w:lineRule="auto"/>
-                              <w:jc w:val="center"/>
-                              <w:textDirection w:val="btLr"/>
-                            </w:pPr>
-                          </w:p>
-                          <w:p>
-                            <w:pPr>
-                              <w:spacing w:line="240" w:lineRule="auto"/>
-                              <w:jc w:val="center"/>
-                              <w:textDirection w:val="btLr"/>
-                            </w:pPr>
-                          </w:p>
-                          <w:p>
-                            <w:pPr>
-                              <w:spacing w:line="240" w:lineRule="auto"/>
-                              <w:jc w:val="center"/>
-                              <w:textDirection w:val="btLr"/>
-                              <w:rPr>
-                                <w:highlight w:val="none"/>
-                              </w:rPr>
-                            </w:pPr>
-                            <w:r>
-                              <w:rPr>
-                                <w:rFonts w:ascii="Arial" w:eastAsia="Arial" w:hAnsi="Arial" w:cs="Arial"/>
-                                <w:color w:val="000000"/>
-                                <w:highlight w:val="none"/>
-                              </w:rPr>
-                              <w:t xml:space="preserve">4.  Image augmentation approach </w:t>
-                            </w:r>
-                          </w:p>
-                        </w:txbxContent>
-                      </wps:txbx>
-                      <wps:bodyPr spcFirstLastPara="1" wrap="square" lIns="91425" tIns="45700" rIns="91425" bIns="45700" anchor="ctr" anchorCtr="0">
-                        <a:noAutofit/>
-                      </wps:bodyPr>
-                    </wps:wsp>
-                  </a:graphicData>
-                </a:graphic>
-                <wp14:sizeRelH relativeFrom="page">
-                  <wp14:pctWidth>0</wp14:pctWidth>
-                </wp14:sizeRelH>
-                <wp14:sizeRelV relativeFrom="page">
-                  <wp14:pctHeight>0</wp14:pctHeight>
-                </wp14:sizeRelV>
-              </wp:anchor>
-            </w:drawing>
-          </mc:Choice>
-          <mc:Fallback>
-            <w:pict>
-              <v:rect w14:anchorId="4A5DCFC0" id="Rectangle 45" o:spid="_x0000_s1046" style="position:absolute;left:0;text-align:left;margin-left:-11pt;margin-top:13pt;width:236.1pt;height:103.85pt;z-index:251669504;visibility:visible;mso-wrap-style:square;mso-width-percent:0;mso-height-percent:0;mso-wrap-distance-left:9pt;mso-wrap-distance-top:0;mso-wrap-distance-right:9pt;mso-wrap-distance-bottom:0;mso-position-horizontal:absolute;mso-position-horizontal-relative:text;mso-position-vertical:absolute;mso-position-vertical-relative:text;mso-width-percent:0;mso-height-percent:0;mso-width-relative:page;mso-height-relative:page;v-text-anchor:middle" o:gfxdata="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" fillcolor="#3e7fcd" strokecolor="#4a7dba">
-                <v:fill color2="#96c0ff" angle="180" focus="100%" type="gradient">
-                  <o:fill v:ext="view" type="gradientUnscaled"/>
-                </v:fill>
-                <v:stroke startarrowwidth="narrow" startarrowlength="short" endarrowwidth="narrow" endarrowlength="short" joinstyle="round"/>
-                <v:path arrowok="t"/>
-                <v:textbox inset="2.53958mm,1.2694mm,2.53958mm,1.2694mm">
-                  <w:txbxContent>
-                    <w:p>
-                      <w:pPr>
-                        <w:spacing w:line="240" w:lineRule="auto"/>
-                        <w:jc w:val="center"/>
-                        <w:textDirection w:val="btLr"/>
-                      </w:pPr>
-                    </w:p>
-                    <w:p>
-                      <w:pPr>
-                        <w:spacing w:line="240" w:lineRule="auto"/>
-                        <w:jc w:val="center"/>
-                        <w:textDirection w:val="btLr"/>
-                      </w:pPr>
-                    </w:p>
-                    <w:p>
-                      <w:pPr>
-                        <w:spacing w:line="240" w:lineRule="auto"/>
-                        <w:jc w:val="center"/>
-                        <w:textDirection w:val="btLr"/>
-                      </w:pPr>
-                    </w:p>
-                    <w:p>
-                      <w:pPr>
-                        <w:spacing w:line="240" w:lineRule="auto"/>
-                        <w:jc w:val="center"/>
-                        <w:textDirection w:val="btLr"/>
-                        <w:rPr>
-                          <w:highlight w:val="none"/>
-                        </w:rPr>
-                      </w:pPr>
-                      <w:r>
-                        <w:rPr>
-                          <w:rFonts w:ascii="Arial" w:eastAsia="Arial" w:hAnsi="Arial" w:cs="Arial"/>
-                          <w:color w:val="000000"/>
-                          <w:highlight w:val="none"/>
-                        </w:rPr>
-                        <w:t xml:space="preserve">4.  Image augmentation approach </w:t>
-                      </w:r>
-                    </w:p>
-                  </w:txbxContent>
-                </v:textbox>
-              </v:rect>
-            </w:pict>
-          </mc:Fallback>
-        </mc:AlternateContent>
+        <w:pict w14:anchorId="5EC09195">
+          <v:rect id="Rectangle 45" o:spid="_x0000_s1033" style="position:absolute;left:0;text-align:left;margin-left:-11pt;margin-top:13pt;width:236.1pt;height:103.85pt;z-index:251669504;visibility:visible;mso-wrap-style:square;mso-width-percent:0;mso-height-percent:0;mso-wrap-distance-left:9pt;mso-wrap-distance-top:0;mso-wrap-distance-right:9pt;mso-wrap-distance-bottom:0;mso-position-horizontal:absolute;mso-position-horizontal-relative:text;mso-position-vertical:absolute;mso-position-vertical-relative:text;mso-width-percent:0;mso-height-percent:0;mso-width-relative:page;mso-height-relative:page;v-text-anchor:middle" o:gfxdata="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" fillcolor="#3e7fcd" strokecolor="#4a7dba">
+            <v:fill color2="#96c0ff" angle="180" focus="100%" type="gradient">
+              <o:fill v:ext="view" type="gradientUnscaled"/>
+            </v:fill>
+            <v:stroke startarrowwidth="narrow" startarrowlength="short" endarrowwidth="narrow" endarrowlength="short" joinstyle="round"/>
+            <v:path arrowok="t"/>
+            <v:textbox inset="2.53958mm,1.2694mm,2.53958mm,1.2694mm">
+              <w:txbxContent>
+                <w:p>
+                  <w:pPr>
+                    <w:spacing w:line="240" w:lineRule="auto"/>
+                    <w:jc w:val="center"/>
+                    <w:textDirection w:val="btLr"/>
+                  </w:pPr>
+                </w:p>
+                <w:p>
+                  <w:pPr>
+                    <w:spacing w:line="240" w:lineRule="auto"/>
+                    <w:jc w:val="center"/>
+                    <w:textDirection w:val="btLr"/>
+                  </w:pPr>
+                </w:p>
+                <w:p>
+                  <w:pPr>
+                    <w:spacing w:line="240" w:lineRule="auto"/>
+                    <w:jc w:val="center"/>
+                    <w:textDirection w:val="btLr"/>
+                  </w:pPr>
+                </w:p>
+                <w:p>
+                  <w:pPr>
+                    <w:spacing w:line="240" w:lineRule="auto"/>
+                    <w:jc w:val="center"/>
+                    <w:textDirection w:val="btLr"/>
+                    <w:rPr>
+                      <w:highlight w:val="none"/>
+                    </w:rPr>
+                  </w:pPr>
+                  <w:r>
+                    <w:rPr>
+                      <w:rFonts w:ascii="Arial" w:eastAsia="Arial" w:hAnsi="Arial" w:cs="Arial"/>
+                      <w:color w:val="000000"/>
+                      <w:highlight w:val="none"/>
+                    </w:rPr>
+                    <w:t xml:space="preserve">4.  Image augmentation approach </w:t>
+                  </w:r>
+                </w:p>
+              </w:txbxContent>
+            </v:textbox>
+          </v:rect>
+        </w:pict>
       </w:r>
     </w:p>
     <w:p>
@@ -5176,517 +3831,145 @@
         <w:rPr>
           <w:noProof/>
         </w:rPr>
-        <mc:AlternateContent>
-          <mc:Choice Requires="wps">
-            <w:drawing>
-              <wp:anchor distT="0" distB="0" distL="114300" distR="114300" simplePos="0" relativeHeight="251670528" behindDoc="0" locked="0" layoutInCell="1" allowOverlap="1" wp14:anchorId="16761B13" wp14:editId="6B110DC0">
-                <wp:simplePos x="0" y="0"/>
-                <wp:positionH relativeFrom="column">
-                  <wp:posOffset>1509395</wp:posOffset>
-                </wp:positionH>
-                <wp:positionV relativeFrom="paragraph">
-                  <wp:posOffset>43180</wp:posOffset>
-                </wp:positionV>
-                <wp:extent cx="1079500" cy="662940"/>
-                <wp:effectExtent l="0" t="0" r="6350" b="3810"/>
-                <wp:wrapNone/>
-                <wp:docPr id="44" name="Rectangle 44"/>
-                <wp:cNvGraphicFramePr>
-                  <a:graphicFrameLocks xmlns:a="http://schemas.openxmlformats.org/drawingml/2006/main"/>
-                </wp:cNvGraphicFramePr>
-                <a:graphic xmlns:a="http://schemas.openxmlformats.org/drawingml/2006/main">
-                  <a:graphicData uri="http://schemas.microsoft.com/office/word/2010/wordprocessingShape">
-                    <wps:wsp>
-                      <wps:cNvSpPr>
-                        <a:spLocks/>
-                      </wps:cNvSpPr>
-                      <wps:spPr>
-                        <a:xfrm>
-                          <a:off x="0" y="0"/>
-                          <a:ext cx="1079500" cy="662940"/>
-                        </a:xfrm>
-                        <a:prstGeom prst="rect">
-                          <a:avLst/>
-                        </a:prstGeom>
-                        <a:gradFill>
-                          <a:gsLst>
-                            <a:gs pos="0">
-                              <a:srgbClr val="3E7FCD"/>
-                            </a:gs>
-                            <a:gs pos="100000">
-                              <a:srgbClr val="96C0FF"/>
-                            </a:gs>
-                          </a:gsLst>
-                          <a:lin ang="16200000" scaled="0"/>
-                        </a:gradFill>
-                        <a:ln w="9525" cap="flat" cmpd="sng">
-                          <a:solidFill>
-                            <a:srgbClr val="4A7DBA"/>
-                          </a:solidFill>
-                          <a:prstDash val="solid"/>
-                          <a:round/>
-                          <a:headEnd type="none" w="sm" len="sm"/>
-                          <a:tailEnd type="none" w="sm" len="sm"/>
-                        </a:ln>
-                      </wps:spPr>
-                      <wps:txbx>
-                        <w:txbxContent>
-                          <w:p>
-                            <w:pPr>
-                              <w:spacing w:line="240" w:lineRule="auto"/>
-                              <w:jc w:val="center"/>
-                              <w:textDirection w:val="btLr"/>
-                              <w:rPr>
-                                <w:highlight w:val="none"/>
-                              </w:rPr>
-                            </w:pPr>
-                            <w:r>
-                              <w:rPr>
-                                <w:rFonts w:ascii="Arial" w:eastAsia="Arial" w:hAnsi="Arial" w:cs="Arial"/>
-                                <w:color w:val="000000"/>
-                                <w:highlight w:val="none"/>
-                              </w:rPr>
-                              <w:t>Evaluate accuracy improvement</w:t>
-                            </w:r>
-                          </w:p>
-                        </w:txbxContent>
-                      </wps:txbx>
-                      <wps:bodyPr spcFirstLastPara="1" wrap="square" lIns="91425" tIns="45700" rIns="91425" bIns="45700" anchor="ctr" anchorCtr="0">
-                        <a:noAutofit/>
-                      </wps:bodyPr>
-                    </wps:wsp>
-                  </a:graphicData>
-                </a:graphic>
-                <wp14:sizeRelH relativeFrom="page">
-                  <wp14:pctWidth>0</wp14:pctWidth>
-                </wp14:sizeRelH>
-                <wp14:sizeRelV relativeFrom="page">
-                  <wp14:pctHeight>0</wp14:pctHeight>
-                </wp14:sizeRelV>
-              </wp:anchor>
-            </w:drawing>
-          </mc:Choice>
-          <mc:Fallback>
-            <w:pict>
-              <v:rect w14:anchorId="16761B13" id="Rectangle 44" o:spid="_x0000_s1047" style="position:absolute;left:0;text-align:left;margin-left:118.85pt;margin-top:3.4pt;width:85pt;height:52.2pt;z-index:251670528;visibility:visible;mso-wrap-style:square;mso-width-percent:0;mso-height-percent:0;mso-wrap-distance-left:9pt;mso-wrap-distance-top:0;mso-wrap-distance-right:9pt;mso-wrap-distance-bottom:0;mso-position-horizontal:absolute;mso-position-horizontal-relative:text;mso-position-vertical:absolute;mso-position-vertical-relative:text;mso-width-percent:0;mso-height-percent:0;mso-width-relative:page;mso-height-relative:page;v-text-anchor:middle" o:gfxdata="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" fillcolor="#3e7fcd" strokecolor="#4a7dba">
-                <v:fill color2="#96c0ff" angle="180" focus="100%" type="gradient">
-                  <o:fill v:ext="view" type="gradientUnscaled"/>
-                </v:fill>
-                <v:stroke startarrowwidth="narrow" startarrowlength="short" endarrowwidth="narrow" endarrowlength="short" joinstyle="round"/>
-                <v:path arrowok="t"/>
-                <v:textbox inset="2.53958mm,1.2694mm,2.53958mm,1.2694mm">
-                  <w:txbxContent>
-                    <w:p>
-                      <w:pPr>
-                        <w:spacing w:line="240" w:lineRule="auto"/>
-                        <w:jc w:val="center"/>
-                        <w:textDirection w:val="btLr"/>
-                        <w:rPr>
-                          <w:highlight w:val="none"/>
-                        </w:rPr>
-                      </w:pPr>
-                      <w:r>
-                        <w:rPr>
-                          <w:rFonts w:ascii="Arial" w:eastAsia="Arial" w:hAnsi="Arial" w:cs="Arial"/>
-                          <w:color w:val="000000"/>
-                          <w:highlight w:val="none"/>
-                        </w:rPr>
-                        <w:t>Evaluate accuracy improvement</w:t>
-                      </w:r>
-                    </w:p>
-                  </w:txbxContent>
-                </v:textbox>
-              </v:rect>
-            </w:pict>
-          </mc:Fallback>
-        </mc:AlternateContent>
+        <w:pict w14:anchorId="0732B3B7">
+          <v:rect id="Rectangle 44" o:spid="_x0000_s1032" style="position:absolute;left:0;text-align:left;margin-left:118.85pt;margin-top:3.4pt;width:85pt;height:52.2pt;z-index:251670528;visibility:visible;mso-wrap-style:square;mso-width-percent:0;mso-height-percent:0;mso-wrap-distance-left:9pt;mso-wrap-distance-top:0;mso-wrap-distance-right:9pt;mso-wrap-distance-bottom:0;mso-position-horizontal:absolute;mso-position-horizontal-relative:text;mso-position-vertical:absolute;mso-position-vertical-relative:text;mso-width-percent:0;mso-height-percent:0;mso-width-relative:page;mso-height-relative:page;v-text-anchor:middle" o:gfxdata="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" fillcolor="#3e7fcd" strokecolor="#4a7dba">
+            <v:fill color2="#96c0ff" angle="180" focus="100%" type="gradient">
+              <o:fill v:ext="view" type="gradientUnscaled"/>
+            </v:fill>
+            <v:stroke startarrowwidth="narrow" startarrowlength="short" endarrowwidth="narrow" endarrowlength="short" joinstyle="round"/>
+            <v:path arrowok="t"/>
+            <v:textbox inset="2.53958mm,1.2694mm,2.53958mm,1.2694mm">
+              <w:txbxContent>
+                <w:p>
+                  <w:pPr>
+                    <w:spacing w:line="240" w:lineRule="auto"/>
+                    <w:jc w:val="center"/>
+                    <w:textDirection w:val="btLr"/>
+                    <w:rPr>
+                      <w:highlight w:val="none"/>
+                    </w:rPr>
+                  </w:pPr>
+                  <w:r>
+                    <w:rPr>
+                      <w:rFonts w:ascii="Arial" w:eastAsia="Arial" w:hAnsi="Arial" w:cs="Arial"/>
+                      <w:color w:val="000000"/>
+                      <w:highlight w:val="none"/>
+                    </w:rPr>
+                    <w:t>Evaluate accuracy improvement</w:t>
+                  </w:r>
+                </w:p>
+              </w:txbxContent>
+            </v:textbox>
+          </v:rect>
+        </w:pict>
       </w:r>
       <w:r>
         <w:rPr>
           <w:noProof/>
         </w:rPr>
-        <mc:AlternateContent>
-          <mc:Choice Requires="wps">
-            <w:drawing>
-              <wp:anchor distT="0" distB="0" distL="114300" distR="114300" simplePos="0" relativeHeight="251671552" behindDoc="0" locked="0" layoutInCell="1" allowOverlap="1" wp14:anchorId="58E47464" wp14:editId="2AE581B5">
-                <wp:simplePos x="0" y="0"/>
-                <wp:positionH relativeFrom="column">
-                  <wp:posOffset>3048000</wp:posOffset>
-                </wp:positionH>
-                <wp:positionV relativeFrom="paragraph">
-                  <wp:posOffset>50800</wp:posOffset>
-                </wp:positionV>
-                <wp:extent cx="1652270" cy="655320"/>
-                <wp:effectExtent l="0" t="0" r="5080" b="0"/>
-                <wp:wrapNone/>
-                <wp:docPr id="43" name="Rectangle 43"/>
-                <wp:cNvGraphicFramePr>
-                  <a:graphicFrameLocks xmlns:a="http://schemas.openxmlformats.org/drawingml/2006/main"/>
-                </wp:cNvGraphicFramePr>
-                <a:graphic xmlns:a="http://schemas.openxmlformats.org/drawingml/2006/main">
-                  <a:graphicData uri="http://schemas.microsoft.com/office/word/2010/wordprocessingShape">
-                    <wps:wsp>
-                      <wps:cNvSpPr>
-                        <a:spLocks/>
-                      </wps:cNvSpPr>
-                      <wps:spPr>
-                        <a:xfrm>
-                          <a:off x="0" y="0"/>
-                          <a:ext cx="1652270" cy="655320"/>
-                        </a:xfrm>
-                        <a:prstGeom prst="rect">
-                          <a:avLst/>
-                        </a:prstGeom>
-                        <a:gradFill>
-                          <a:gsLst>
-                            <a:gs pos="0">
-                              <a:srgbClr val="3E7FCD"/>
-                            </a:gs>
-                            <a:gs pos="100000">
-                              <a:srgbClr val="96C0FF"/>
-                            </a:gs>
-                          </a:gsLst>
-                          <a:lin ang="16200000" scaled="0"/>
-                        </a:gradFill>
-                        <a:ln w="9525" cap="flat" cmpd="sng">
-                          <a:solidFill>
-                            <a:srgbClr val="4A7DBA"/>
-                          </a:solidFill>
-                          <a:prstDash val="solid"/>
-                          <a:round/>
-                          <a:headEnd type="none" w="sm" len="sm"/>
-                          <a:tailEnd type="none" w="sm" len="sm"/>
-                        </a:ln>
-                      </wps:spPr>
-                      <wps:txbx>
-                        <w:txbxContent>
-                          <w:p>
-                            <w:pPr>
-                              <w:spacing w:line="240" w:lineRule="auto"/>
-                              <w:jc w:val="center"/>
-                              <w:textDirection w:val="btLr"/>
-                              <w:rPr>
-                                <w:highlight w:val="none"/>
-                              </w:rPr>
-                            </w:pPr>
-                            <w:r>
-                              <w:rPr>
-                                <w:rFonts w:ascii="Arial" w:eastAsia="Arial" w:hAnsi="Arial" w:cs="Arial"/>
-                                <w:color w:val="000000"/>
-                                <w:highlight w:val="none"/>
-                              </w:rPr>
-                              <w:t xml:space="preserve">Implement enhancement methods </w:t>
-                            </w:r>
-                          </w:p>
-                        </w:txbxContent>
-                      </wps:txbx>
-                      <wps:bodyPr spcFirstLastPara="1" wrap="square" lIns="91425" tIns="45700" rIns="91425" bIns="45700" anchor="ctr" anchorCtr="0">
-                        <a:noAutofit/>
-                      </wps:bodyPr>
-                    </wps:wsp>
-                  </a:graphicData>
-                </a:graphic>
-                <wp14:sizeRelH relativeFrom="page">
-                  <wp14:pctWidth>0</wp14:pctWidth>
-                </wp14:sizeRelH>
-                <wp14:sizeRelV relativeFrom="page">
-                  <wp14:pctHeight>0</wp14:pctHeight>
-                </wp14:sizeRelV>
-              </wp:anchor>
-            </w:drawing>
-          </mc:Choice>
-          <mc:Fallback>
-            <w:pict>
-              <v:rect w14:anchorId="58E47464" id="Rectangle 43" o:spid="_x0000_s1048" style="position:absolute;left:0;text-align:left;margin-left:240pt;margin-top:4pt;width:130.1pt;height:51.6pt;z-index:251671552;visibility:visible;mso-wrap-style:square;mso-width-percent:0;mso-height-percent:0;mso-wrap-distance-left:9pt;mso-wrap-distance-top:0;mso-wrap-distance-right:9pt;mso-wrap-distance-bottom:0;mso-position-horizontal:absolute;mso-position-horizontal-relative:text;mso-position-vertical:absolute;mso-position-vertical-relative:text;mso-width-percent:0;mso-height-percent:0;mso-width-relative:page;mso-height-relative:page;v-text-anchor:middle" o:gfxdata="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" fillcolor="#3e7fcd" strokecolor="#4a7dba">
-                <v:fill color2="#96c0ff" angle="180" focus="100%" type="gradient">
-                  <o:fill v:ext="view" type="gradientUnscaled"/>
-                </v:fill>
-                <v:stroke startarrowwidth="narrow" startarrowlength="short" endarrowwidth="narrow" endarrowlength="short" joinstyle="round"/>
-                <v:path arrowok="t"/>
-                <v:textbox inset="2.53958mm,1.2694mm,2.53958mm,1.2694mm">
-                  <w:txbxContent>
-                    <w:p>
-                      <w:pPr>
-                        <w:spacing w:line="240" w:lineRule="auto"/>
-                        <w:jc w:val="center"/>
-                        <w:textDirection w:val="btLr"/>
-                        <w:rPr>
-                          <w:highlight w:val="none"/>
-                        </w:rPr>
-                      </w:pPr>
-                      <w:r>
-                        <w:rPr>
-                          <w:rFonts w:ascii="Arial" w:eastAsia="Arial" w:hAnsi="Arial" w:cs="Arial"/>
-                          <w:color w:val="000000"/>
-                          <w:highlight w:val="none"/>
-                        </w:rPr>
-                        <w:t xml:space="preserve">Implement enhancement methods </w:t>
-                      </w:r>
-                    </w:p>
-                  </w:txbxContent>
-                </v:textbox>
-              </v:rect>
-            </w:pict>
-          </mc:Fallback>
-        </mc:AlternateContent>
+        <w:pict w14:anchorId="09372E53">
+          <v:rect id="Rectangle 43" o:spid="_x0000_s1031" style="position:absolute;left:0;text-align:left;margin-left:240pt;margin-top:4pt;width:130.1pt;height:51.6pt;z-index:251671552;visibility:visible;mso-wrap-style:square;mso-width-percent:0;mso-height-percent:0;mso-wrap-distance-left:9pt;mso-wrap-distance-top:0;mso-wrap-distance-right:9pt;mso-wrap-distance-bottom:0;mso-position-horizontal:absolute;mso-position-horizontal-relative:text;mso-position-vertical:absolute;mso-position-vertical-relative:text;mso-width-percent:0;mso-height-percent:0;mso-width-relative:page;mso-height-relative:page;v-text-anchor:middle" o:gfxdata="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" fillcolor="#3e7fcd" strokecolor="#4a7dba">
+            <v:fill color2="#96c0ff" angle="180" focus="100%" type="gradient">
+              <o:fill v:ext="view" type="gradientUnscaled"/>
+            </v:fill>
+            <v:stroke startarrowwidth="narrow" startarrowlength="short" endarrowwidth="narrow" endarrowlength="short" joinstyle="round"/>
+            <v:path arrowok="t"/>
+            <v:textbox inset="2.53958mm,1.2694mm,2.53958mm,1.2694mm">
+              <w:txbxContent>
+                <w:p>
+                  <w:pPr>
+                    <w:spacing w:line="240" w:lineRule="auto"/>
+                    <w:jc w:val="center"/>
+                    <w:textDirection w:val="btLr"/>
+                    <w:rPr>
+                      <w:highlight w:val="none"/>
+                    </w:rPr>
+                  </w:pPr>
+                  <w:r>
+                    <w:rPr>
+                      <w:rFonts w:ascii="Arial" w:eastAsia="Arial" w:hAnsi="Arial" w:cs="Arial"/>
+                      <w:color w:val="000000"/>
+                      <w:highlight w:val="none"/>
+                    </w:rPr>
+                    <w:t xml:space="preserve">Implement enhancement methods </w:t>
+                  </w:r>
+                </w:p>
+              </w:txbxContent>
+            </v:textbox>
+          </v:rect>
+        </w:pict>
       </w:r>
       <w:r>
         <w:rPr>
           <w:noProof/>
         </w:rPr>
-        <mc:AlternateContent>
-          <mc:Choice Requires="wps">
-            <w:drawing>
-              <wp:anchor distT="0" distB="0" distL="114300" distR="114300" simplePos="0" relativeHeight="251672576" behindDoc="0" locked="0" layoutInCell="1" allowOverlap="1" wp14:anchorId="2A0572AA" wp14:editId="767A6BA2">
-                <wp:simplePos x="0" y="0"/>
-                <wp:positionH relativeFrom="column">
-                  <wp:posOffset>4749800</wp:posOffset>
-                </wp:positionH>
-                <wp:positionV relativeFrom="paragraph">
-                  <wp:posOffset>50800</wp:posOffset>
-                </wp:positionV>
-                <wp:extent cx="1079500" cy="662940"/>
-                <wp:effectExtent l="0" t="0" r="6350" b="3810"/>
-                <wp:wrapNone/>
-                <wp:docPr id="42" name="Rectangle 42"/>
-                <wp:cNvGraphicFramePr>
-                  <a:graphicFrameLocks xmlns:a="http://schemas.openxmlformats.org/drawingml/2006/main"/>
-                </wp:cNvGraphicFramePr>
-                <a:graphic xmlns:a="http://schemas.openxmlformats.org/drawingml/2006/main">
-                  <a:graphicData uri="http://schemas.microsoft.com/office/word/2010/wordprocessingShape">
-                    <wps:wsp>
-                      <wps:cNvSpPr>
-                        <a:spLocks/>
-                      </wps:cNvSpPr>
-                      <wps:spPr>
-                        <a:xfrm>
-                          <a:off x="0" y="0"/>
-                          <a:ext cx="1079500" cy="662940"/>
-                        </a:xfrm>
-                        <a:prstGeom prst="rect">
-                          <a:avLst/>
-                        </a:prstGeom>
-                        <a:gradFill>
-                          <a:gsLst>
-                            <a:gs pos="0">
-                              <a:srgbClr val="3E7FCD"/>
-                            </a:gs>
-                            <a:gs pos="100000">
-                              <a:srgbClr val="96C0FF"/>
-                            </a:gs>
-                          </a:gsLst>
-                          <a:lin ang="16200000" scaled="0"/>
-                        </a:gradFill>
-                        <a:ln w="9525" cap="flat" cmpd="sng">
-                          <a:solidFill>
-                            <a:srgbClr val="4A7DBA"/>
-                          </a:solidFill>
-                          <a:prstDash val="solid"/>
-                          <a:round/>
-                          <a:headEnd type="none" w="sm" len="sm"/>
-                          <a:tailEnd type="none" w="sm" len="sm"/>
-                        </a:ln>
-                      </wps:spPr>
-                      <wps:txbx>
-                        <w:txbxContent>
-                          <w:p>
-                            <w:pPr>
-                              <w:spacing w:line="240" w:lineRule="auto"/>
-                              <w:jc w:val="center"/>
-                              <w:textDirection w:val="btLr"/>
-                              <w:rPr>
-                                <w:highlight w:val="none"/>
-                              </w:rPr>
-                            </w:pPr>
-                            <w:r>
-                              <w:rPr>
-                                <w:rFonts w:ascii="Arial" w:eastAsia="Arial" w:hAnsi="Arial" w:cs="Arial"/>
-                                <w:color w:val="000000"/>
-                                <w:highlight w:val="none"/>
-                              </w:rPr>
-                              <w:t>Evaluate accuracy improvement</w:t>
-                            </w:r>
-                          </w:p>
-                        </w:txbxContent>
-                      </wps:txbx>
-                      <wps:bodyPr spcFirstLastPara="1" wrap="square" lIns="91425" tIns="45700" rIns="91425" bIns="45700" anchor="ctr" anchorCtr="0">
-                        <a:noAutofit/>
-                      </wps:bodyPr>
-                    </wps:wsp>
-                  </a:graphicData>
-                </a:graphic>
-                <wp14:sizeRelH relativeFrom="page">
-                  <wp14:pctWidth>0</wp14:pctWidth>
-                </wp14:sizeRelH>
-                <wp14:sizeRelV relativeFrom="page">
-                  <wp14:pctHeight>0</wp14:pctHeight>
-                </wp14:sizeRelV>
-              </wp:anchor>
-            </w:drawing>
-          </mc:Choice>
-          <mc:Fallback>
-            <w:pict>
-              <v:rect w14:anchorId="2A0572AA" id="Rectangle 42" o:spid="_x0000_s1049" style="position:absolute;left:0;text-align:left;margin-left:374pt;margin-top:4pt;width:85pt;height:52.2pt;z-index:251672576;visibility:visible;mso-wrap-style:square;mso-width-percent:0;mso-height-percent:0;mso-wrap-distance-left:9pt;mso-wrap-distance-top:0;mso-wrap-distance-right:9pt;mso-wrap-distance-bottom:0;mso-position-horizontal:absolute;mso-position-horizontal-relative:text;mso-position-vertical:absolute;mso-position-vertical-relative:text;mso-width-percent:0;mso-height-percent:0;mso-width-relative:page;mso-height-relative:page;v-text-anchor:middle" o:gfxdata="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" fillcolor="#3e7fcd" strokecolor="#4a7dba">
-                <v:fill color2="#96c0ff" angle="180" focus="100%" type="gradient">
-                  <o:fill v:ext="view" type="gradientUnscaled"/>
-                </v:fill>
-                <v:stroke startarrowwidth="narrow" startarrowlength="short" endarrowwidth="narrow" endarrowlength="short" joinstyle="round"/>
-                <v:path arrowok="t"/>
-                <v:textbox inset="2.53958mm,1.2694mm,2.53958mm,1.2694mm">
-                  <w:txbxContent>
-                    <w:p>
-                      <w:pPr>
-                        <w:spacing w:line="240" w:lineRule="auto"/>
-                        <w:jc w:val="center"/>
-                        <w:textDirection w:val="btLr"/>
-                        <w:rPr>
-                          <w:highlight w:val="none"/>
-                        </w:rPr>
-                      </w:pPr>
-                      <w:r>
-                        <w:rPr>
-                          <w:rFonts w:ascii="Arial" w:eastAsia="Arial" w:hAnsi="Arial" w:cs="Arial"/>
-                          <w:color w:val="000000"/>
-                          <w:highlight w:val="none"/>
-                        </w:rPr>
-                        <w:t>Evaluate accuracy improvement</w:t>
-                      </w:r>
-                    </w:p>
-                  </w:txbxContent>
-                </v:textbox>
-              </v:rect>
-            </w:pict>
-          </mc:Fallback>
-        </mc:AlternateContent>
+        <w:pict w14:anchorId="37E6C506">
+          <v:rect id="Rectangle 42" o:spid="_x0000_s1030" style="position:absolute;left:0;text-align:left;margin-left:374pt;margin-top:4pt;width:85pt;height:52.2pt;z-index:251672576;visibility:visible;mso-wrap-style:square;mso-width-percent:0;mso-height-percent:0;mso-wrap-distance-left:9pt;mso-wrap-distance-top:0;mso-wrap-distance-right:9pt;mso-wrap-distance-bottom:0;mso-position-horizontal:absolute;mso-position-horizontal-relative:text;mso-position-vertical:absolute;mso-position-vertical-relative:text;mso-width-percent:0;mso-height-percent:0;mso-width-relative:page;mso-height-relative:page;v-text-anchor:middle" o:gfxdata="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" fillcolor="#3e7fcd" strokecolor="#4a7dba">
+            <v:fill color2="#96c0ff" angle="180" focus="100%" type="gradient">
+              <o:fill v:ext="view" type="gradientUnscaled"/>
+            </v:fill>
+            <v:stroke startarrowwidth="narrow" startarrowlength="short" endarrowwidth="narrow" endarrowlength="short" joinstyle="round"/>
+            <v:path arrowok="t"/>
+            <v:textbox inset="2.53958mm,1.2694mm,2.53958mm,1.2694mm">
+              <w:txbxContent>
+                <w:p>
+                  <w:pPr>
+                    <w:spacing w:line="240" w:lineRule="auto"/>
+                    <w:jc w:val="center"/>
+                    <w:textDirection w:val="btLr"/>
+                    <w:rPr>
+                      <w:highlight w:val="none"/>
+                    </w:rPr>
+                  </w:pPr>
+                  <w:r>
+                    <w:rPr>
+                      <w:rFonts w:ascii="Arial" w:eastAsia="Arial" w:hAnsi="Arial" w:cs="Arial"/>
+                      <w:color w:val="000000"/>
+                      <w:highlight w:val="none"/>
+                    </w:rPr>
+                    <w:t>Evaluate accuracy improvement</w:t>
+                  </w:r>
+                </w:p>
+              </w:txbxContent>
+            </v:textbox>
+          </v:rect>
+        </w:pict>
       </w:r>
       <w:r>
         <w:rPr>
           <w:noProof/>
         </w:rPr>
-        <mc:AlternateContent>
-          <mc:Choice Requires="wps">
-            <w:drawing>
-              <wp:anchor distT="0" distB="0" distL="114300" distR="114300" simplePos="0" relativeHeight="251673600" behindDoc="0" locked="0" layoutInCell="1" allowOverlap="1" wp14:anchorId="3F99F5C2" wp14:editId="123FBE22">
-                <wp:simplePos x="0" y="0"/>
-                <wp:positionH relativeFrom="column">
-                  <wp:posOffset>12700</wp:posOffset>
-                </wp:positionH>
-                <wp:positionV relativeFrom="paragraph">
-                  <wp:posOffset>25400</wp:posOffset>
-                </wp:positionV>
-                <wp:extent cx="1257300" cy="666750"/>
-                <wp:effectExtent l="0" t="0" r="0" b="0"/>
-                <wp:wrapNone/>
-                <wp:docPr id="41" name="Rectangle 41"/>
-                <wp:cNvGraphicFramePr>
-                  <a:graphicFrameLocks xmlns:a="http://schemas.openxmlformats.org/drawingml/2006/main"/>
-                </wp:cNvGraphicFramePr>
-                <a:graphic xmlns:a="http://schemas.openxmlformats.org/drawingml/2006/main">
-                  <a:graphicData uri="http://schemas.microsoft.com/office/word/2010/wordprocessingShape">
-                    <wps:wsp>
-                      <wps:cNvSpPr>
-                        <a:spLocks/>
-                      </wps:cNvSpPr>
-                      <wps:spPr>
-                        <a:xfrm>
-                          <a:off x="0" y="0"/>
-                          <a:ext cx="1257300" cy="666750"/>
-                        </a:xfrm>
-                        <a:prstGeom prst="rect">
-                          <a:avLst/>
-                        </a:prstGeom>
-                        <a:gradFill>
-                          <a:gsLst>
-                            <a:gs pos="0">
-                              <a:srgbClr val="3E7FCD"/>
-                            </a:gs>
-                            <a:gs pos="100000">
-                              <a:srgbClr val="96C0FF"/>
-                            </a:gs>
-                          </a:gsLst>
-                          <a:lin ang="16200000" scaled="0"/>
-                        </a:gradFill>
-                        <a:ln w="9525" cap="flat" cmpd="sng">
-                          <a:solidFill>
-                            <a:srgbClr val="4A7DBA"/>
-                          </a:solidFill>
-                          <a:prstDash val="solid"/>
-                          <a:round/>
-                          <a:headEnd type="none" w="sm" len="sm"/>
-                          <a:tailEnd type="none" w="sm" len="sm"/>
-                        </a:ln>
-                      </wps:spPr>
-                      <wps:txbx>
-                        <w:txbxContent>
-                          <w:p>
-                            <w:pPr>
-                              <w:spacing w:line="240" w:lineRule="auto"/>
-                              <w:jc w:val="center"/>
-                              <w:textDirection w:val="btLr"/>
-                              <w:rPr>
-                                <w:highlight w:val="none"/>
-                              </w:rPr>
-                            </w:pPr>
-                            <w:r>
-                              <w:rPr>
-                                <w:rFonts w:ascii="Arial" w:eastAsia="Arial" w:hAnsi="Arial" w:cs="Arial"/>
-                                <w:color w:val="000000"/>
-                                <w:highlight w:val="none"/>
-                              </w:rPr>
-                              <w:t xml:space="preserve">Implement and train </w:t>
-                            </w:r>
-                          </w:p>
-                        </w:txbxContent>
-                      </wps:txbx>
-                      <wps:bodyPr spcFirstLastPara="1" wrap="square" lIns="91425" tIns="45700" rIns="91425" bIns="45700" anchor="ctr" anchorCtr="0">
-                        <a:noAutofit/>
-                      </wps:bodyPr>
-                    </wps:wsp>
-                  </a:graphicData>
-                </a:graphic>
-                <wp14:sizeRelH relativeFrom="page">
-                  <wp14:pctWidth>0</wp14:pctWidth>
-                </wp14:sizeRelH>
-                <wp14:sizeRelV relativeFrom="page">
-                  <wp14:pctHeight>0</wp14:pctHeight>
-                </wp14:sizeRelV>
-              </wp:anchor>
-            </w:drawing>
-          </mc:Choice>
-          <mc:Fallback>
-            <w:pict>
-              <v:rect w14:anchorId="3F99F5C2" id="Rectangle 41" o:spid="_x0000_s1050" style="position:absolute;left:0;text-align:left;margin-left:1pt;margin-top:2pt;width:99pt;height:52.5pt;z-index:251673600;visibility:visible;mso-wrap-style:square;mso-width-percent:0;mso-height-percent:0;mso-wrap-distance-left:9pt;mso-wrap-distance-top:0;mso-wrap-distance-right:9pt;mso-wrap-distance-bottom:0;mso-position-horizontal:absolute;mso-position-horizontal-relative:text;mso-position-vertical:absolute;mso-position-vertical-relative:text;mso-width-percent:0;mso-height-percent:0;mso-width-relative:page;mso-height-relative:page;v-text-anchor:middle" o:gfxdata="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" fillcolor="#3e7fcd" strokecolor="#4a7dba">
-                <v:fill color2="#96c0ff" angle="180" focus="100%" type="gradient">
-                  <o:fill v:ext="view" type="gradientUnscaled"/>
-                </v:fill>
-                <v:stroke startarrowwidth="narrow" startarrowlength="short" endarrowwidth="narrow" endarrowlength="short" joinstyle="round"/>
-                <v:path arrowok="t"/>
-                <v:textbox inset="2.53958mm,1.2694mm,2.53958mm,1.2694mm">
-                  <w:txbxContent>
-                    <w:p>
-                      <w:pPr>
-                        <w:spacing w:line="240" w:lineRule="auto"/>
-                        <w:jc w:val="center"/>
-                        <w:textDirection w:val="btLr"/>
-                        <w:rPr>
-                          <w:highlight w:val="none"/>
-                        </w:rPr>
-                      </w:pPr>
-                      <w:r>
-                        <w:rPr>
-                          <w:rFonts w:ascii="Arial" w:eastAsia="Arial" w:hAnsi="Arial" w:cs="Arial"/>
-                          <w:color w:val="000000"/>
-                          <w:highlight w:val="none"/>
-                        </w:rPr>
-                        <w:t xml:space="preserve">Implement and train </w:t>
-                      </w:r>
-                    </w:p>
-                  </w:txbxContent>
-                </v:textbox>
-              </v:rect>
-            </w:pict>
-          </mc:Fallback>
-        </mc:AlternateContent>
+        <w:pict w14:anchorId="7950085B">
+          <v:rect id="Rectangle 41" o:spid="_x0000_s1029" style="position:absolute;left:0;text-align:left;margin-left:1pt;margin-top:2pt;width:99pt;height:52.5pt;z-index:251673600;visibility:visible;mso-wrap-style:square;mso-width-percent:0;mso-height-percent:0;mso-wrap-distance-left:9pt;mso-wrap-distance-top:0;mso-wrap-distance-right:9pt;mso-wrap-distance-bottom:0;mso-position-horizontal:absolute;mso-position-horizontal-relative:text;mso-position-vertical:absolute;mso-position-vertical-relative:text;mso-width-percent:0;mso-height-percent:0;mso-width-relative:page;mso-height-relative:page;v-text-anchor:middle" o:gfxdata="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" fillcolor="#3e7fcd" strokecolor="#4a7dba">
+            <v:fill color2="#96c0ff" angle="180" focus="100%" type="gradient">
+              <o:fill v:ext="view" type="gradientUnscaled"/>
+            </v:fill>
+            <v:stroke startarrowwidth="narrow" startarrowlength="short" endarrowwidth="narrow" endarrowlength="short" joinstyle="round"/>
+            <v:path arrowok="t"/>
+            <v:textbox inset="2.53958mm,1.2694mm,2.53958mm,1.2694mm">
+              <w:txbxContent>
+                <w:p>
+                  <w:pPr>
+                    <w:spacing w:line="240" w:lineRule="auto"/>
+                    <w:jc w:val="center"/>
+                    <w:textDirection w:val="btLr"/>
+                    <w:rPr>
+                      <w:highlight w:val="none"/>
+                    </w:rPr>
+                  </w:pPr>
+                  <w:r>
+                    <w:rPr>
+                      <w:rFonts w:ascii="Arial" w:eastAsia="Arial" w:hAnsi="Arial" w:cs="Arial"/>
+                      <w:color w:val="000000"/>
+                      <w:highlight w:val="none"/>
+                    </w:rPr>
+                    <w:t xml:space="preserve">Implement and train </w:t>
+                  </w:r>
+                </w:p>
+              </w:txbxContent>
+            </v:textbox>
+          </v:rect>
+        </w:pict>
       </w:r>
     </w:p>
     <w:p>
@@ -5707,79 +3990,13 @@
         <w:rPr>
           <w:noProof/>
         </w:rPr>
-        <mc:AlternateContent>
-          <mc:Choice Requires="wps">
-            <w:drawing>
-              <wp:anchor distT="4294967295" distB="4294967295" distL="114300" distR="114300" simplePos="0" relativeHeight="251681792" behindDoc="0" locked="0" layoutInCell="1" allowOverlap="1" wp14:anchorId="5E588795" wp14:editId="4E885654">
-                <wp:simplePos x="0" y="0"/>
-                <wp:positionH relativeFrom="column">
-                  <wp:posOffset>2861945</wp:posOffset>
-                </wp:positionH>
-                <wp:positionV relativeFrom="paragraph">
-                  <wp:posOffset>16509</wp:posOffset>
-                </wp:positionV>
-                <wp:extent cx="146685" cy="0"/>
-                <wp:effectExtent l="57150" t="76200" r="0" b="114300"/>
-                <wp:wrapNone/>
-                <wp:docPr id="40" name="Straight Arrow Connector 40"/>
-                <wp:cNvGraphicFramePr>
-                  <a:graphicFrameLocks xmlns:a="http://schemas.openxmlformats.org/drawingml/2006/main"/>
-                </wp:cNvGraphicFramePr>
-                <a:graphic xmlns:a="http://schemas.openxmlformats.org/drawingml/2006/main">
-                  <a:graphicData uri="http://schemas.microsoft.com/office/word/2010/wordprocessingShape">
-                    <wps:wsp>
-                      <wps:cNvCnPr>
-                        <a:cxnSpLocks/>
-                      </wps:cNvCnPr>
-                      <wps:spPr>
-                        <a:xfrm flipH="1">
-                          <a:off x="0" y="0"/>
-                          <a:ext cx="146685" cy="0"/>
-                        </a:xfrm>
-                        <a:prstGeom prst="straightConnector1">
-                          <a:avLst/>
-                        </a:prstGeom>
-                        <a:ln>
-                          <a:tailEnd type="triangle"/>
-                        </a:ln>
-                      </wps:spPr>
-                      <wps:style>
-                        <a:lnRef idx="2">
-                          <a:schemeClr val="accent1"/>
-                        </a:lnRef>
-                        <a:fillRef idx="0">
-                          <a:schemeClr val="accent1"/>
-                        </a:fillRef>
-                        <a:effectRef idx="1">
-                          <a:schemeClr val="accent1"/>
-                        </a:effectRef>
-                        <a:fontRef idx="minor">
-                          <a:schemeClr val="tx1"/>
-                        </a:fontRef>
-                      </wps:style>
-                      <wps:bodyPr/>
-                    </wps:wsp>
-                  </a:graphicData>
-                </a:graphic>
-                <wp14:sizeRelH relativeFrom="page">
-                  <wp14:pctWidth>0</wp14:pctWidth>
-                </wp14:sizeRelH>
-                <wp14:sizeRelV relativeFrom="page">
-                  <wp14:pctHeight>0</wp14:pctHeight>
-                </wp14:sizeRelV>
-              </wp:anchor>
-            </w:drawing>
-          </mc:Choice>
-          <mc:Fallback>
-            <w:pict>
-              <v:shape w14:anchorId="7B7A8166" id="Straight Arrow Connector 40" o:spid="_x0000_s1026" type="#_x0000_t32" style="position:absolute;margin-left:225.35pt;margin-top:1.3pt;width:11.55pt;height:0;flip:x;z-index:251681792;visibility:visible;mso-wrap-style:square;mso-width-percent:0;mso-height-percent:0;mso-wrap-distance-left:9pt;mso-wrap-distance-top:-3e-5mm;mso-wrap-distance-right:9pt;mso-wrap-distance-bottom:-3e-5mm;mso-position-horizontal:absolute;mso-position-horizontal-relative:text;mso-position-vertical:absolute;mso-position-vertical-relative:text;mso-width-percent:0;mso-height-percent:0;mso-width-relative:page;mso-height-relative:page" o:gfxdata="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" strokecolor="#4f81bd [3204]" strokeweight="2pt">
-                <v:stroke endarrow="block"/>
-                <v:shadow on="t" color="black" opacity="24903f" origin=",.5" offset="0,.55556mm"/>
-                <o:lock v:ext="edit" shapetype="f"/>
-              </v:shape>
-            </w:pict>
-          </mc:Fallback>
-        </mc:AlternateContent>
+        <w:pict w14:anchorId="588D4FB6">
+          <v:shape id="Straight Arrow Connector 40" o:spid="_x0000_s1028" type="#_x0000_t32" style="position:absolute;left:0;text-align:left;margin-left:225.35pt;margin-top:1.3pt;width:11.55pt;height:0;flip:x;z-index:251681792;visibility:visible;mso-wrap-style:square;mso-width-percent:0;mso-height-percent:0;mso-wrap-distance-left:9pt;mso-wrap-distance-top:-3e-5mm;mso-wrap-distance-right:9pt;mso-wrap-distance-bottom:-3e-5mm;mso-position-horizontal:absolute;mso-position-horizontal-relative:text;mso-position-vertical:absolute;mso-position-vertical-relative:text;mso-width-percent:0;mso-height-percent:0;mso-width-relative:page;mso-height-relative:page" o:gfxdata="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" strokecolor="#4f81bd [3204]" strokeweight="2pt">
+            <v:stroke endarrow="block"/>
+            <v:shadow on="t" color="black" opacity="24903f" origin=",.5" offset="0,.55556mm"/>
+            <o:lock v:ext="edit" shapetype="f"/>
+          </v:shape>
+        </w:pict>
       </w:r>
     </w:p>
     <w:p>
@@ -5795,79 +4012,13 @@
         <w:rPr>
           <w:noProof/>
         </w:rPr>
-        <mc:AlternateContent>
-          <mc:Choice Requires="wps">
-            <w:drawing>
-              <wp:anchor distT="0" distB="0" distL="114299" distR="114299" simplePos="0" relativeHeight="251682816" behindDoc="0" locked="0" layoutInCell="1" allowOverlap="1" wp14:anchorId="5EF73C05" wp14:editId="28CCED01">
-                <wp:simplePos x="0" y="0"/>
-                <wp:positionH relativeFrom="column">
-                  <wp:posOffset>1353819</wp:posOffset>
-                </wp:positionH>
-                <wp:positionV relativeFrom="paragraph">
-                  <wp:posOffset>205740</wp:posOffset>
-                </wp:positionV>
-                <wp:extent cx="0" cy="186690"/>
-                <wp:effectExtent l="95250" t="19050" r="38100" b="80010"/>
-                <wp:wrapNone/>
-                <wp:docPr id="39" name="Straight Arrow Connector 39"/>
-                <wp:cNvGraphicFramePr>
-                  <a:graphicFrameLocks xmlns:a="http://schemas.openxmlformats.org/drawingml/2006/main"/>
-                </wp:cNvGraphicFramePr>
-                <a:graphic xmlns:a="http://schemas.openxmlformats.org/drawingml/2006/main">
-                  <a:graphicData uri="http://schemas.microsoft.com/office/word/2010/wordprocessingShape">
-                    <wps:wsp>
-                      <wps:cNvCnPr>
-                        <a:cxnSpLocks/>
-                      </wps:cNvCnPr>
-                      <wps:spPr>
-                        <a:xfrm>
-                          <a:off x="0" y="0"/>
-                          <a:ext cx="0" cy="186690"/>
-                        </a:xfrm>
-                        <a:prstGeom prst="straightConnector1">
-                          <a:avLst/>
-                        </a:prstGeom>
-                        <a:ln>
-                          <a:tailEnd type="triangle"/>
-                        </a:ln>
-                      </wps:spPr>
-                      <wps:style>
-                        <a:lnRef idx="2">
-                          <a:schemeClr val="accent1"/>
-                        </a:lnRef>
-                        <a:fillRef idx="0">
-                          <a:schemeClr val="accent1"/>
-                        </a:fillRef>
-                        <a:effectRef idx="1">
-                          <a:schemeClr val="accent1"/>
-                        </a:effectRef>
-                        <a:fontRef idx="minor">
-                          <a:schemeClr val="tx1"/>
-                        </a:fontRef>
-                      </wps:style>
-                      <wps:bodyPr/>
-                    </wps:wsp>
-                  </a:graphicData>
-                </a:graphic>
-                <wp14:sizeRelH relativeFrom="page">
-                  <wp14:pctWidth>0</wp14:pctWidth>
-                </wp14:sizeRelH>
-                <wp14:sizeRelV relativeFrom="page">
-                  <wp14:pctHeight>0</wp14:pctHeight>
-                </wp14:sizeRelV>
-              </wp:anchor>
-            </w:drawing>
-          </mc:Choice>
-          <mc:Fallback>
-            <w:pict>
-              <v:shape w14:anchorId="57FDDB35" id="Straight Arrow Connector 39" o:spid="_x0000_s1026" type="#_x0000_t32" style="position:absolute;margin-left:106.6pt;margin-top:16.2pt;width:0;height:14.7pt;z-index:251682816;visibility:visible;mso-wrap-style:square;mso-width-percent:0;mso-height-percent:0;mso-wrap-distance-left:3.17497mm;mso-wrap-distance-top:0;mso-wrap-distance-right:3.17497mm;mso-wrap-distance-bottom:0;mso-position-horizontal:absolute;mso-position-horizontal-relative:text;mso-position-vertical:absolute;mso-position-vertical-relative:text;mso-width-percent:0;mso-height-percent:0;mso-width-relative:page;mso-height-relative:page" o:gfxdata="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" strokecolor="#4f81bd [3204]" strokeweight="2pt">
-                <v:stroke endarrow="block"/>
-                <v:shadow on="t" color="black" opacity="24903f" origin=",.5" offset="0,.55556mm"/>
-                <o:lock v:ext="edit" shapetype="f"/>
-              </v:shape>
-            </w:pict>
-          </mc:Fallback>
-        </mc:AlternateContent>
+        <w:pict w14:anchorId="15C49C4C">
+          <v:shape id="Straight Arrow Connector 39" o:spid="_x0000_s1027" type="#_x0000_t32" style="position:absolute;left:0;text-align:left;margin-left:106.6pt;margin-top:16.2pt;width:0;height:14.7pt;z-index:251682816;visibility:visible;mso-wrap-style:square;mso-width-percent:0;mso-height-percent:0;mso-wrap-distance-left:3.17497mm;mso-wrap-distance-top:0;mso-wrap-distance-right:3.17497mm;mso-wrap-distance-bottom:0;mso-position-horizontal:absolute;mso-position-horizontal-relative:text;mso-position-vertical:absolute;mso-position-vertical-relative:text;mso-width-percent:0;mso-height-percent:0;mso-width-relative:page;mso-height-relative:page" o:gfxdata="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" strokecolor="#4f81bd [3204]" strokeweight="2pt">
+            <v:stroke endarrow="block"/>
+            <v:shadow on="t" color="black" opacity="24903f" origin=",.5" offset="0,.55556mm"/>
+            <o:lock v:ext="edit" shapetype="f"/>
+          </v:shape>
+        </w:pict>
       </w:r>
     </w:p>
     <w:p>
@@ -5878,130 +4029,37 @@
         <w:rPr>
           <w:noProof/>
         </w:rPr>
-        <mc:AlternateContent>
-          <mc:Choice Requires="wps">
-            <w:drawing>
-              <wp:anchor distT="0" distB="0" distL="114300" distR="114300" simplePos="0" relativeHeight="251675648" behindDoc="0" locked="0" layoutInCell="1" allowOverlap="1" wp14:anchorId="5572FCCC" wp14:editId="6B0ABAA1">
-                <wp:simplePos x="0" y="0"/>
-                <wp:positionH relativeFrom="column">
-                  <wp:posOffset>-152400</wp:posOffset>
-                </wp:positionH>
-                <wp:positionV relativeFrom="paragraph">
-                  <wp:posOffset>177800</wp:posOffset>
-                </wp:positionV>
-                <wp:extent cx="6173470" cy="513715"/>
-                <wp:effectExtent l="0" t="0" r="0" b="635"/>
-                <wp:wrapNone/>
-                <wp:docPr id="34" name="Rectangle 34"/>
-                <wp:cNvGraphicFramePr>
-                  <a:graphicFrameLocks xmlns:a="http://schemas.openxmlformats.org/drawingml/2006/main"/>
-                </wp:cNvGraphicFramePr>
-                <a:graphic xmlns:a="http://schemas.openxmlformats.org/drawingml/2006/main">
-                  <a:graphicData uri="http://schemas.microsoft.com/office/word/2010/wordprocessingShape">
-                    <wps:wsp>
-                      <wps:cNvSpPr>
-                        <a:spLocks/>
-                      </wps:cNvSpPr>
-                      <wps:spPr>
-                        <a:xfrm>
-                          <a:off x="0" y="0"/>
-                          <a:ext cx="6173470" cy="513715"/>
-                        </a:xfrm>
-                        <a:prstGeom prst="rect">
-                          <a:avLst/>
-                        </a:prstGeom>
-                        <a:gradFill>
-                          <a:gsLst>
-                            <a:gs pos="0">
-                              <a:srgbClr val="3E7FCD"/>
-                            </a:gs>
-                            <a:gs pos="100000">
-                              <a:srgbClr val="96C0FF"/>
-                            </a:gs>
-                          </a:gsLst>
-                          <a:lin ang="16200000" scaled="0"/>
-                        </a:gradFill>
-                        <a:ln w="9525" cap="flat" cmpd="sng">
-                          <a:solidFill>
-                            <a:srgbClr val="4A7DBA"/>
-                          </a:solidFill>
-                          <a:prstDash val="solid"/>
-                          <a:round/>
-                          <a:headEnd type="none" w="sm" len="sm"/>
-                          <a:tailEnd type="none" w="sm" len="sm"/>
-                        </a:ln>
-                      </wps:spPr>
-                      <wps:txbx>
-                        <w:txbxContent>
-                          <w:p>
-                            <w:pPr>
-                              <w:spacing w:line="240" w:lineRule="auto"/>
-                              <w:jc w:val="center"/>
-                              <w:textDirection w:val="btLr"/>
-                              <w:rPr>
-                                <w:highlight w:val="none"/>
-                              </w:rPr>
-                            </w:pPr>
-                            <w:r>
-                              <w:rPr>
-                                <w:rFonts w:ascii="Arial" w:eastAsia="Arial" w:hAnsi="Arial" w:cs="Arial"/>
-                                <w:color w:val="000000"/>
-                                <w:highlight w:val="none"/>
-                              </w:rPr>
-                              <w:t>5. Comparative analysis and recommendation</w:t>
-                            </w:r>
-                          </w:p>
-                        </w:txbxContent>
-                      </wps:txbx>
-                      <wps:bodyPr spcFirstLastPara="1" wrap="square" lIns="91425" tIns="45700" rIns="91425" bIns="45700" anchor="ctr" anchorCtr="0">
-                        <a:noAutofit/>
-                      </wps:bodyPr>
-                    </wps:wsp>
-                  </a:graphicData>
-                </a:graphic>
-                <wp14:sizeRelH relativeFrom="page">
-                  <wp14:pctWidth>0</wp14:pctWidth>
-                </wp14:sizeRelH>
-                <wp14:sizeRelV relativeFrom="page">
-                  <wp14:pctHeight>0</wp14:pctHeight>
-                </wp14:sizeRelV>
-              </wp:anchor>
-            </w:drawing>
-          </mc:Choice>
-          <mc:Fallback>
-            <w:pict>
-              <v:rect w14:anchorId="5572FCCC" id="Rectangle 34" o:spid="_x0000_s1051" style="position:absolute;left:0;text-align:left;margin-left:-12pt;margin-top:14pt;width:486.1pt;height:40.45pt;z-index:251675648;visibility:visible;mso-wrap-style:square;mso-width-percent:0;mso-height-percent:0;mso-wrap-distance-left:9pt;mso-wrap-distance-top:0;mso-wrap-distance-right:9pt;mso-wrap-distance-bottom:0;mso-position-horizontal:absolute;mso-position-horizontal-relative:text;mso-position-vertical:absolute;mso-position-vertical-relative:text;mso-width-percent:0;mso-height-percent:0;mso-width-relative:page;mso-height-relative:page;v-text-anchor:middle" o:gfxdata="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" fillcolor="#3e7fcd" strokecolor="#4a7dba">
-                <v:fill color2="#96c0ff" angle="180" focus="100%" type="gradient">
-                  <o:fill v:ext="view" type="gradientUnscaled"/>
-                </v:fill>
-                <v:stroke startarrowwidth="narrow" startarrowlength="short" endarrowwidth="narrow" endarrowlength="short" joinstyle="round"/>
-                <v:path arrowok="t"/>
-                <v:textbox inset="2.53958mm,1.2694mm,2.53958mm,1.2694mm">
-                  <w:txbxContent>
-                    <w:p>
-                      <w:pPr>
-                        <w:spacing w:line="240" w:lineRule="auto"/>
-                        <w:jc w:val="center"/>
-                        <w:textDirection w:val="btLr"/>
-                        <w:rPr>
-                          <w:highlight w:val="none"/>
-                        </w:rPr>
-                      </w:pPr>
-                      <w:r>
-                        <w:rPr>
-                          <w:rFonts w:ascii="Arial" w:eastAsia="Arial" w:hAnsi="Arial" w:cs="Arial"/>
-                          <w:color w:val="000000"/>
-                          <w:highlight w:val="none"/>
-                        </w:rPr>
-                        <w:t>5. Comparative analysis and recommendation</w:t>
-                      </w:r>
-                    </w:p>
-                  </w:txbxContent>
-                </v:textbox>
-              </v:rect>
-            </w:pict>
-          </mc:Fallback>
-        </mc:AlternateContent>
+        <w:pict w14:anchorId="6FBEAE09">
+          <v:rect id="Rectangle 34" o:spid="_x0000_s1026" style="position:absolute;left:0;text-align:left;margin-left:-12pt;margin-top:14pt;width:486.1pt;height:40.45pt;z-index:251675648;visibility:visible;mso-wrap-style:square;mso-width-percent:0;mso-height-percent:0;mso-wrap-distance-left:9pt;mso-wrap-distance-top:0;mso-wrap-distance-right:9pt;mso-wrap-distance-bottom:0;mso-position-horizontal:absolute;mso-position-horizontal-relative:text;mso-position-vertical:absolute;mso-position-vertical-relative:text;mso-width-percent:0;mso-height-percent:0;mso-width-relative:page;mso-height-relative:page;v-text-anchor:middle" o:gfxdata="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" fillcolor="#3e7fcd" strokecolor="#4a7dba">
+            <v:fill color2="#96c0ff" angle="180" focus="100%" type="gradient">
+              <o:fill v:ext="view" type="gradientUnscaled"/>
+            </v:fill>
+            <v:stroke startarrowwidth="narrow" startarrowlength="short" endarrowwidth="narrow" endarrowlength="short" joinstyle="round"/>
+            <v:path arrowok="t"/>
+            <v:textbox inset="2.53958mm,1.2694mm,2.53958mm,1.2694mm">
+              <w:txbxContent>
+                <w:p>
+                  <w:pPr>
+                    <w:spacing w:line="240" w:lineRule="auto"/>
+                    <w:jc w:val="center"/>
+                    <w:textDirection w:val="btLr"/>
+                    <w:rPr>
+                      <w:highlight w:val="none"/>
+                    </w:rPr>
+                  </w:pPr>
+                  <w:r>
+                    <w:rPr>
+                      <w:rFonts w:ascii="Arial" w:eastAsia="Arial" w:hAnsi="Arial" w:cs="Arial"/>
+                      <w:color w:val="000000"/>
+                      <w:highlight w:val="none"/>
+                    </w:rPr>
+                    <w:t>5. Comparative analysis and recommendation</w:t>
+                  </w:r>
+                </w:p>
+              </w:txbxContent>
+            </v:textbox>
+          </v:rect>
+        </w:pict>
       </w:r>
     </w:p>
     <w:p>
@@ -6027,7 +4085,6 @@
       <w:bookmarkStart w:id="19" w:name="_jcho411dssrq" w:colFirst="0" w:colLast="0"/>
       <w:bookmarkEnd w:id="19"/>
       <w:r>
-        <w:lastRenderedPageBreak/>
         <w:t>5.2. Description of Project Phases</w:t>
       </w:r>
     </w:p>
@@ -6852,6 +4909,7 @@
               <w:rPr>
                 <w:b/>
               </w:rPr>
+              <w:lastRenderedPageBreak/>
               <w:t>3</w:t>
             </w:r>
           </w:p>
@@ -7042,11 +5100,7 @@
               <w:jc w:val="left"/>
             </w:pPr>
             <w:r>
-              <w:t xml:space="preserve">Evaluate accuracy improvement as function </w:t>
-            </w:r>
-            <w:r>
-              <w:lastRenderedPageBreak/>
-              <w:t xml:space="preserve">of enhancement and degradation parameters </w:t>
+              <w:t xml:space="preserve">Evaluate accuracy improvement as function of enhancement and degradation parameters </w:t>
             </w:r>
           </w:p>
         </w:tc>
@@ -7602,6 +5656,7 @@
     </w:p>
     <w:p>
       <w:r>
+        <w:lastRenderedPageBreak/>
         <w:t>In addition, the environment will need to support and track the different experiments:</w:t>
       </w:r>
     </w:p>
@@ -8663,7 +6718,6 @@
       <w:bookmarkStart w:id="23" w:name="_19w8i07lgeyp" w:colFirst="0" w:colLast="0"/>
       <w:bookmarkEnd w:id="23"/>
       <w:r>
-        <w:lastRenderedPageBreak/>
         <w:t>8. Required tools</w:t>
       </w:r>
     </w:p>
@@ -9512,6 +7566,7 @@
               <w:jc w:val="left"/>
             </w:pPr>
             <w:r>
+              <w:lastRenderedPageBreak/>
               <w:t>GPU</w:t>
             </w:r>
           </w:p>
@@ -9863,7 +7918,6 @@
               <w:jc w:val="left"/>
             </w:pPr>
             <w:r>
-              <w:lastRenderedPageBreak/>
               <w:t>D1</w:t>
             </w:r>
           </w:p>
@@ -10426,7 +8480,7 @@
                     <pic:cNvPicPr preferRelativeResize="0"/>
                   </pic:nvPicPr>
                   <pic:blipFill>
-                    <a:blip r:embed="rId15"/>
+                    <a:blip r:embed="rId13"/>
                     <a:srcRect/>
                     <a:stretch>
                       <a:fillRect/>
@@ -10487,7 +8541,7 @@
                     <pic:cNvPicPr preferRelativeResize="0"/>
                   </pic:nvPicPr>
                   <pic:blipFill>
-                    <a:blip r:embed="rId16"/>
+                    <a:blip r:embed="rId14"/>
                     <a:srcRect/>
                     <a:stretch>
                       <a:fillRect/>
@@ -10953,7 +9007,7 @@
         <w:t>s</w:t>
       </w:r>
       <w:r>
-        <w:t xml:space="preserve">: </w:t>
+        <w:t>:</w:t>
       </w:r>
     </w:p>
     <w:p>
@@ -11038,6 +9092,47 @@
       <w:r>
         <w:t>80 object categories, the “COCO classes”, which include “things” for which individual instances may be easily labeled (person, car, chair, etc.)</w:t>
       </w:r>
+    </w:p>
+    <w:p>
+      <w:pPr>
+        <w:spacing w:after="120" w:line="240" w:lineRule="auto"/>
+        <w:ind w:left="360"/>
+        <w:jc w:val="left"/>
+        <w:textAlignment w:val="baseline"/>
+      </w:pPr>
+      <w:r>
+        <w:t>We extract relevant class</w:t>
+      </w:r>
+      <w:r>
+        <w:t>es</w:t>
+      </w:r>
+      <w:r>
+        <w:t xml:space="preserve"> from coco dataset:</w:t>
+      </w:r>
+    </w:p>
+    <w:p>
+      <w:pPr>
+        <w:spacing w:after="120" w:line="240" w:lineRule="auto"/>
+        <w:ind w:left="360"/>
+        <w:jc w:val="left"/>
+        <w:textAlignment w:val="baseline"/>
+      </w:pPr>
+    </w:p>
+    <w:p>
+      <w:pPr>
+        <w:spacing w:after="120" w:line="240" w:lineRule="auto"/>
+        <w:ind w:left="360"/>
+        <w:jc w:val="left"/>
+        <w:textAlignment w:val="baseline"/>
+      </w:pPr>
+    </w:p>
+    <w:p>
+      <w:pPr>
+        <w:spacing w:after="120" w:line="240" w:lineRule="auto"/>
+        <w:ind w:left="360"/>
+        <w:jc w:val="left"/>
+        <w:textAlignment w:val="baseline"/>
+      </w:pPr>
     </w:p>
     <w:p>
       <w:pPr>
@@ -11107,7 +9202,7 @@
                     <pic:cNvPicPr/>
                   </pic:nvPicPr>
                   <pic:blipFill>
-                    <a:blip r:embed="rId17"/>
+                    <a:blip r:embed="rId15"/>
                     <a:stretch>
                       <a:fillRect/>
                     </a:stretch>
@@ -11155,7 +9250,7 @@
                     <pic:cNvPicPr/>
                   </pic:nvPicPr>
                   <pic:blipFill>
-                    <a:blip r:embed="rId18"/>
+                    <a:blip r:embed="rId16"/>
                     <a:stretch>
                       <a:fillRect/>
                     </a:stretch>
@@ -11202,7 +9297,7 @@
                     <pic:cNvPicPr/>
                   </pic:nvPicPr>
                   <pic:blipFill>
-                    <a:blip r:embed="rId19"/>
+                    <a:blip r:embed="rId17"/>
                     <a:stretch>
                       <a:fillRect/>
                     </a:stretch>
@@ -11342,6 +9437,222 @@
       <w:r>
         <w:t>.</w:t>
       </w:r>
+    </w:p>
+    <w:p>
+      <w:pPr>
+        <w:pStyle w:val="Heading3"/>
+        <w:ind w:firstLine="0"/>
+      </w:pPr>
+      <w:r>
+        <w:t>Gamma correction</w:t>
+      </w:r>
+    </w:p>
+    <w:p>
+      <w:r>
+        <w:t>Gamma correction can be used to correct the brightness of an image by using a non linear transformation between the input values and the mapped output values:</w:t>
+      </w:r>
+    </w:p>
+    <w:p>
+      <w:r>
+        <w:rPr>
+          <w:noProof/>
+        </w:rPr>
+        <w:drawing>
+          <wp:inline distT="0" distB="0" distL="0" distR="0" wp14:anchorId="20AFC27B" wp14:editId="11C4A24E">
+            <wp:extent cx="1962150" cy="704850"/>
+            <wp:effectExtent l="0" t="0" r="0" b="0"/>
+            <wp:docPr id="12" name="Picture 12" descr="Diagram&#10;&#10;Description automatically generated"/>
+            <wp:cNvGraphicFramePr>
+              <a:graphicFrameLocks xmlns:a="http://schemas.openxmlformats.org/drawingml/2006/main" noChangeAspect="1"/>
+            </wp:cNvGraphicFramePr>
+            <a:graphic xmlns:a="http://schemas.openxmlformats.org/drawingml/2006/main">
+              <a:graphicData uri="http://schemas.openxmlformats.org/drawingml/2006/picture">
+                <pic:pic xmlns:pic="http://schemas.openxmlformats.org/drawingml/2006/picture">
+                  <pic:nvPicPr>
+                    <pic:cNvPr id="12" name="Picture 12" descr="Diagram&#10;&#10;Description automatically generated"/>
+                    <pic:cNvPicPr/>
+                  </pic:nvPicPr>
+                  <pic:blipFill>
+                    <a:blip r:embed="rId18"/>
+                    <a:stretch>
+                      <a:fillRect/>
+                    </a:stretch>
+                  </pic:blipFill>
+                  <pic:spPr>
+                    <a:xfrm>
+                      <a:off x="0" y="0"/>
+                      <a:ext cx="1962150" cy="704850"/>
+                    </a:xfrm>
+                    <a:prstGeom prst="rect">
+                      <a:avLst/>
+                    </a:prstGeom>
+                  </pic:spPr>
+                </pic:pic>
+              </a:graphicData>
+            </a:graphic>
+          </wp:inline>
+        </w:drawing>
+      </w:r>
+    </w:p>
+    <w:p>
+      <w:pPr>
+        <w:pStyle w:val="NormalWeb"/>
+        <w:shd w:val="clear" w:color="auto" w:fill="FFFFFF"/>
+        <w:spacing w:line="330" w:lineRule="atLeast"/>
+        <w:rPr>
+          <w:rFonts w:ascii="Helvetica" w:hAnsi="Helvetica" w:cs="Helvetica"/>
+          <w:color w:val="000000"/>
+          <w:sz w:val="21"/>
+          <w:szCs w:val="21"/>
+        </w:rPr>
+      </w:pPr>
+      <w:r>
+        <w:rPr>
+          <w:rFonts w:ascii="Helvetica" w:hAnsi="Helvetica" w:cs="Helvetica"/>
+          <w:color w:val="000000"/>
+          <w:sz w:val="21"/>
+          <w:szCs w:val="21"/>
+        </w:rPr>
+        <w:t>As this relation is non linear, the effect will not be the same for all the pixels and will depend to their original value.</w:t>
+      </w:r>
+    </w:p>
+    <w:p>
+      <w:pPr>
+        <w:pStyle w:val="NormalWeb"/>
+        <w:shd w:val="clear" w:color="auto" w:fill="FFFFFF"/>
+        <w:spacing w:line="330" w:lineRule="atLeast"/>
+        <w:rPr>
+          <w:rFonts w:ascii="Helvetica" w:hAnsi="Helvetica" w:cs="Helvetica"/>
+          <w:color w:val="000000"/>
+          <w:sz w:val="21"/>
+          <w:szCs w:val="21"/>
+          <w:lang w:val="en-US"/>
+        </w:rPr>
+      </w:pPr>
+      <w:r>
+        <w:rPr>
+          <w:rFonts w:ascii="Helvetica" w:hAnsi="Helvetica" w:cs="Helvetica"/>
+          <w:color w:val="000000"/>
+          <w:sz w:val="21"/>
+          <w:szCs w:val="21"/>
+          <w:lang w:val="en-US"/>
+        </w:rPr>
+        <w:t>When γ</w:t>
+      </w:r>
+      <w:r>
+        <w:rPr>
+          <w:rFonts w:ascii="Helvetica" w:hAnsi="Helvetica" w:cs="Helvetica"/>
+          <w:color w:val="000000"/>
+          <w:sz w:val="21"/>
+          <w:szCs w:val="21"/>
+          <w:lang w:val="en-US"/>
+        </w:rPr>
+        <w:t>&gt;</w:t>
+      </w:r>
+      <w:r>
+        <w:rPr>
+          <w:rFonts w:ascii="Helvetica" w:hAnsi="Helvetica" w:cs="Helvetica"/>
+          <w:color w:val="000000"/>
+          <w:sz w:val="21"/>
+          <w:szCs w:val="21"/>
+          <w:lang w:val="en-US"/>
+        </w:rPr>
+        <w:t>1, the pixels</w:t>
+      </w:r>
+      <w:r>
+        <w:rPr>
+          <w:rFonts w:ascii="Helvetica" w:hAnsi="Helvetica" w:cs="Helvetica"/>
+          <w:color w:val="000000"/>
+          <w:sz w:val="21"/>
+          <w:szCs w:val="21"/>
+          <w:lang w:val="en-US"/>
+        </w:rPr>
+        <w:t xml:space="preserve"> </w:t>
+      </w:r>
+      <w:r>
+        <w:rPr>
+          <w:rFonts w:ascii="Helvetica" w:hAnsi="Helvetica" w:cs="Helvetica"/>
+          <w:color w:val="000000"/>
+          <w:sz w:val="21"/>
+          <w:szCs w:val="21"/>
+          <w:lang w:val="en-US"/>
+        </w:rPr>
+        <w:t xml:space="preserve">will be </w:t>
+      </w:r>
+      <w:r>
+        <w:rPr>
+          <w:rFonts w:ascii="Helvetica" w:hAnsi="Helvetica" w:cs="Helvetica"/>
+          <w:color w:val="000000"/>
+          <w:sz w:val="21"/>
+          <w:szCs w:val="21"/>
+          <w:lang w:val="en-US"/>
+        </w:rPr>
+        <w:t>darker</w:t>
+      </w:r>
+      <w:r>
+        <w:rPr>
+          <w:rFonts w:ascii="Helvetica" w:hAnsi="Helvetica" w:cs="Helvetica"/>
+          <w:color w:val="000000"/>
+          <w:sz w:val="21"/>
+          <w:szCs w:val="21"/>
+          <w:lang w:val="en-US"/>
+        </w:rPr>
+        <w:t xml:space="preserve">, and the histogram will be shifted to the </w:t>
+      </w:r>
+      <w:r>
+        <w:rPr>
+          <w:rFonts w:ascii="Helvetica" w:hAnsi="Helvetica" w:cs="Helvetica"/>
+          <w:color w:val="000000"/>
+          <w:sz w:val="21"/>
+          <w:szCs w:val="21"/>
+          <w:lang w:val="en-US"/>
+        </w:rPr>
+        <w:t>left</w:t>
+      </w:r>
+      <w:r>
+        <w:rPr>
+          <w:rFonts w:ascii="Helvetica" w:hAnsi="Helvetica" w:cs="Helvetica"/>
+          <w:color w:val="000000"/>
+          <w:sz w:val="21"/>
+          <w:szCs w:val="21"/>
+          <w:lang w:val="en-US"/>
+        </w:rPr>
+        <w:t xml:space="preserve"> whereas it will be the opposite with γ</w:t>
+      </w:r>
+      <w:r>
+        <w:rPr>
+          <w:rFonts w:ascii="Helvetica" w:hAnsi="Helvetica" w:cs="Helvetica"/>
+          <w:color w:val="000000"/>
+          <w:sz w:val="21"/>
+          <w:szCs w:val="21"/>
+          <w:lang w:val="en-US"/>
+        </w:rPr>
+        <w:t>&lt;</w:t>
+      </w:r>
+      <w:r>
+        <w:rPr>
+          <w:rFonts w:ascii="Helvetica" w:hAnsi="Helvetica" w:cs="Helvetica"/>
+          <w:color w:val="000000"/>
+          <w:sz w:val="21"/>
+          <w:szCs w:val="21"/>
+          <w:lang w:val="en-US"/>
+        </w:rPr>
+        <w:t>1.</w:t>
+      </w:r>
+    </w:p>
+    <w:p>
+      <w:pPr>
+        <w:pStyle w:val="NormalWeb"/>
+        <w:shd w:val="clear" w:color="auto" w:fill="FFFFFF"/>
+        <w:spacing w:line="330" w:lineRule="atLeast"/>
+        <w:rPr>
+          <w:rFonts w:ascii="Helvetica" w:hAnsi="Helvetica" w:cs="Helvetica"/>
+          <w:color w:val="000000"/>
+          <w:sz w:val="21"/>
+          <w:szCs w:val="21"/>
+          <w:lang w:val="en-US"/>
+        </w:rPr>
+      </w:pPr>
     </w:p>
     <w:p>
       <w:pPr>
@@ -11429,6 +9740,7 @@
         <w:t xml:space="preserve">z – illumination noise </w:t>
       </w:r>
     </w:p>
+    <w:p/>
     <w:p>
       <w:pPr>
         <w:pStyle w:val="Heading3"/>
@@ -11608,6 +9920,7 @@
           <w:b/>
           <w:bCs/>
         </w:rPr>
+        <w:lastRenderedPageBreak/>
         <w:t>Sharpness augmentation (blur)</w:t>
       </w:r>
       <w:r>
@@ -12046,7 +10359,7 @@
                     <pic:cNvPicPr/>
                   </pic:nvPicPr>
                   <pic:blipFill>
-                    <a:blip r:embed="rId20"/>
+                    <a:blip r:embed="rId19"/>
                     <a:stretch>
                       <a:fillRect/>
                     </a:stretch>
@@ -12113,7 +10426,7 @@
                     <pic:cNvPicPr/>
                   </pic:nvPicPr>
                   <pic:blipFill>
-                    <a:blip r:embed="rId21"/>
+                    <a:blip r:embed="rId20"/>
                     <a:stretch>
                       <a:fillRect/>
                     </a:stretch>
@@ -12160,7 +10473,7 @@
       </w:r>
     </w:p>
     <w:p>
-      <w:hyperlink r:id="rId22" w:history="1">
+      <w:hyperlink r:id="rId21" w:history="1">
         <w:r>
           <w:rPr>
             <w:rStyle w:val="Hyperlink"/>
@@ -12213,7 +10526,7 @@
                     <pic:cNvPicPr/>
                   </pic:nvPicPr>
                   <pic:blipFill>
-                    <a:blip r:embed="rId23"/>
+                    <a:blip r:embed="rId22"/>
                     <a:stretch>
                       <a:fillRect/>
                     </a:stretch>
@@ -12316,7 +10629,7 @@
                     <pic:cNvPicPr/>
                   </pic:nvPicPr>
                   <pic:blipFill>
-                    <a:blip r:embed="rId24"/>
+                    <a:blip r:embed="rId23"/>
                     <a:stretch>
                       <a:fillRect/>
                     </a:stretch>
@@ -12343,10 +10656,87 @@
           <w:highlight w:val="none"/>
         </w:rPr>
       </w:pPr>
-      <w:r>
+    </w:p>
+    <w:p>
+      <w:pPr>
         <w:rPr>
           <w:highlight w:val="none"/>
         </w:rPr>
+      </w:pPr>
+    </w:p>
+    <w:p>
+      <w:pPr>
+        <w:rPr>
+          <w:highlight w:val="none"/>
+        </w:rPr>
+      </w:pPr>
+    </w:p>
+    <w:p>
+      <w:pPr>
+        <w:rPr>
+          <w:highlight w:val="none"/>
+        </w:rPr>
+      </w:pPr>
+    </w:p>
+    <w:p>
+      <w:pPr>
+        <w:rPr>
+          <w:highlight w:val="none"/>
+        </w:rPr>
+      </w:pPr>
+    </w:p>
+    <w:p>
+      <w:pPr>
+        <w:rPr>
+          <w:highlight w:val="none"/>
+        </w:rPr>
+      </w:pPr>
+    </w:p>
+    <w:p>
+      <w:pPr>
+        <w:rPr>
+          <w:highlight w:val="none"/>
+        </w:rPr>
+      </w:pPr>
+    </w:p>
+    <w:p>
+      <w:pPr>
+        <w:rPr>
+          <w:highlight w:val="none"/>
+        </w:rPr>
+      </w:pPr>
+    </w:p>
+    <w:p>
+      <w:pPr>
+        <w:rPr>
+          <w:highlight w:val="none"/>
+        </w:rPr>
+      </w:pPr>
+    </w:p>
+    <w:p>
+      <w:pPr>
+        <w:rPr>
+          <w:highlight w:val="none"/>
+        </w:rPr>
+      </w:pPr>
+    </w:p>
+    <w:p>
+      <w:pPr>
+        <w:rPr>
+          <w:highlight w:val="none"/>
+        </w:rPr>
+      </w:pPr>
+    </w:p>
+    <w:p>
+      <w:pPr>
+        <w:rPr>
+          <w:highlight w:val="none"/>
+        </w:rPr>
+      </w:pPr>
+      <w:r>
+        <w:rPr>
+          <w:highlight w:val="none"/>
+        </w:rPr>
         <w:t>Contrast:</w:t>
       </w:r>
     </w:p>
@@ -12360,7 +10750,6 @@
         <w:rPr>
           <w:noProof/>
         </w:rPr>
-        <w:lastRenderedPageBreak/>
         <w:drawing>
           <wp:inline distT="0" distB="0" distL="0" distR="0" wp14:anchorId="73A7DD0B" wp14:editId="4492811C">
             <wp:extent cx="5331460" cy="2638425"/>
@@ -12377,7 +10766,7 @@
                     <pic:cNvPicPr/>
                   </pic:nvPicPr>
                   <pic:blipFill>
-                    <a:blip r:embed="rId25"/>
+                    <a:blip r:embed="rId24"/>
                     <a:stretch>
                       <a:fillRect/>
                     </a:stretch>
@@ -12444,7 +10833,7 @@
                     <pic:cNvPicPr/>
                   </pic:nvPicPr>
                   <pic:blipFill>
-                    <a:blip r:embed="rId26"/>
+                    <a:blip r:embed="rId25"/>
                     <a:stretch>
                       <a:fillRect/>
                     </a:stretch>
@@ -12511,7 +10900,7 @@
                     <pic:cNvPicPr/>
                   </pic:nvPicPr>
                   <pic:blipFill>
-                    <a:blip r:embed="rId27"/>
+                    <a:blip r:embed="rId26"/>
                     <a:stretch>
                       <a:fillRect/>
                     </a:stretch>
@@ -12723,6 +11112,7 @@
           <w:szCs w:val="24"/>
           <w:highlight w:val="none"/>
         </w:rPr>
+        <w:lastRenderedPageBreak/>
         <w:t xml:space="preserve">Contrast changes – c </w:t>
       </w:r>
       <w:r>
@@ -12807,7 +11197,6 @@
           <w:szCs w:val="24"/>
           <w:highlight w:val="none"/>
         </w:rPr>
-        <w:lastRenderedPageBreak/>
         <w:t xml:space="preserve">Saturation changes – s </w:t>
       </w:r>
       <w:r>
@@ -13180,9 +11569,37 @@
           </w:tcPr>
           <w:p>
             <w:r>
-              <w:t>It is commonly agreed that CNN performs better when trained with more general data, i.e. very large numbers of images with complex variations. However, on account that the amount of images in the ExDARK is still too small to train a full CNN model from scratch, we approach the task by fine-tuning the existing.</w:t>
-            </w:r>
-          </w:p>
+              <w:t xml:space="preserve">It is commonly agreed that CNN performs better when trained with more general data, </w:t>
+            </w:r>
+            <w:r>
+              <w:t>i.e.,</w:t>
+            </w:r>
+            <w:r>
+              <w:t xml:space="preserve"> very large numbers of images with complex variations. However, on account that the </w:t>
+            </w:r>
+            <w:r>
+              <w:t>number</w:t>
+            </w:r>
+            <w:r>
+              <w:t xml:space="preserve"> of images in the ExDARK is still too small to train a full CNN model from scratch, we approach the task by fine-tuning </w:t>
+            </w:r>
+            <w:r>
+              <w:t xml:space="preserve">and transfer </w:t>
+            </w:r>
+            <w:r>
+              <w:rPr>
+                <w:rFonts w:ascii="Arial" w:hAnsi="Arial" w:cs="Arial"/>
+                <w:sz w:val="21"/>
+                <w:szCs w:val="21"/>
+                <w:shd w:val="clear" w:color="auto" w:fill="FFFFFF"/>
+              </w:rPr>
+              <w:t>learning</w:t>
+            </w:r>
+            <w:r>
+              <w:t>.</w:t>
+            </w:r>
+          </w:p>
+          <w:p/>
           <w:p>
             <w:r>
               <w:t>The training setup of the experiments include replacing the last classification layer of the pre-trained Resnet-50 model which has 1,000 object classes for the ImageNet into the 12 object classes of the experimented dataset.</w:t>
@@ -13198,6 +11615,9 @@
             <w:r>
               <w:t>Learning rate: 0.00001</w:t>
             </w:r>
+            <w:r>
+              <w:t xml:space="preserve"> – it </w:t>
+            </w:r>
           </w:p>
           <w:p>
             <w:r>
@@ -13241,16 +11661,7 @@
               <w:t>transfer train</w:t>
             </w:r>
             <w:r>
-              <w:t xml:space="preserve">, </w:t>
-            </w:r>
-            <w:r>
-              <w:t xml:space="preserve">different </w:t>
-            </w:r>
-            <w:r>
-              <w:t xml:space="preserve">training </w:t>
-            </w:r>
-            <w:r>
-              <w:t>ratios of bright images and lowlight images</w:t>
+              <w:t>, different training ratios of bright images and lowlight images</w:t>
             </w:r>
             <w:r>
               <w:t xml:space="preserve">. </w:t>
@@ -13314,10 +11725,7 @@
               <w:ind w:left="606" w:hanging="283"/>
             </w:pPr>
             <w:r>
-              <w:t xml:space="preserve">Syntetic Dark </w:t>
-            </w:r>
-            <w:r>
-              <w:t>: performance on ExDARK test images only</w:t>
+              <w:t>Syntetic Dark : performance on ExDARK test images only</w:t>
             </w:r>
           </w:p>
           <w:p>
@@ -13330,16 +11738,10 @@
               <w:ind w:left="606" w:hanging="283"/>
             </w:pPr>
             <w:r>
-              <w:t xml:space="preserve">Pristine </w:t>
-            </w:r>
-            <w:r>
-              <w:t>and Ex</w:t>
-            </w:r>
-            <w:r>
-              <w:t>Dark</w:t>
-            </w:r>
-            <w:r>
-              <w:t>: performance on test images of both sets</w:t>
+              <w:t>Pristine and Ex</w:t>
+            </w:r>
+            <w:r>
+              <w:t>Dark: performance on test images of both sets</w:t>
             </w:r>
           </w:p>
           <w:p>
@@ -13352,10 +11754,7 @@
               <w:ind w:left="606" w:hanging="283"/>
             </w:pPr>
             <w:r>
-              <w:t xml:space="preserve">Pristine and </w:t>
-            </w:r>
-            <w:r>
-              <w:t>Dark</w:t>
+              <w:t>Pristine and Dark</w:t>
             </w:r>
             <w:r>
               <w:t xml:space="preserve"> </w:t>
@@ -13503,6 +11902,82 @@
             <wp:extent cx="4476436" cy="1714119"/>
             <wp:effectExtent l="0" t="0" r="635" b="635"/>
             <wp:docPr id="33" name="Picture 33"/>
+            <wp:cNvGraphicFramePr>
+              <a:graphicFrameLocks xmlns:a="http://schemas.openxmlformats.org/drawingml/2006/main" noChangeAspect="1"/>
+            </wp:cNvGraphicFramePr>
+            <a:graphic xmlns:a="http://schemas.openxmlformats.org/drawingml/2006/main">
+              <a:graphicData uri="http://schemas.openxmlformats.org/drawingml/2006/picture">
+                <pic:pic xmlns:pic="http://schemas.openxmlformats.org/drawingml/2006/picture">
+                  <pic:nvPicPr>
+                    <pic:cNvPr id="1" name=""/>
+                    <pic:cNvPicPr/>
+                  </pic:nvPicPr>
+                  <pic:blipFill>
+                    <a:blip r:embed="rId27"/>
+                    <a:stretch>
+                      <a:fillRect/>
+                    </a:stretch>
+                  </pic:blipFill>
+                  <pic:spPr>
+                    <a:xfrm>
+                      <a:off x="0" y="0"/>
+                      <a:ext cx="4485828" cy="1717716"/>
+                    </a:xfrm>
+                    <a:prstGeom prst="rect">
+                      <a:avLst/>
+                    </a:prstGeom>
+                  </pic:spPr>
+                </pic:pic>
+              </a:graphicData>
+            </a:graphic>
+          </wp:inline>
+        </w:drawing>
+      </w:r>
+    </w:p>
+    <w:p>
+      <w:pPr>
+        <w:rPr>
+          <w:rFonts w:ascii="Arial" w:hAnsi="Arial" w:cs="Arial"/>
+          <w:sz w:val="21"/>
+          <w:szCs w:val="21"/>
+          <w:shd w:val="clear" w:color="auto" w:fill="FFFFFF"/>
+        </w:rPr>
+      </w:pPr>
+    </w:p>
+    <w:p>
+      <w:pPr>
+        <w:rPr>
+          <w:rFonts w:ascii="Arial" w:hAnsi="Arial" w:cs="Arial"/>
+          <w:b/>
+          <w:bCs/>
+          <w:sz w:val="21"/>
+          <w:szCs w:val="21"/>
+          <w:u w:val="single"/>
+          <w:shd w:val="clear" w:color="auto" w:fill="FFFFFF"/>
+        </w:rPr>
+      </w:pPr>
+    </w:p>
+    <w:p>
+      <w:pPr>
+        <w:rPr>
+          <w:rFonts w:ascii="Arial" w:hAnsi="Arial" w:cs="Arial"/>
+          <w:b/>
+          <w:bCs/>
+          <w:sz w:val="21"/>
+          <w:szCs w:val="21"/>
+          <w:u w:val="single"/>
+          <w:shd w:val="clear" w:color="auto" w:fill="FFFFFF"/>
+        </w:rPr>
+      </w:pPr>
+      <w:r>
+        <w:rPr>
+          <w:noProof/>
+        </w:rPr>
+        <w:drawing>
+          <wp:inline distT="0" distB="0" distL="0" distR="0" wp14:anchorId="31A7C1D5" wp14:editId="49DCF436">
+            <wp:extent cx="3677083" cy="2780586"/>
+            <wp:effectExtent l="0" t="0" r="0" b="1270"/>
+            <wp:docPr id="8" name="Picture 8"/>
             <wp:cNvGraphicFramePr>
               <a:graphicFrameLocks xmlns:a="http://schemas.openxmlformats.org/drawingml/2006/main" noChangeAspect="1"/>
             </wp:cNvGraphicFramePr>
@@ -13522,82 +11997,6 @@
                   <pic:spPr>
                     <a:xfrm>
                       <a:off x="0" y="0"/>
-                      <a:ext cx="4485828" cy="1717716"/>
-                    </a:xfrm>
-                    <a:prstGeom prst="rect">
-                      <a:avLst/>
-                    </a:prstGeom>
-                  </pic:spPr>
-                </pic:pic>
-              </a:graphicData>
-            </a:graphic>
-          </wp:inline>
-        </w:drawing>
-      </w:r>
-    </w:p>
-    <w:p>
-      <w:pPr>
-        <w:rPr>
-          <w:rFonts w:ascii="Arial" w:hAnsi="Arial" w:cs="Arial"/>
-          <w:sz w:val="21"/>
-          <w:szCs w:val="21"/>
-          <w:shd w:val="clear" w:color="auto" w:fill="FFFFFF"/>
-        </w:rPr>
-      </w:pPr>
-    </w:p>
-    <w:p>
-      <w:pPr>
-        <w:rPr>
-          <w:rFonts w:ascii="Arial" w:hAnsi="Arial" w:cs="Arial"/>
-          <w:b/>
-          <w:bCs/>
-          <w:sz w:val="21"/>
-          <w:szCs w:val="21"/>
-          <w:u w:val="single"/>
-          <w:shd w:val="clear" w:color="auto" w:fill="FFFFFF"/>
-        </w:rPr>
-      </w:pPr>
-    </w:p>
-    <w:p>
-      <w:pPr>
-        <w:rPr>
-          <w:rFonts w:ascii="Arial" w:hAnsi="Arial" w:cs="Arial"/>
-          <w:b/>
-          <w:bCs/>
-          <w:sz w:val="21"/>
-          <w:szCs w:val="21"/>
-          <w:u w:val="single"/>
-          <w:shd w:val="clear" w:color="auto" w:fill="FFFFFF"/>
-        </w:rPr>
-      </w:pPr>
-      <w:r>
-        <w:rPr>
-          <w:noProof/>
-        </w:rPr>
-        <w:drawing>
-          <wp:inline distT="0" distB="0" distL="0" distR="0" wp14:anchorId="31A7C1D5" wp14:editId="49DCF436">
-            <wp:extent cx="3677083" cy="2780586"/>
-            <wp:effectExtent l="0" t="0" r="0" b="1270"/>
-            <wp:docPr id="8" name="Picture 8"/>
-            <wp:cNvGraphicFramePr>
-              <a:graphicFrameLocks xmlns:a="http://schemas.openxmlformats.org/drawingml/2006/main" noChangeAspect="1"/>
-            </wp:cNvGraphicFramePr>
-            <a:graphic xmlns:a="http://schemas.openxmlformats.org/drawingml/2006/main">
-              <a:graphicData uri="http://schemas.openxmlformats.org/drawingml/2006/picture">
-                <pic:pic xmlns:pic="http://schemas.openxmlformats.org/drawingml/2006/picture">
-                  <pic:nvPicPr>
-                    <pic:cNvPr id="1" name=""/>
-                    <pic:cNvPicPr/>
-                  </pic:nvPicPr>
-                  <pic:blipFill>
-                    <a:blip r:embed="rId29"/>
-                    <a:stretch>
-                      <a:fillRect/>
-                    </a:stretch>
-                  </pic:blipFill>
-                  <pic:spPr>
-                    <a:xfrm>
-                      <a:off x="0" y="0"/>
                       <a:ext cx="3683823" cy="2785683"/>
                     </a:xfrm>
                     <a:prstGeom prst="rect">
@@ -13639,9 +12038,46 @@
         <w:t>Classification Performance:</w:t>
       </w:r>
     </w:p>
+    <w:p>
+      <w:pPr>
+        <w:pStyle w:val="ListParagraph"/>
+      </w:pPr>
+    </w:p>
+    <w:p>
+      <w:pPr>
+        <w:pStyle w:val="ListParagraph"/>
+      </w:pPr>
+    </w:p>
+    <w:p>
+      <w:pPr>
+        <w:pStyle w:val="ListParagraph"/>
+      </w:pPr>
+    </w:p>
+    <w:p>
+      <w:pPr>
+        <w:pStyle w:val="ListParagraph"/>
+      </w:pPr>
+    </w:p>
+    <w:p>
+      <w:pPr>
+        <w:pStyle w:val="ListParagraph"/>
+      </w:pPr>
+    </w:p>
+    <w:p>
+      <w:pPr>
+        <w:pStyle w:val="ListParagraph"/>
+      </w:pPr>
+    </w:p>
+    <w:p>
+      <w:pPr>
+        <w:tabs>
+          <w:tab w:val="left" w:pos="1140"/>
+        </w:tabs>
+      </w:pPr>
+    </w:p>
     <w:sectPr>
-      <w:footerReference w:type="default" r:id="rId30"/>
-      <w:footerReference w:type="first" r:id="rId31"/>
+      <w:footerReference w:type="default" r:id="rId29"/>
+      <w:footerReference w:type="first" r:id="rId30"/>
       <w:pgSz w:w="11906" w:h="16838"/>
       <w:pgMar w:top="720" w:right="1530" w:bottom="902" w:left="1980" w:header="709" w:footer="709" w:gutter="0"/>
       <w:pgNumType w:start="1"/>
@@ -14147,7 +12583,7 @@
   <w:abstractNum w:abstractNumId="1" w15:restartNumberingAfterBreak="0">
     <w:nsid w:val="03C53F12"/>
     <w:multiLevelType w:val="multilevel"/>
-    <w:tmpl w:val="BB9CDC6A"/>
+    <w:tmpl w:val="AC76A65C"/>
     <w:lvl w:ilvl="0">
       <w:start w:val="1"/>
       <w:numFmt w:val="bullet"/>
@@ -14164,20 +12600,16 @@
         <w:sz w:val="20"/>
       </w:rPr>
     </w:lvl>
-    <w:lvl w:ilvl="1" w:tentative="1">
+    <w:lvl w:ilvl="1">
       <w:start w:val="1"/>
-      <w:numFmt w:val="bullet"/>
-      <w:lvlText w:val="o"/>
+      <w:numFmt w:val="decimal"/>
+      <w:lvlText w:val="%2)"/>
       <w:lvlJc w:val="left"/>
       <w:pPr>
-        <w:tabs>
-          <w:tab w:val="num" w:pos="1440"/>
-        </w:tabs>
         <w:ind w:left="1440" w:hanging="360"/>
       </w:pPr>
       <w:rPr>
-        <w:rFonts w:ascii="Courier New" w:hAnsi="Courier New" w:hint="default"/>
-        <w:sz w:val="20"/>
+        <w:rFonts w:hint="default"/>
       </w:rPr>
     </w:lvl>
     <w:lvl w:ilvl="2" w:tentative="1">
@@ -16551,7 +14983,6 @@
     <w:name w:val="Normal (Web)"/>
     <w:basedOn w:val="Normal"/>
     <w:uiPriority w:val="99"/>
-    <w:semiHidden/>
     <w:unhideWhenUsed/>
     <w:rsid w:val="00B95E46"/>
     <w:pPr>
